--- a/WissenschaftlicheArbeit/Ausarbeitung Steffen.docx
+++ b/WissenschaftlicheArbeit/Ausarbeitung Steffen.docx
@@ -1,6 +1,6 @@
 
 <file path=word/document.xml><?xml version="1.0" encoding="utf-8"?>
-<w:document xmlns:wpc="http://schemas.microsoft.com/office/word/2010/wordprocessingCanvas" xmlns:cx="http://schemas.microsoft.com/office/drawing/2014/chartex" xmlns:cx1="http://schemas.microsoft.com/office/drawing/2015/9/8/chartex" xmlns:cx2="http://schemas.microsoft.com/office/drawing/2015/10/21/chartex" xmlns:cx3="http://schemas.microsoft.com/office/drawing/2016/5/9/chartex" xmlns:cx4="http://schemas.microsoft.com/office/drawing/2016/5/10/chartex" xmlns:cx5="http://schemas.microsoft.com/office/drawing/2016/5/11/chartex" xmlns:cx6="http://schemas.microsoft.com/office/drawing/2016/5/12/chartex" xmlns:cx7="http://schemas.microsoft.com/office/drawing/2016/5/13/chartex" xmlns:cx8="http://schemas.microsoft.com/office/drawing/2016/5/14/chartex" xmlns:mc="http://schemas.openxmlformats.org/markup-compatibility/2006" xmlns:aink="http://schemas.microsoft.com/office/drawing/2016/ink" xmlns:am3d="http://schemas.microsoft.com/office/drawing/2017/model3d" xmlns:o="urn:schemas-microsoft-com:office:office" xmlns:r="http://schemas.openxmlformats.org/officeDocument/2006/relationships" xmlns:m="http://schemas.openxmlformats.org/officeDocument/2006/math" xmlns:v="urn:schemas-microsoft-com:vml" xmlns:wp14="http://schemas.microsoft.com/office/word/2010/wordprocessingDrawing" xmlns:wp="http://schemas.openxmlformats.org/drawingml/2006/wordprocessingDrawing" xmlns:w10="urn:schemas-microsoft-com:office:word" xmlns:w="http://schemas.openxmlformats.org/wordprocessingml/2006/main" xmlns:w14="http://schemas.microsoft.com/office/word/2010/wordml" xmlns:w15="http://schemas.microsoft.com/office/word/2012/wordml" xmlns:w16cex="http://schemas.microsoft.com/office/word/2018/wordml/cex" xmlns:w16cid="http://schemas.microsoft.com/office/word/2016/wordml/cid" xmlns:w16="http://schemas.microsoft.com/office/word/2018/wordml" xmlns:w16sdtdh="http://schemas.microsoft.com/office/word/2020/wordml/sdtdatahash" xmlns:w16se="http://schemas.microsoft.com/office/word/2015/wordml/symex" xmlns:wpg="http://schemas.microsoft.com/office/word/2010/wordprocessingGroup" xmlns:wpi="http://schemas.microsoft.com/office/word/2010/wordprocessingInk" xmlns:wne="http://schemas.microsoft.com/office/word/2006/wordml" xmlns:wps="http://schemas.microsoft.com/office/word/2010/wordprocessingShape" mc:Ignorable="w14 w15 w16se w16cid w16 w16cex w16sdtdh wp14">
+<w:document xmlns:wpc="http://schemas.microsoft.com/office/word/2010/wordprocessingCanvas" xmlns:cx="http://schemas.microsoft.com/office/drawing/2014/chartex" xmlns:mc="http://schemas.openxmlformats.org/markup-compatibility/2006" xmlns:o="urn:schemas-microsoft-com:office:office" xmlns:r="http://schemas.openxmlformats.org/officeDocument/2006/relationships" xmlns:m="http://schemas.openxmlformats.org/officeDocument/2006/math" xmlns:v="urn:schemas-microsoft-com:vml" xmlns:wp14="http://schemas.microsoft.com/office/word/2010/wordprocessingDrawing" xmlns:wp="http://schemas.openxmlformats.org/drawingml/2006/wordprocessingDrawing" xmlns:w10="urn:schemas-microsoft-com:office:word" xmlns:w="http://schemas.openxmlformats.org/wordprocessingml/2006/main" xmlns:w14="http://schemas.microsoft.com/office/word/2010/wordml" xmlns:w15="http://schemas.microsoft.com/office/word/2012/wordml" xmlns:w16se="http://schemas.microsoft.com/office/word/2015/wordml/symex" xmlns:wpg="http://schemas.microsoft.com/office/word/2010/wordprocessingGroup" xmlns:wpi="http://schemas.microsoft.com/office/word/2010/wordprocessingInk" xmlns:wne="http://schemas.microsoft.com/office/word/2006/wordml" xmlns:wps="http://schemas.microsoft.com/office/word/2010/wordprocessingShape" mc:Ignorable="w14 w15 w16se wp14">
   <w:body>
     <w:p>
       <w:pPr>
@@ -26,7 +26,21 @@
         <w:rPr>
           <w:rFonts w:cs="Helvetica"/>
         </w:rPr>
-        <w:t xml:space="preserve">Es wurde gezeigt, dass einfache, konvexe Polygon in polynomieller Zeit rekursiv in n 1-Standort-Polygone aufgeteilt werden können. Als </w:t>
+        <w:t xml:space="preserve">Es wurde gezeigt, dass einfache, konvexe Polygon in </w:t>
+      </w:r>
+      <w:proofErr w:type="spellStart"/>
+      <w:r>
+        <w:rPr>
+          <w:rFonts w:cs="Helvetica"/>
+        </w:rPr>
+        <w:t>polynomieller</w:t>
+      </w:r>
+      <w:proofErr w:type="spellEnd"/>
+      <w:r>
+        <w:rPr>
+          <w:rFonts w:cs="Helvetica"/>
+        </w:rPr>
+        <w:t xml:space="preserve"> Zeit rekursiv in n 1-Standort-Polygone aufgeteilt werden können. Als </w:t>
       </w:r>
       <w:commentRangeStart w:id="0"/>
       <w:r>
@@ -211,7 +225,14 @@
         <w:rPr>
           <w:rFonts w:cs="Helvetica"/>
         </w:rPr>
-        <w:t>, … CP</w:t>
+        <w:t xml:space="preserve">, … </w:t>
+      </w:r>
+      <w:proofErr w:type="spellStart"/>
+      <w:r>
+        <w:rPr>
+          <w:rFonts w:cs="Helvetica"/>
+        </w:rPr>
+        <w:t>CP</w:t>
       </w:r>
       <w:r>
         <w:rPr>
@@ -220,6 +241,7 @@
         </w:rPr>
         <w:t>p</w:t>
       </w:r>
+      <w:proofErr w:type="spellEnd"/>
       <w:r>
         <w:rPr>
           <w:rFonts w:cs="Helvetica"/>
@@ -395,6 +417,7 @@
         </w:rPr>
         <w:t xml:space="preserve">Die Neuordnung wird innerhalb der Prozedur </w:t>
       </w:r>
+      <w:proofErr w:type="spellStart"/>
       <w:r>
         <w:rPr>
           <w:rFonts w:cs="Helvetica"/>
@@ -403,6 +426,7 @@
         </w:rPr>
         <w:t>OrderPieces</w:t>
       </w:r>
+      <w:proofErr w:type="spellEnd"/>
       <w:r>
         <w:rPr>
           <w:rFonts w:cs="Helvetica"/>
@@ -658,7 +682,14 @@
         <w:rPr>
           <w:rFonts w:cs="Helvetica"/>
         </w:rPr>
-        <w:t>, … CP</w:t>
+        <w:t xml:space="preserve">, … </w:t>
+      </w:r>
+      <w:proofErr w:type="spellStart"/>
+      <w:r>
+        <w:rPr>
+          <w:rFonts w:cs="Helvetica"/>
+        </w:rPr>
+        <w:t>CP</w:t>
       </w:r>
       <w:r>
         <w:rPr>
@@ -667,6 +698,7 @@
         </w:rPr>
         <w:t>p</w:t>
       </w:r>
+      <w:proofErr w:type="spellEnd"/>
       <w:r>
         <w:rPr>
           <w:rFonts w:cs="Helvetica"/>
@@ -723,7 +755,14 @@
         <w:rPr>
           <w:rFonts w:cs="Helvetica"/>
         </w:rPr>
-        <w:t xml:space="preserve"> wird ein Knoten N</w:t>
+        <w:t xml:space="preserve"> wird ein Knoten </w:t>
+      </w:r>
+      <w:proofErr w:type="spellStart"/>
+      <w:r>
+        <w:rPr>
+          <w:rFonts w:cs="Helvetica"/>
+        </w:rPr>
+        <w:t>N</w:t>
       </w:r>
       <w:r>
         <w:rPr>
@@ -732,11 +771,19 @@
         </w:rPr>
         <w:t>i</w:t>
       </w:r>
-      <w:r>
-        <w:rPr>
-          <w:rFonts w:cs="Helvetica"/>
-        </w:rPr>
-        <w:t xml:space="preserve"> in G eingefügt und für jeden Nachbarn CP</w:t>
+      <w:proofErr w:type="spellEnd"/>
+      <w:r>
+        <w:rPr>
+          <w:rFonts w:cs="Helvetica"/>
+        </w:rPr>
+        <w:t xml:space="preserve"> in G eingefügt und für jeden Nachbarn </w:t>
+      </w:r>
+      <w:proofErr w:type="spellStart"/>
+      <w:r>
+        <w:rPr>
+          <w:rFonts w:cs="Helvetica"/>
+        </w:rPr>
+        <w:t>CP</w:t>
       </w:r>
       <w:r>
         <w:rPr>
@@ -745,6 +792,7 @@
         </w:rPr>
         <w:t>k</w:t>
       </w:r>
+      <w:proofErr w:type="spellEnd"/>
       <w:r>
         <w:rPr>
           <w:rFonts w:cs="Helvetica"/>
@@ -774,7 +822,14 @@
         <w:rPr>
           <w:rFonts w:cs="Helvetica"/>
         </w:rPr>
-        <w:t xml:space="preserve">  wird eine Kante zum jeweils korrespondierenden Knoten N</w:t>
+        <w:t xml:space="preserve">  wird eine Kante zum jeweils korrespondierenden Knoten </w:t>
+      </w:r>
+      <w:proofErr w:type="spellStart"/>
+      <w:r>
+        <w:rPr>
+          <w:rFonts w:cs="Helvetica"/>
+        </w:rPr>
+        <w:t>N</w:t>
       </w:r>
       <w:r>
         <w:rPr>
@@ -783,6 +838,7 @@
         </w:rPr>
         <w:t>k</w:t>
       </w:r>
+      <w:proofErr w:type="spellEnd"/>
       <w:r>
         <w:rPr>
           <w:rFonts w:cs="Helvetica"/>
@@ -800,7 +856,14 @@
         <w:rPr>
           <w:rFonts w:cs="Helvetica"/>
         </w:rPr>
-        <w:t>Wir definieren Knoten N</w:t>
+        <w:t xml:space="preserve">Wir definieren Knoten </w:t>
+      </w:r>
+      <w:proofErr w:type="spellStart"/>
+      <w:r>
+        <w:rPr>
+          <w:rFonts w:cs="Helvetica"/>
+        </w:rPr>
+        <w:t>N</w:t>
       </w:r>
       <w:r>
         <w:rPr>
@@ -809,11 +872,19 @@
         </w:rPr>
         <w:t>i</w:t>
       </w:r>
-      <w:r>
-        <w:rPr>
-          <w:rFonts w:cs="Helvetica"/>
-        </w:rPr>
-        <w:t xml:space="preserve"> in g als Blatt, wenn N</w:t>
+      <w:proofErr w:type="spellEnd"/>
+      <w:r>
+        <w:rPr>
+          <w:rFonts w:cs="Helvetica"/>
+        </w:rPr>
+        <w:t xml:space="preserve"> in g als Blatt, wenn </w:t>
+      </w:r>
+      <w:proofErr w:type="spellStart"/>
+      <w:r>
+        <w:rPr>
+          <w:rFonts w:cs="Helvetica"/>
+        </w:rPr>
+        <w:t>N</w:t>
       </w:r>
       <w:r>
         <w:rPr>
@@ -822,11 +893,19 @@
         </w:rPr>
         <w:t>i</w:t>
       </w:r>
-      <w:r>
-        <w:rPr>
-          <w:rFonts w:cs="Helvetica"/>
-        </w:rPr>
-        <w:t xml:space="preserve"> entweder nur einen Nachbar hat oder alle Nachbarn von N</w:t>
+      <w:proofErr w:type="spellEnd"/>
+      <w:r>
+        <w:rPr>
+          <w:rFonts w:cs="Helvetica"/>
+        </w:rPr>
+        <w:t xml:space="preserve"> entweder nur einen Nachbar hat oder alle Nachbarn von </w:t>
+      </w:r>
+      <w:proofErr w:type="spellStart"/>
+      <w:r>
+        <w:rPr>
+          <w:rFonts w:cs="Helvetica"/>
+        </w:rPr>
+        <w:t>N</w:t>
       </w:r>
       <w:r>
         <w:rPr>
@@ -835,6 +914,7 @@
         </w:rPr>
         <w:t>i</w:t>
       </w:r>
+      <w:proofErr w:type="spellEnd"/>
       <w:r>
         <w:rPr>
           <w:rFonts w:cs="Helvetica"/>
@@ -861,6 +941,7 @@
         <w:t xml:space="preserve">Die Prozedur </w:t>
       </w:r>
       <w:commentRangeStart w:id="4"/>
+      <w:proofErr w:type="spellStart"/>
       <w:r>
         <w:rPr>
           <w:rFonts w:cs="Helvetica"/>
@@ -870,6 +951,7 @@
         <w:t>OrderPieces</w:t>
       </w:r>
       <w:commentRangeEnd w:id="4"/>
+      <w:proofErr w:type="spellEnd"/>
       <w:r>
         <w:rPr>
           <w:rStyle w:val="Kommentarzeichen"/>
@@ -883,6 +965,7 @@
         </w:rPr>
         <w:t xml:space="preserve"> beschreibt nun die Neuordnung der Teilpolygonen. </w:t>
       </w:r>
+      <w:proofErr w:type="spellStart"/>
       <w:r>
         <w:rPr>
           <w:rFonts w:cs="Helvetica"/>
@@ -891,6 +974,7 @@
         </w:rPr>
         <w:t>OrderPieces</w:t>
       </w:r>
+      <w:proofErr w:type="spellEnd"/>
       <w:r>
         <w:rPr>
           <w:rFonts w:cs="Helvetica"/>
@@ -901,7 +985,14 @@
         <w:rPr>
           <w:rFonts w:cs="Helvetica"/>
         </w:rPr>
-        <w:t xml:space="preserve"> N</w:t>
+        <w:t xml:space="preserve"> </w:t>
+      </w:r>
+      <w:proofErr w:type="spellStart"/>
+      <w:r>
+        <w:rPr>
+          <w:rFonts w:cs="Helvetica"/>
+        </w:rPr>
+        <w:t>N</w:t>
       </w:r>
       <w:r>
         <w:rPr>
@@ -910,6 +1001,7 @@
         </w:rPr>
         <w:t>i</w:t>
       </w:r>
+      <w:proofErr w:type="spellEnd"/>
       <w:r>
         <w:rPr>
           <w:rFonts w:cs="Helvetica"/>
@@ -944,7 +1036,14 @@
         <w:rPr>
           <w:rFonts w:cs="Helvetica"/>
         </w:rPr>
-        <w:t xml:space="preserve"> wird geprüft, ob N</w:t>
+        <w:t xml:space="preserve"> wird geprüft, ob </w:t>
+      </w:r>
+      <w:proofErr w:type="spellStart"/>
+      <w:r>
+        <w:rPr>
+          <w:rFonts w:cs="Helvetica"/>
+        </w:rPr>
+        <w:t>N</w:t>
       </w:r>
       <w:r>
         <w:rPr>
@@ -953,6 +1052,7 @@
         </w:rPr>
         <w:t>i</w:t>
       </w:r>
+      <w:proofErr w:type="spellEnd"/>
       <w:r>
         <w:rPr>
           <w:rFonts w:cs="Helvetica"/>
@@ -969,7 +1069,14 @@
         <w:rPr>
           <w:rFonts w:cs="Helvetica"/>
         </w:rPr>
-        <w:t>zurückkehren. Falls N</w:t>
+        <w:t xml:space="preserve">zurückkehren. Falls </w:t>
+      </w:r>
+      <w:proofErr w:type="spellStart"/>
+      <w:r>
+        <w:rPr>
+          <w:rFonts w:cs="Helvetica"/>
+        </w:rPr>
+        <w:t>N</w:t>
       </w:r>
       <w:r>
         <w:rPr>
@@ -978,6 +1085,7 @@
         </w:rPr>
         <w:t>i</w:t>
       </w:r>
+      <w:proofErr w:type="spellEnd"/>
       <w:r>
         <w:rPr>
           <w:rFonts w:cs="Helvetica"/>
@@ -994,14 +1102,29 @@
         <w:rPr>
           <w:rFonts w:cs="Helvetica"/>
         </w:rPr>
-        <w:t xml:space="preserve"> ob N</w:t>
-      </w:r>
-      <w:r>
-        <w:rPr>
-          <w:rFonts w:cs="Helvetica"/>
-          <w:vertAlign w:val="subscript"/>
-        </w:rPr>
-        <w:t xml:space="preserve">i </w:t>
+        <w:t xml:space="preserve"> ob </w:t>
+      </w:r>
+      <w:proofErr w:type="spellStart"/>
+      <w:r>
+        <w:rPr>
+          <w:rFonts w:cs="Helvetica"/>
+        </w:rPr>
+        <w:t>N</w:t>
+      </w:r>
+      <w:r>
+        <w:rPr>
+          <w:rFonts w:cs="Helvetica"/>
+          <w:vertAlign w:val="subscript"/>
+        </w:rPr>
+        <w:t>i</w:t>
+      </w:r>
+      <w:proofErr w:type="spellEnd"/>
+      <w:r>
+        <w:rPr>
+          <w:rFonts w:cs="Helvetica"/>
+          <w:vertAlign w:val="subscript"/>
+        </w:rPr>
+        <w:t xml:space="preserve"> </w:t>
       </w:r>
       <w:r>
         <w:rPr>
@@ -1013,7 +1136,14 @@
         <w:rPr>
           <w:rFonts w:cs="Helvetica"/>
         </w:rPr>
-        <w:t xml:space="preserve"> Falls N</w:t>
+        <w:t xml:space="preserve"> Falls </w:t>
+      </w:r>
+      <w:proofErr w:type="spellStart"/>
+      <w:r>
+        <w:rPr>
+          <w:rFonts w:cs="Helvetica"/>
+        </w:rPr>
+        <w:t>N</w:t>
       </w:r>
       <w:r>
         <w:rPr>
@@ -1022,11 +1152,19 @@
         </w:rPr>
         <w:t>i</w:t>
       </w:r>
-      <w:r>
-        <w:rPr>
-          <w:rFonts w:cs="Helvetica"/>
-        </w:rPr>
-        <w:t xml:space="preserve"> kein Blatt ist, dann wird der Knoten markiert und für alle Nachbarn N</w:t>
+      <w:proofErr w:type="spellEnd"/>
+      <w:r>
+        <w:rPr>
+          <w:rFonts w:cs="Helvetica"/>
+        </w:rPr>
+        <w:t xml:space="preserve"> kein Blatt ist, dann wird der Knoten markiert und für alle Nachbarn </w:t>
+      </w:r>
+      <w:proofErr w:type="spellStart"/>
+      <w:r>
+        <w:rPr>
+          <w:rFonts w:cs="Helvetica"/>
+        </w:rPr>
+        <w:t>N</w:t>
       </w:r>
       <w:r>
         <w:rPr>
@@ -1035,11 +1173,19 @@
         </w:rPr>
         <w:t>k</w:t>
       </w:r>
-      <w:r>
-        <w:rPr>
-          <w:rFonts w:cs="Helvetica"/>
-        </w:rPr>
-        <w:t xml:space="preserve"> von N</w:t>
+      <w:proofErr w:type="spellEnd"/>
+      <w:r>
+        <w:rPr>
+          <w:rFonts w:cs="Helvetica"/>
+        </w:rPr>
+        <w:t xml:space="preserve"> von </w:t>
+      </w:r>
+      <w:proofErr w:type="spellStart"/>
+      <w:r>
+        <w:rPr>
+          <w:rFonts w:cs="Helvetica"/>
+        </w:rPr>
+        <w:t>N</w:t>
       </w:r>
       <w:r>
         <w:rPr>
@@ -1048,12 +1194,14 @@
         </w:rPr>
         <w:t>i</w:t>
       </w:r>
+      <w:proofErr w:type="spellEnd"/>
       <w:r>
         <w:rPr>
           <w:rFonts w:cs="Helvetica"/>
         </w:rPr>
         <w:t xml:space="preserve"> rekursiv </w:t>
       </w:r>
+      <w:proofErr w:type="spellStart"/>
       <w:r>
         <w:rPr>
           <w:rFonts w:cs="Helvetica"/>
@@ -1062,6 +1210,7 @@
         </w:rPr>
         <w:t>OrderPieces</w:t>
       </w:r>
+      <w:proofErr w:type="spellEnd"/>
       <w:r>
         <w:rPr>
           <w:rFonts w:cs="Helvetica"/>
@@ -1091,7 +1240,35 @@
         <w:rPr>
           <w:rFonts w:cs="Helvetica"/>
         </w:rPr>
-        <w:t xml:space="preserve">ausgegeben. Falls Ni ein Blatt ist, dann wird Ni markiert und </w:t>
+        <w:t xml:space="preserve">ausgegeben. Falls </w:t>
+      </w:r>
+      <w:proofErr w:type="spellStart"/>
+      <w:r>
+        <w:rPr>
+          <w:rFonts w:cs="Helvetica"/>
+        </w:rPr>
+        <w:t>Ni</w:t>
+      </w:r>
+      <w:proofErr w:type="spellEnd"/>
+      <w:r>
+        <w:rPr>
+          <w:rFonts w:cs="Helvetica"/>
+        </w:rPr>
+        <w:t xml:space="preserve"> ein Blatt ist, dann wird </w:t>
+      </w:r>
+      <w:proofErr w:type="spellStart"/>
+      <w:r>
+        <w:rPr>
+          <w:rFonts w:cs="Helvetica"/>
+        </w:rPr>
+        <w:t>Ni</w:t>
+      </w:r>
+      <w:proofErr w:type="spellEnd"/>
+      <w:r>
+        <w:rPr>
+          <w:rFonts w:cs="Helvetica"/>
+        </w:rPr>
+        <w:t xml:space="preserve"> markiert und </w:t>
       </w:r>
       <w:r>
         <w:rPr>
@@ -1110,7 +1287,14 @@
         <w:rPr>
           <w:rFonts w:cs="Helvetica"/>
         </w:rPr>
-        <w:t>ausgegeben. Anschließend wird für alle Nachbarn N</w:t>
+        <w:t xml:space="preserve">ausgegeben. Anschließend wird für alle Nachbarn </w:t>
+      </w:r>
+      <w:proofErr w:type="spellStart"/>
+      <w:r>
+        <w:rPr>
+          <w:rFonts w:cs="Helvetica"/>
+        </w:rPr>
+        <w:t>N</w:t>
       </w:r>
       <w:r>
         <w:rPr>
@@ -1119,11 +1303,19 @@
         </w:rPr>
         <w:t>k</w:t>
       </w:r>
-      <w:r>
-        <w:rPr>
-          <w:rFonts w:cs="Helvetica"/>
-        </w:rPr>
-        <w:t xml:space="preserve"> von N</w:t>
+      <w:proofErr w:type="spellEnd"/>
+      <w:r>
+        <w:rPr>
+          <w:rFonts w:cs="Helvetica"/>
+        </w:rPr>
+        <w:t xml:space="preserve"> von </w:t>
+      </w:r>
+      <w:proofErr w:type="spellStart"/>
+      <w:r>
+        <w:rPr>
+          <w:rFonts w:cs="Helvetica"/>
+        </w:rPr>
+        <w:t>N</w:t>
       </w:r>
       <w:r>
         <w:rPr>
@@ -1132,12 +1324,14 @@
         </w:rPr>
         <w:t>i</w:t>
       </w:r>
+      <w:proofErr w:type="spellEnd"/>
       <w:r>
         <w:rPr>
           <w:rFonts w:cs="Helvetica"/>
         </w:rPr>
         <w:t xml:space="preserve"> rekursiv </w:t>
       </w:r>
+      <w:proofErr w:type="spellStart"/>
       <w:r>
         <w:rPr>
           <w:rFonts w:cs="Helvetica"/>
@@ -1146,6 +1340,7 @@
         </w:rPr>
         <w:t>OrderPieces</w:t>
       </w:r>
+      <w:proofErr w:type="spellEnd"/>
       <w:r>
         <w:rPr>
           <w:rFonts w:cs="Helvetica"/>
@@ -1222,7 +1417,14 @@
         <w:rPr>
           <w:rFonts w:cs="Helvetica"/>
         </w:rPr>
-        <w:t xml:space="preserve"> genutzt und die Teilpolygone anhand von P</w:t>
+        <w:t xml:space="preserve"> genutzt und die Teilpolygone anhand von </w:t>
+      </w:r>
+      <w:proofErr w:type="spellStart"/>
+      <w:r>
+        <w:rPr>
+          <w:rFonts w:cs="Helvetica"/>
+        </w:rPr>
+        <w:t>P</w:t>
       </w:r>
       <w:r>
         <w:rPr>
@@ -1238,6 +1440,7 @@
         </w:rPr>
         <w:t>L</w:t>
       </w:r>
+      <w:proofErr w:type="spellEnd"/>
       <w:r>
         <w:rPr>
           <w:rFonts w:cs="Helvetica"/>
@@ -1315,14 +1518,29 @@
         <w:rPr>
           <w:rFonts w:cs="Helvetica"/>
         </w:rPr>
-        <w:t>, … CP</w:t>
-      </w:r>
-      <w:r>
-        <w:rPr>
-          <w:rFonts w:cs="Helvetica"/>
-          <w:vertAlign w:val="subscript"/>
-        </w:rPr>
-        <w:t xml:space="preserve">p </w:t>
+        <w:t xml:space="preserve">, … </w:t>
+      </w:r>
+      <w:proofErr w:type="spellStart"/>
+      <w:r>
+        <w:rPr>
+          <w:rFonts w:cs="Helvetica"/>
+        </w:rPr>
+        <w:t>CP</w:t>
+      </w:r>
+      <w:r>
+        <w:rPr>
+          <w:rFonts w:cs="Helvetica"/>
+          <w:vertAlign w:val="subscript"/>
+        </w:rPr>
+        <w:t>p</w:t>
+      </w:r>
+      <w:proofErr w:type="spellEnd"/>
+      <w:r>
+        <w:rPr>
+          <w:rFonts w:cs="Helvetica"/>
+          <w:vertAlign w:val="subscript"/>
+        </w:rPr>
+        <w:t xml:space="preserve"> </w:t>
       </w:r>
       <w:r>
         <w:rPr>
@@ -1360,7 +1578,14 @@
         <w:rPr>
           <w:rFonts w:cs="Helvetica"/>
         </w:rPr>
-        <w:t xml:space="preserve"> und der Rest dem Polygon PredPoly(CP</w:t>
+        <w:t xml:space="preserve"> und der Rest dem Polygon PredPoly(</w:t>
+      </w:r>
+      <w:proofErr w:type="spellStart"/>
+      <w:r>
+        <w:rPr>
+          <w:rFonts w:cs="Helvetica"/>
+        </w:rPr>
+        <w:t>CP</w:t>
       </w:r>
       <w:r>
         <w:rPr>
@@ -1376,6 +1601,7 @@
         </w:rPr>
         <w:t>k</w:t>
       </w:r>
+      <w:proofErr w:type="spellEnd"/>
       <w:r>
         <w:rPr>
           <w:rFonts w:cs="Helvetica"/>
@@ -1408,7 +1634,14 @@
         <w:rPr>
           <w:rFonts w:cs="Helvetica"/>
         </w:rPr>
-        <w:t xml:space="preserve"> erreicht. Ersteres erzeugt ein Liniensegment, dass PredPoly(CP</w:t>
+        <w:t xml:space="preserve"> erreicht. Ersteres erzeugt ein Liniensegment, dass PredPoly(</w:t>
+      </w:r>
+      <w:proofErr w:type="gramStart"/>
+      <w:r>
+        <w:rPr>
+          <w:rFonts w:cs="Helvetica"/>
+        </w:rPr>
+        <w:t>CP</w:t>
       </w:r>
       <w:r>
         <w:rPr>
@@ -1427,7 +1660,33 @@
         <w:rPr>
           <w:rFonts w:cs="Helvetica"/>
         </w:rPr>
-        <w:t xml:space="preserve">in zwei Teile aufteilt und letzteres ordnet die Teile entweder einem Standort zu oder teilt diese wiederum rekursiv auf. Zuerst wird die Prozedur </w:t>
+        <w:t>in</w:t>
+      </w:r>
+      <w:proofErr w:type="gramEnd"/>
+      <w:r>
+        <w:rPr>
+          <w:rFonts w:cs="Helvetica"/>
+        </w:rPr>
+        <w:t xml:space="preserve"> zwei Teile aufteilt und letzteres ordnet die Teile entweder einem Standort zu oder teilt die</w:t>
+      </w:r>
+      <w:r>
+        <w:rPr>
+          <w:rFonts w:cs="Helvetica"/>
+        </w:rPr>
+        <w:t xml:space="preserve"> zwei neuen Teilpolygone wiederum rekursiv auf.</w:t>
+      </w:r>
+    </w:p>
+    <w:p>
+      <w:pPr>
+        <w:rPr>
+          <w:rFonts w:cs="Helvetica"/>
+        </w:rPr>
+      </w:pPr>
+      <w:r>
+        <w:rPr>
+          <w:rFonts w:cs="Helvetica"/>
+        </w:rPr>
+        <w:t xml:space="preserve">Zuerst wird die Prozedur </w:t>
       </w:r>
       <w:r>
         <w:rPr>
@@ -1500,7 +1759,14 @@
         <w:rPr>
           <w:rFonts w:cs="Helvetica"/>
         </w:rPr>
-        <w:t>(= w</w:t>
+        <w:t xml:space="preserve">(= </w:t>
+      </w:r>
+      <w:proofErr w:type="spellStart"/>
+      <w:r>
+        <w:rPr>
+          <w:rFonts w:cs="Helvetica"/>
+        </w:rPr>
+        <w:t>w</w:t>
       </w:r>
       <w:r>
         <w:rPr>
@@ -1509,6 +1775,7 @@
         </w:rPr>
         <w:t>k</w:t>
       </w:r>
+      <w:proofErr w:type="spellEnd"/>
       <w:r>
         <w:rPr>
           <w:rFonts w:cs="Helvetica"/>
@@ -1519,7 +1786,21 @@
         <w:rPr>
           <w:rFonts w:cs="Helvetica"/>
         </w:rPr>
-        <w:t>mit allen geometrischen Punkten und Steiner-Punkten und die Liste S(CP</w:t>
+        <w:t xml:space="preserve">mit allen geometrischen Punkten und Steiner-Punkten und die Liste </w:t>
+      </w:r>
+      <w:proofErr w:type="gramStart"/>
+      <w:r>
+        <w:rPr>
+          <w:rFonts w:cs="Helvetica"/>
+        </w:rPr>
+        <w:t>S(</w:t>
+      </w:r>
+      <w:proofErr w:type="gramEnd"/>
+      <w:r>
+        <w:rPr>
+          <w:rFonts w:cs="Helvetica"/>
+        </w:rPr>
+        <w:t>CP</w:t>
       </w:r>
       <w:r>
         <w:rPr>
@@ -1532,7 +1813,19 @@
         <w:rPr>
           <w:rFonts w:cs="Helvetica"/>
         </w:rPr>
-        <w:t>) mit den Standorten eine Teilpolygons und den jeweiligen benötigten Flächen. A</w:t>
+        <w:t xml:space="preserve">) mit den Standorten </w:t>
+      </w:r>
+      <w:r>
+        <w:rPr>
+          <w:rFonts w:cs="Helvetica"/>
+        </w:rPr>
+        <w:t>des</w:t>
+      </w:r>
+      <w:r>
+        <w:rPr>
+          <w:rFonts w:cs="Helvetica"/>
+        </w:rPr>
+        <w:t xml:space="preserve"> Teilpolygons und den jeweiligen benötigten Flächen. A</w:t>
       </w:r>
       <w:r>
         <w:rPr>
@@ -1571,7 +1864,14 @@
         <w:rPr>
           <w:rFonts w:cs="Helvetica"/>
         </w:rPr>
-        <w:t>Bearbeitung. Die Kante, die durch die Knoten (w</w:t>
+        <w:t>Bearbeitung. Die Kante, die durch die Knoten (</w:t>
+      </w:r>
+      <w:proofErr w:type="spellStart"/>
+      <w:r>
+        <w:rPr>
+          <w:rFonts w:cs="Helvetica"/>
+        </w:rPr>
+        <w:t>w</w:t>
       </w:r>
       <w:r>
         <w:rPr>
@@ -1580,6 +1880,7 @@
         </w:rPr>
         <w:t>m</w:t>
       </w:r>
+      <w:proofErr w:type="spellEnd"/>
       <w:r>
         <w:rPr>
           <w:rFonts w:cs="Helvetica"/>
@@ -1597,7 +1898,19 @@
         <w:rPr>
           <w:rFonts w:cs="Helvetica"/>
         </w:rPr>
-        <w:t>) erzeugt wird, ist die Kante zu NextNeighbor(CP</w:t>
+        <w:t xml:space="preserve">) erzeugt wird, </w:t>
+      </w:r>
+      <w:r>
+        <w:rPr>
+          <w:rFonts w:cs="Helvetica"/>
+        </w:rPr>
+        <w:t>sei nun</w:t>
+      </w:r>
+      <w:r>
+        <w:rPr>
+          <w:rFonts w:cs="Helvetica"/>
+        </w:rPr>
+        <w:t xml:space="preserve"> die Kante zu NextNeighbor(CP</w:t>
       </w:r>
       <w:r>
         <w:rPr>
@@ -1623,7 +1936,14 @@
         <w:rPr>
           <w:rFonts w:cs="Helvetica"/>
         </w:rPr>
-        <w:t xml:space="preserve">  keinen nächsten Nachbarn, muss w</w:t>
+        <w:t xml:space="preserve">  keinen nächsten Nachbarn, muss </w:t>
+      </w:r>
+      <w:proofErr w:type="spellStart"/>
+      <w:r>
+        <w:rPr>
+          <w:rFonts w:cs="Helvetica"/>
+        </w:rPr>
+        <w:t>w</w:t>
       </w:r>
       <w:r>
         <w:rPr>
@@ -1632,6 +1952,7 @@
         </w:rPr>
         <w:t>m</w:t>
       </w:r>
+      <w:proofErr w:type="spellEnd"/>
       <w:r>
         <w:rPr>
           <w:rFonts w:cs="Helvetica"/>
@@ -1681,7 +2002,14 @@
         <w:rPr>
           <w:rFonts w:cs="Helvetica"/>
         </w:rPr>
-        <w:t>L wird durch (L</w:t>
+        <w:t>L wird durch (</w:t>
+      </w:r>
+      <w:proofErr w:type="spellStart"/>
+      <w:r>
+        <w:rPr>
+          <w:rFonts w:cs="Helvetica"/>
+        </w:rPr>
+        <w:t>L</w:t>
       </w:r>
       <w:r>
         <w:rPr>
@@ -1690,6 +2018,7 @@
         </w:rPr>
         <w:t>s</w:t>
       </w:r>
+      <w:proofErr w:type="spellEnd"/>
       <w:r>
         <w:rPr>
           <w:rFonts w:cs="Helvetica"/>
@@ -1801,18 +2130,27 @@
         </w:rPr>
         <w:t xml:space="preserve">Die Fläche rechts der Linie größer oder gleich der benötigten Fläche der Standorte, die sich in diesem Gebiet befinden. </w:t>
       </w:r>
+      <w:proofErr w:type="spellStart"/>
       <w:r>
         <w:rPr>
           <w:rFonts w:cs="Helvetica"/>
           <w:lang w:val="en-GB"/>
         </w:rPr>
-        <w:t>Es gilt:</w:t>
-      </w:r>
+        <w:t>Es</w:t>
+      </w:r>
+      <w:proofErr w:type="spellEnd"/>
       <w:r>
         <w:rPr>
           <w:rFonts w:cs="Helvetica"/>
           <w:lang w:val="en-GB"/>
         </w:rPr>
+        <w:t xml:space="preserve"> gilt:</w:t>
+      </w:r>
+      <w:r>
+        <w:rPr>
+          <w:rFonts w:cs="Helvetica"/>
+          <w:lang w:val="en-GB"/>
+        </w:rPr>
         <w:br/>
       </w:r>
       <w:r>
@@ -1820,7 +2158,15 @@
           <w:rFonts w:cs="Helvetica"/>
           <w:lang w:val="en-GB"/>
         </w:rPr>
-        <w:t>Area(P</w:t>
+        <w:t>Area(</w:t>
+      </w:r>
+      <w:proofErr w:type="spellStart"/>
+      <w:r>
+        <w:rPr>
+          <w:rFonts w:cs="Helvetica"/>
+          <w:lang w:val="en-GB"/>
+        </w:rPr>
+        <w:t>P</w:t>
       </w:r>
       <w:r>
         <w:rPr>
@@ -1838,6 +2184,7 @@
         </w:rPr>
         <w:t>L</w:t>
       </w:r>
+      <w:proofErr w:type="spellEnd"/>
       <w:r>
         <w:rPr>
           <w:rFonts w:cs="Helvetica"/>
@@ -1895,7 +2242,14 @@
         <w:rPr>
           <w:rFonts w:cs="Helvetica"/>
         </w:rPr>
-        <w:t>= w</w:t>
+        <w:t xml:space="preserve">= </w:t>
+      </w:r>
+      <w:proofErr w:type="spellStart"/>
+      <w:r>
+        <w:rPr>
+          <w:rFonts w:cs="Helvetica"/>
+        </w:rPr>
+        <w:t>w</w:t>
       </w:r>
       <w:r>
         <w:rPr>
@@ -1904,6 +2258,7 @@
         </w:rPr>
         <w:t>m</w:t>
       </w:r>
+      <w:proofErr w:type="spellEnd"/>
       <w:r>
         <w:rPr>
           <w:rFonts w:cs="Helvetica"/>
@@ -1928,7 +2283,25 @@
         <w:rPr>
           <w:rFonts w:cs="Helvetica"/>
         </w:rPr>
-        <w:t>Wenn bereits Teilpolygone abgearbeitet wurden, kann es sein, dass nicht zugewiesene Teile dieser Polygone in die Aufteilung von Polygon CP</w:t>
+        <w:t xml:space="preserve">Durch die Bearbeitung von vorherigen </w:t>
+      </w:r>
+      <w:r>
+        <w:rPr>
+          <w:rFonts w:cs="Helvetica"/>
+        </w:rPr>
+        <w:t>Teilpolygone</w:t>
+      </w:r>
+      <w:r>
+        <w:rPr>
+          <w:rFonts w:cs="Helvetica"/>
+        </w:rPr>
+        <w:t>n</w:t>
+      </w:r>
+      <w:r>
+        <w:rPr>
+          <w:rFonts w:cs="Helvetica"/>
+        </w:rPr>
+        <w:t>, kann es sein, dass nicht zugewiesene Teile dieser Polygone in die Aufteilung von Polygon CP</w:t>
       </w:r>
       <w:r>
         <w:rPr>
@@ -1941,7 +2314,60 @@
         <w:rPr>
           <w:rFonts w:cs="Helvetica"/>
         </w:rPr>
-        <w:t>miteingezogen werde müssen. In diesem Fall werden weitere Schritte notwendig.</w:t>
+        <w:t xml:space="preserve">miteingezogen werde müssen. </w:t>
+      </w:r>
+      <w:r>
+        <w:rPr>
+          <w:rFonts w:cs="Helvetica"/>
+        </w:rPr>
+        <w:t>Außerdem kann nun der Fall eintreten, dass Die Fläche des Teilpolygons kleiner ist, als</w:t>
+      </w:r>
+      <w:r>
+        <w:rPr>
+          <w:rFonts w:cs="Helvetica"/>
+          <w:lang w:val="en-GB"/>
+        </w:rPr>
+        <w:t xml:space="preserve"> </w:t>
+      </w:r>
+      <w:r>
+        <w:rPr>
+          <w:rFonts w:cs="Helvetica"/>
+          <w:lang w:val="en-GB"/>
+        </w:rPr>
+        <w:t>AreaRequired(S(</w:t>
+      </w:r>
+      <w:r>
+        <w:rPr>
+          <w:rFonts w:cs="Helvetica"/>
+        </w:rPr>
+        <w:t>CP</w:t>
+      </w:r>
+      <w:r>
+        <w:rPr>
+          <w:rFonts w:cs="Helvetica"/>
+          <w:vertAlign w:val="subscript"/>
+        </w:rPr>
+        <w:t>i</w:t>
+      </w:r>
+      <w:r>
+        <w:rPr>
+          <w:rFonts w:cs="Helvetica"/>
+          <w:lang w:val="en-GB"/>
+        </w:rPr>
+        <w:t>))</w:t>
+      </w:r>
+      <w:r>
+        <w:rPr>
+          <w:rFonts w:cs="Helvetica"/>
+          <w:lang w:val="en-GB"/>
+        </w:rPr>
+        <w:t xml:space="preserve">. </w:t>
+      </w:r>
+      <w:r>
+        <w:rPr>
+          <w:rFonts w:cs="Helvetica"/>
+        </w:rPr>
+        <w:t>Aus diesem Grund, müssen die oberen beiden Fälle noch feingranularer aufgeteilt werden.</w:t>
       </w:r>
     </w:p>
     <w:p>
@@ -1950,127 +2376,176 @@
           <w:rFonts w:cs="Helvetica"/>
         </w:rPr>
       </w:pPr>
-      <w:r>
-        <w:rPr>
-          <w:rFonts w:cs="Helvetica"/>
-          <w:b/>
-          <w:bCs/>
-        </w:rPr>
-        <w:t>Fall 1:</w:t>
-      </w:r>
-      <w:r>
-        <w:rPr>
-          <w:rFonts w:cs="Helvetica"/>
-        </w:rPr>
-        <w:t xml:space="preserve"> </w:t>
-      </w:r>
-      <w:r>
-        <w:rPr>
-          <w:rFonts w:cs="Helvetica"/>
-        </w:rPr>
-        <w:t xml:space="preserve">Wie auch in der Prozedur </w:t>
-      </w:r>
-      <w:r>
-        <w:rPr>
-          <w:rFonts w:cs="Helvetica"/>
-          <w:i/>
-        </w:rPr>
-        <w:t>ConvexDivide</w:t>
-      </w:r>
-      <w:r>
-        <w:rPr>
-          <w:rFonts w:cs="Helvetica"/>
-        </w:rPr>
-        <w:t xml:space="preserve"> wird ein Ende der Linie L </w:t>
-      </w:r>
-      <w:r>
-        <w:rPr>
-          <w:rFonts w:cs="Helvetica"/>
-        </w:rPr>
-        <w:t>bewegt um die Fläche Area(P</w:t>
-      </w:r>
-      <w:r>
-        <w:rPr>
-          <w:rFonts w:cs="Helvetica"/>
-          <w:vertAlign w:val="superscript"/>
-        </w:rPr>
-        <w:t>r</w:t>
-      </w:r>
-      <w:r>
-        <w:rPr>
-          <w:rFonts w:cs="Helvetica"/>
-          <w:vertAlign w:val="subscript"/>
-        </w:rPr>
-        <w:t>L</w:t>
-      </w:r>
-      <w:r>
-        <w:rPr>
-          <w:rFonts w:cs="Helvetica"/>
-        </w:rPr>
-        <w:t>) zu verkleinern</w:t>
-      </w:r>
-      <w:r>
-        <w:rPr>
-          <w:rFonts w:cs="Helvetica"/>
-        </w:rPr>
-        <w:t>. Hierbei unterscheiden wir zwei Fälle. Falls L</w:t>
-      </w:r>
-      <w:r>
-        <w:rPr>
-          <w:rFonts w:cs="Helvetica"/>
-          <w:vertAlign w:val="subscript"/>
-        </w:rPr>
-        <w:t>e</w:t>
-      </w:r>
-      <w:r>
-        <w:rPr>
-          <w:rFonts w:cs="Helvetica"/>
-        </w:rPr>
-        <w:t xml:space="preserve"> = S</w:t>
-      </w:r>
-      <w:r>
-        <w:rPr>
-          <w:rFonts w:cs="Helvetica"/>
-          <w:vertAlign w:val="subscript"/>
-        </w:rPr>
-        <w:t>i</w:t>
-      </w:r>
-      <w:r>
-        <w:rPr>
-          <w:rFonts w:cs="Helvetica"/>
-        </w:rPr>
-        <w:t xml:space="preserve"> für irgendein i gilt, dann wird das Startpunkt L</w:t>
-      </w:r>
-      <w:r>
-        <w:rPr>
-          <w:rFonts w:cs="Helvetica"/>
-          <w:vertAlign w:val="subscript"/>
-        </w:rPr>
-        <w:t xml:space="preserve">s </w:t>
-      </w:r>
-      <w:r>
-        <w:rPr>
-          <w:rFonts w:cs="Helvetica"/>
-        </w:rPr>
-        <w:t>bewegt</w:t>
-      </w:r>
-      <w:r>
-        <w:rPr>
-          <w:rFonts w:cs="Helvetica"/>
-        </w:rPr>
-        <w:t>, sonst wird der Endpunkt bewegt</w:t>
-      </w:r>
-      <w:r>
-        <w:rPr>
-          <w:rFonts w:cs="Helvetica"/>
-        </w:rPr>
-        <w:t>.</w:t>
-      </w:r>
     </w:p>
     <w:p>
       <w:pPr>
         <w:rPr>
           <w:rFonts w:cs="Helvetica"/>
+        </w:rPr>
+      </w:pPr>
+      <w:r>
+        <w:rPr>
+          <w:rFonts w:cs="Helvetica"/>
+          <w:b/>
+          <w:bCs/>
+        </w:rPr>
+        <w:t>Fall 1:</w:t>
+      </w:r>
+      <w:r>
+        <w:rPr>
+          <w:rFonts w:cs="Helvetica"/>
+        </w:rPr>
+        <w:t xml:space="preserve"> </w:t>
+      </w:r>
+      <w:r>
+        <w:rPr>
+          <w:rFonts w:cs="Helvetica"/>
+        </w:rPr>
+        <w:t xml:space="preserve">Wie auch in der Prozedur </w:t>
+      </w:r>
+      <w:r>
+        <w:rPr>
+          <w:rFonts w:cs="Helvetica"/>
+          <w:i/>
+        </w:rPr>
+        <w:t>ConvexDivide</w:t>
+      </w:r>
+      <w:r>
+        <w:rPr>
+          <w:rFonts w:cs="Helvetica"/>
+        </w:rPr>
+        <w:t xml:space="preserve"> wird ein Ende der Linie L </w:t>
+      </w:r>
+      <w:r>
+        <w:rPr>
+          <w:rFonts w:cs="Helvetica"/>
+        </w:rPr>
+        <w:t>bewegt um die Fläche Area(</w:t>
+      </w:r>
+      <w:proofErr w:type="spellStart"/>
+      <w:r>
+        <w:rPr>
+          <w:rFonts w:cs="Helvetica"/>
+        </w:rPr>
+        <w:t>P</w:t>
+      </w:r>
+      <w:r>
+        <w:rPr>
+          <w:rFonts w:cs="Helvetica"/>
+          <w:vertAlign w:val="superscript"/>
+        </w:rPr>
+        <w:t>r</w:t>
+      </w:r>
+      <w:r>
+        <w:rPr>
+          <w:rFonts w:cs="Helvetica"/>
+          <w:vertAlign w:val="subscript"/>
+        </w:rPr>
+        <w:t>L</w:t>
+      </w:r>
+      <w:proofErr w:type="spellEnd"/>
+      <w:r>
+        <w:rPr>
+          <w:rFonts w:cs="Helvetica"/>
+        </w:rPr>
+        <w:t>) zu verkleinern</w:t>
+      </w:r>
+      <w:r>
+        <w:rPr>
+          <w:rFonts w:cs="Helvetica"/>
+        </w:rPr>
+        <w:t xml:space="preserve">. Hierbei unterscheiden wir zwei Fälle. </w:t>
+      </w:r>
+      <w:r>
+        <w:rPr>
+          <w:rFonts w:cs="Helvetica"/>
+        </w:rPr>
+        <w:lastRenderedPageBreak/>
+        <w:t>Falls L</w:t>
+      </w:r>
+      <w:r>
+        <w:rPr>
+          <w:rFonts w:cs="Helvetica"/>
+          <w:vertAlign w:val="subscript"/>
+        </w:rPr>
+        <w:t>e</w:t>
+      </w:r>
+      <w:r>
+        <w:rPr>
+          <w:rFonts w:cs="Helvetica"/>
+        </w:rPr>
+        <w:t xml:space="preserve"> = S</w:t>
+      </w:r>
+      <w:r>
+        <w:rPr>
+          <w:rFonts w:cs="Helvetica"/>
+          <w:vertAlign w:val="subscript"/>
+        </w:rPr>
+        <w:t>i</w:t>
+      </w:r>
+      <w:r>
+        <w:rPr>
+          <w:rFonts w:cs="Helvetica"/>
+        </w:rPr>
+        <w:t xml:space="preserve"> für</w:t>
+      </w:r>
+      <w:r>
+        <w:rPr>
+          <w:rFonts w:cs="Helvetica"/>
+        </w:rPr>
+        <w:t xml:space="preserve"> irgendein i gilt, dann wird der</w:t>
+      </w:r>
+      <w:r>
+        <w:rPr>
+          <w:rFonts w:cs="Helvetica"/>
+        </w:rPr>
+        <w:t xml:space="preserve"> Startpunkt </w:t>
+      </w:r>
+      <w:proofErr w:type="spellStart"/>
+      <w:r>
+        <w:rPr>
+          <w:rFonts w:cs="Helvetica"/>
+        </w:rPr>
+        <w:t>L</w:t>
+      </w:r>
+      <w:r>
+        <w:rPr>
+          <w:rFonts w:cs="Helvetica"/>
+          <w:vertAlign w:val="subscript"/>
+        </w:rPr>
+        <w:t>s</w:t>
+      </w:r>
+      <w:proofErr w:type="spellEnd"/>
+      <w:r>
+        <w:rPr>
+          <w:rFonts w:cs="Helvetica"/>
+          <w:vertAlign w:val="subscript"/>
+        </w:rPr>
+        <w:t xml:space="preserve"> </w:t>
+      </w:r>
+      <w:r>
+        <w:rPr>
+          <w:rFonts w:cs="Helvetica"/>
+        </w:rPr>
+        <w:t>bewegt</w:t>
+      </w:r>
+      <w:r>
+        <w:rPr>
+          <w:rFonts w:cs="Helvetica"/>
+        </w:rPr>
+        <w:t>, sonst wird der Endpunkt bewegt</w:t>
+      </w:r>
+      <w:r>
+        <w:rPr>
+          <w:rFonts w:cs="Helvetica"/>
+        </w:rPr>
+        <w:t>.</w:t>
+      </w:r>
+    </w:p>
+    <w:p>
+      <w:pPr>
+        <w:rPr>
+          <w:rFonts w:cs="Helvetica"/>
           <w:lang w:val="en-GB"/>
         </w:rPr>
       </w:pPr>
@@ -2104,14 +2579,29 @@
         <w:rPr>
           <w:rFonts w:cs="Helvetica"/>
         </w:rPr>
-        <w:t xml:space="preserve"> zwei Liniensegmente, die einen gemeinsamen, festen Endpunkt haben. Dieser Endpunkt ist entweder L</w:t>
-      </w:r>
-      <w:r>
-        <w:rPr>
-          <w:rFonts w:cs="Helvetica"/>
-          <w:vertAlign w:val="subscript"/>
-        </w:rPr>
-        <w:t xml:space="preserve">s </w:t>
+        <w:t xml:space="preserve"> zwei Liniensegmente, die einen gemeinsamen, festen Endpunkt haben. Dieser Endpunkt ist entweder </w:t>
+      </w:r>
+      <w:proofErr w:type="spellStart"/>
+      <w:r>
+        <w:rPr>
+          <w:rFonts w:cs="Helvetica"/>
+        </w:rPr>
+        <w:t>L</w:t>
+      </w:r>
+      <w:r>
+        <w:rPr>
+          <w:rFonts w:cs="Helvetica"/>
+          <w:vertAlign w:val="subscript"/>
+        </w:rPr>
+        <w:t>s</w:t>
+      </w:r>
+      <w:proofErr w:type="spellEnd"/>
+      <w:r>
+        <w:rPr>
+          <w:rFonts w:cs="Helvetica"/>
+          <w:vertAlign w:val="subscript"/>
+        </w:rPr>
+        <w:t xml:space="preserve"> </w:t>
       </w:r>
       <w:r>
         <w:rPr>
@@ -2173,15 +2663,7 @@
           <w:rFonts w:cs="Helvetica"/>
           <w:lang w:val="en-GB"/>
         </w:rPr>
-        <w:t xml:space="preserve">) &lt; AreaRequired( </w:t>
-      </w:r>
-      <w:r>
-        <w:rPr>
-          <w:rFonts w:cs="Helvetica"/>
-          <w:lang w:val="en-GB"/>
-        </w:rPr>
-        <w:lastRenderedPageBreak/>
-        <w:t>P</w:t>
+        <w:t>) &lt; AreaRequired( P</w:t>
       </w:r>
       <w:r>
         <w:rPr>
@@ -2276,7 +2758,14 @@
         <w:rPr>
           <w:rFonts w:cs="Helvetica"/>
         </w:rPr>
-        <w:t>, w</w:t>
+        <w:t xml:space="preserve">, </w:t>
+      </w:r>
+      <w:proofErr w:type="spellStart"/>
+      <w:r>
+        <w:rPr>
+          <w:rFonts w:cs="Helvetica"/>
+        </w:rPr>
+        <w:t>w</w:t>
       </w:r>
       <w:r>
         <w:rPr>
@@ -2285,6 +2774,7 @@
         </w:rPr>
         <w:t>k</w:t>
       </w:r>
+      <w:proofErr w:type="spellEnd"/>
       <w:r>
         <w:rPr>
           <w:rFonts w:cs="Helvetica"/>
@@ -2669,7 +3159,14 @@
         <w:rPr>
           <w:rFonts w:cs="Helvetica"/>
         </w:rPr>
-        <w:t xml:space="preserve"> + T) &gt; AreaRequired(S(CP</w:t>
+        <w:t xml:space="preserve"> + T) &gt; AreaRequired(S(</w:t>
+      </w:r>
+      <w:proofErr w:type="spellStart"/>
+      <w:r>
+        <w:rPr>
+          <w:rFonts w:cs="Helvetica"/>
+        </w:rPr>
+        <w:t>CP</w:t>
       </w:r>
       <w:r>
         <w:rPr>
@@ -2685,6 +3182,7 @@
         </w:rPr>
         <w:t>L</w:t>
       </w:r>
+      <w:proofErr w:type="spellEnd"/>
       <w:r>
         <w:rPr>
           <w:rFonts w:cs="Helvetica"/>
@@ -2753,7 +3251,14 @@
         <w:rPr>
           <w:rFonts w:cs="Helvetica"/>
         </w:rPr>
-        <w:t xml:space="preserve"> + T) &lt;= AreaRequired(S(CP</w:t>
+        <w:t xml:space="preserve"> + T) &lt;= AreaRequired(S(</w:t>
+      </w:r>
+      <w:proofErr w:type="spellStart"/>
+      <w:r>
+        <w:rPr>
+          <w:rFonts w:cs="Helvetica"/>
+        </w:rPr>
+        <w:t>CP</w:t>
       </w:r>
       <w:r>
         <w:rPr>
@@ -2769,6 +3274,7 @@
         </w:rPr>
         <w:t>L</w:t>
       </w:r>
+      <w:proofErr w:type="spellEnd"/>
       <w:r>
         <w:rPr>
           <w:rFonts w:cs="Helvetica"/>
@@ -2826,7 +3332,14 @@
         <w:rPr>
           <w:rFonts w:cs="Helvetica"/>
         </w:rPr>
-        <w:t>)) &lt; AreaRequired(S(CP</w:t>
+        <w:t>)) &lt; AreaRequired(S(</w:t>
+      </w:r>
+      <w:proofErr w:type="spellStart"/>
+      <w:r>
+        <w:rPr>
+          <w:rFonts w:cs="Helvetica"/>
+        </w:rPr>
+        <w:t>CP</w:t>
       </w:r>
       <w:r>
         <w:rPr>
@@ -2842,6 +3355,7 @@
         </w:rPr>
         <w:t>L</w:t>
       </w:r>
+      <w:proofErr w:type="spellEnd"/>
       <w:r>
         <w:rPr>
           <w:rFonts w:cs="Helvetica"/>
@@ -2959,7 +3473,14 @@
         <w:rPr>
           <w:rFonts w:cs="Helvetica"/>
         </w:rPr>
-        <w:t xml:space="preserve"> + T) &lt;= AreaRequired(S(CP</w:t>
+        <w:t xml:space="preserve"> + T) &lt;= AreaRequired(S(</w:t>
+      </w:r>
+      <w:proofErr w:type="spellStart"/>
+      <w:r>
+        <w:rPr>
+          <w:rFonts w:cs="Helvetica"/>
+        </w:rPr>
+        <w:t>CP</w:t>
       </w:r>
       <w:r>
         <w:rPr>
@@ -2975,6 +3496,7 @@
         </w:rPr>
         <w:t>L</w:t>
       </w:r>
+      <w:proofErr w:type="spellEnd"/>
       <w:r>
         <w:rPr>
           <w:rFonts w:cs="Helvetica"/>
@@ -3032,7 +3554,14 @@
         <w:rPr>
           <w:rFonts w:cs="Helvetica"/>
         </w:rPr>
-        <w:t>)) &gt;= AreaRequired(S(CP</w:t>
+        <w:t>)) &gt;= AreaRequired(S(</w:t>
+      </w:r>
+      <w:proofErr w:type="spellStart"/>
+      <w:r>
+        <w:rPr>
+          <w:rFonts w:cs="Helvetica"/>
+        </w:rPr>
+        <w:t>CP</w:t>
       </w:r>
       <w:r>
         <w:rPr>
@@ -3048,6 +3577,7 @@
         </w:rPr>
         <w:t>L</w:t>
       </w:r>
+      <w:proofErr w:type="spellEnd"/>
       <w:r>
         <w:rPr>
           <w:rFonts w:cs="Helvetica"/>
@@ -3330,7 +3860,14 @@
         <w:rPr>
           <w:rFonts w:cs="Helvetica"/>
         </w:rPr>
-        <w:t xml:space="preserve"> AreaRequired(S(CP</w:t>
+        <w:t xml:space="preserve"> AreaRequired(S(</w:t>
+      </w:r>
+      <w:proofErr w:type="spellStart"/>
+      <w:r>
+        <w:rPr>
+          <w:rFonts w:cs="Helvetica"/>
+        </w:rPr>
+        <w:t>CP</w:t>
       </w:r>
       <w:r>
         <w:rPr>
@@ -3346,6 +3883,7 @@
         </w:rPr>
         <w:t>L</w:t>
       </w:r>
+      <w:proofErr w:type="spellEnd"/>
       <w:r>
         <w:rPr>
           <w:rFonts w:cs="Helvetica"/>
@@ -3372,6 +3910,7 @@
         <w:rPr>
           <w:rFonts w:cs="Helvetica"/>
         </w:rPr>
+        <w:lastRenderedPageBreak/>
         <w:t>Es müssen also keine Reste der Vorgängerpolygone genutzt werden</w:t>
       </w:r>
       <w:r>
@@ -3862,7 +4401,15 @@
           <w:rFonts w:cs="Helvetica"/>
           <w:bCs/>
         </w:rPr>
-        <w:t>AreaRequired(PS) = AreaRequired(S(CP</w:t>
+        <w:t>AreaRequired(PS) = AreaRequired(S(</w:t>
+      </w:r>
+      <w:proofErr w:type="spellStart"/>
+      <w:r>
+        <w:rPr>
+          <w:rFonts w:cs="Helvetica"/>
+          <w:bCs/>
+        </w:rPr>
+        <w:t>CP</w:t>
       </w:r>
       <w:r>
         <w:rPr>
@@ -3880,6 +4427,7 @@
         </w:rPr>
         <w:t>L</w:t>
       </w:r>
+      <w:proofErr w:type="spellEnd"/>
       <w:r>
         <w:rPr>
           <w:rFonts w:cs="Helvetica"/>
@@ -4145,7 +4693,15 @@
           <w:rFonts w:cs="Helvetica"/>
           <w:bCs/>
         </w:rPr>
-        <w:t xml:space="preserve"> und es muss mindestens ein Pseudostandort erzeugt werden, für mindestens einen Standort aus S(CP</w:t>
+        <w:t xml:space="preserve"> und es muss mindestens ein Pseudostandort erzeugt werden, für mindestens einen Standort aus S(</w:t>
+      </w:r>
+      <w:proofErr w:type="spellStart"/>
+      <w:r>
+        <w:rPr>
+          <w:rFonts w:cs="Helvetica"/>
+          <w:bCs/>
+        </w:rPr>
+        <w:t>CP</w:t>
       </w:r>
       <w:r>
         <w:rPr>
@@ -4163,6 +4719,7 @@
         </w:rPr>
         <w:t>L</w:t>
       </w:r>
+      <w:proofErr w:type="spellEnd"/>
       <w:r>
         <w:rPr>
           <w:rFonts w:cs="Helvetica"/>
@@ -4175,7 +4732,15 @@
           <w:rFonts w:cs="Helvetica"/>
           <w:bCs/>
         </w:rPr>
-        <w:t xml:space="preserve"> Dazu wirkt ein Punkt t auf der Kante (w</w:t>
+        <w:t xml:space="preserve"> Dazu wirkt ein Punkt t auf der Kante (</w:t>
+      </w:r>
+      <w:proofErr w:type="spellStart"/>
+      <w:r>
+        <w:rPr>
+          <w:rFonts w:cs="Helvetica"/>
+          <w:bCs/>
+        </w:rPr>
+        <w:t>w</w:t>
       </w:r>
       <w:r>
         <w:rPr>
@@ -4185,6 +4750,7 @@
         </w:rPr>
         <w:t>m</w:t>
       </w:r>
+      <w:proofErr w:type="spellEnd"/>
       <w:r>
         <w:rPr>
           <w:rFonts w:cs="Helvetica"/>
@@ -4265,7 +4831,15 @@
           <w:rFonts w:cs="Helvetica"/>
           <w:bCs/>
         </w:rPr>
-        <w:t>aus durchläuft. Nun wird W(P</w:t>
+        <w:t>aus durchläuft. Nun wird W(</w:t>
+      </w:r>
+      <w:proofErr w:type="spellStart"/>
+      <w:r>
+        <w:rPr>
+          <w:rFonts w:cs="Helvetica"/>
+          <w:bCs/>
+        </w:rPr>
+        <w:t>P</w:t>
       </w:r>
       <w:r>
         <w:rPr>
@@ -4283,6 +4857,7 @@
         </w:rPr>
         <w:t>L</w:t>
       </w:r>
+      <w:proofErr w:type="spellEnd"/>
       <w:r>
         <w:rPr>
           <w:rFonts w:cs="Helvetica"/>
@@ -4338,7 +4913,15 @@
           <w:rFonts w:cs="Helvetica"/>
           <w:bCs/>
         </w:rPr>
-        <w:t xml:space="preserve"> P</w:t>
+        <w:t xml:space="preserve"> </w:t>
+      </w:r>
+      <w:proofErr w:type="spellStart"/>
+      <w:r>
+        <w:rPr>
+          <w:rFonts w:cs="Helvetica"/>
+          <w:bCs/>
+        </w:rPr>
+        <w:t>P</w:t>
       </w:r>
       <w:r>
         <w:rPr>
@@ -4356,12 +4939,21 @@
         </w:rPr>
         <w:t>L</w:t>
       </w:r>
-      <w:r>
-        <w:rPr>
-          <w:rFonts w:cs="Helvetica"/>
-          <w:bCs/>
-        </w:rPr>
-        <w:t xml:space="preserve"> und P</w:t>
+      <w:proofErr w:type="spellEnd"/>
+      <w:r>
+        <w:rPr>
+          <w:rFonts w:cs="Helvetica"/>
+          <w:bCs/>
+        </w:rPr>
+        <w:t xml:space="preserve"> und </w:t>
+      </w:r>
+      <w:proofErr w:type="spellStart"/>
+      <w:r>
+        <w:rPr>
+          <w:rFonts w:cs="Helvetica"/>
+          <w:bCs/>
+        </w:rPr>
+        <w:t>P</w:t>
       </w:r>
       <w:r>
         <w:rPr>
@@ -4379,6 +4971,7 @@
         </w:rPr>
         <w:t>L</w:t>
       </w:r>
+      <w:proofErr w:type="spellEnd"/>
       <w:r>
         <w:rPr>
           <w:rFonts w:cs="Helvetica"/>
@@ -4444,7 +5037,15 @@
           <w:rFonts w:cs="Helvetica"/>
           <w:bCs/>
         </w:rPr>
-        <w:t>) entweder ein Pseudostandort oder ein Teil von P</w:t>
+        <w:t xml:space="preserve">) entweder ein Pseudostandort oder ein Teil von </w:t>
+      </w:r>
+      <w:proofErr w:type="spellStart"/>
+      <w:r>
+        <w:rPr>
+          <w:rFonts w:cs="Helvetica"/>
+          <w:bCs/>
+        </w:rPr>
+        <w:t>P</w:t>
       </w:r>
       <w:r>
         <w:rPr>
@@ -4462,6 +5063,7 @@
         </w:rPr>
         <w:t>L</w:t>
       </w:r>
+      <w:proofErr w:type="spellEnd"/>
       <w:r>
         <w:rPr>
           <w:rFonts w:cs="Helvetica"/>
@@ -4482,7 +5084,15 @@
           <w:rFonts w:cs="Helvetica"/>
           <w:bCs/>
         </w:rPr>
-        <w:t>zugeordnet. Wenn ein Pseudostandort entsteht, dann wird diesem die Flächenanforderung von S</w:t>
+        <w:t xml:space="preserve">zugeordnet. Wenn ein </w:t>
+      </w:r>
+      <w:r>
+        <w:rPr>
+          <w:rFonts w:cs="Helvetica"/>
+          <w:bCs/>
+        </w:rPr>
+        <w:lastRenderedPageBreak/>
+        <w:t>Pseudostandort entsteht, dann wird diesem die Flächenanforderung von S</w:t>
       </w:r>
       <w:r>
         <w:rPr>
@@ -4497,7 +5107,15 @@
           <w:rFonts w:cs="Helvetica"/>
           <w:bCs/>
         </w:rPr>
-        <w:t xml:space="preserve"> abzüglich der Fläche von P</w:t>
+        <w:t xml:space="preserve"> abzüglich der Fläche von </w:t>
+      </w:r>
+      <w:proofErr w:type="spellStart"/>
+      <w:r>
+        <w:rPr>
+          <w:rFonts w:cs="Helvetica"/>
+          <w:bCs/>
+        </w:rPr>
+        <w:t>P</w:t>
       </w:r>
       <w:r>
         <w:rPr>
@@ -4515,6 +5133,7 @@
         </w:rPr>
         <w:t>L</w:t>
       </w:r>
+      <w:proofErr w:type="spellEnd"/>
       <w:r>
         <w:rPr>
           <w:rFonts w:cs="Helvetica"/>
@@ -4527,7 +5146,15 @@
           <w:rFonts w:cs="Helvetica"/>
           <w:bCs/>
         </w:rPr>
-        <w:t xml:space="preserve"> und das Polygon P</w:t>
+        <w:t xml:space="preserve"> und das Polygon </w:t>
+      </w:r>
+      <w:proofErr w:type="spellStart"/>
+      <w:r>
+        <w:rPr>
+          <w:rFonts w:cs="Helvetica"/>
+          <w:bCs/>
+        </w:rPr>
+        <w:t>P</w:t>
       </w:r>
       <w:r>
         <w:rPr>
@@ -4545,6 +5172,7 @@
         </w:rPr>
         <w:t>L</w:t>
       </w:r>
+      <w:proofErr w:type="spellEnd"/>
       <w:r>
         <w:rPr>
           <w:rFonts w:cs="Helvetica"/>
@@ -4580,7 +5208,21 @@
           <w:rFonts w:cs="Helvetica"/>
           <w:bCs/>
         </w:rPr>
-        <w:t>wird dasselbe verfahren angewandt.</w:t>
+        <w:t xml:space="preserve">wird dasselbe </w:t>
+      </w:r>
+      <w:r>
+        <w:rPr>
+          <w:rFonts w:cs="Helvetica"/>
+          <w:bCs/>
+        </w:rPr>
+        <w:t>Verfahren</w:t>
+      </w:r>
+      <w:r>
+        <w:rPr>
+          <w:rFonts w:cs="Helvetica"/>
+          <w:bCs/>
+        </w:rPr>
+        <w:t xml:space="preserve"> angewandt.</w:t>
       </w:r>
     </w:p>
     <w:p>
@@ -4610,15 +5252,7 @@
           <w:rFonts w:cs="Helvetica"/>
           <w:bCs/>
         </w:rPr>
-        <w:t xml:space="preserve">) behandelt. Wenn den Pseudostandorten bei dieser Bearbeitung ein Polygon </w:t>
-      </w:r>
-      <w:r>
-        <w:rPr>
-          <w:rFonts w:cs="Helvetica"/>
-          <w:bCs/>
-        </w:rPr>
-        <w:lastRenderedPageBreak/>
-        <w:t>zugeteilt wird, dann wird dieses Polygon auf die korrespondierenden Standorte übertragen.</w:t>
+        <w:t>) behandelt. Wenn den Pseudostandorten bei dieser Bearbeitung ein Polygon zugeteilt wird, dann wird dieses Polygon auf die korrespondierenden Standorte übertragen.</w:t>
       </w:r>
     </w:p>
     <w:p>
@@ -4826,7 +5460,6 @@
       <w:pPr>
         <w:rPr>
           <w:rFonts w:cs="Helvetica"/>
-          <w:bCs/>
         </w:rPr>
       </w:pPr>
       <w:r>
@@ -4842,9 +5475,697 @@
         </w:rPr>
         <w:t xml:space="preserve">DetachAndAssign </w:t>
       </w:r>
+      <w:r>
+        <w:rPr>
+          <w:rFonts w:cs="Helvetica"/>
+        </w:rPr>
+        <w:t>teilt ein Teilpolygon einem Standort zu oder teilt ein Teilpolygon erneut mittels</w:t>
+      </w:r>
+      <w:r>
+        <w:rPr>
+          <w:rFonts w:cs="Helvetica"/>
+          <w:i/>
+        </w:rPr>
+        <w:t xml:space="preserve"> NonconvexDivide</w:t>
+      </w:r>
+      <w:r>
+        <w:rPr>
+          <w:rFonts w:cs="Helvetica"/>
+        </w:rPr>
+        <w:t xml:space="preserve"> auf.</w:t>
+      </w:r>
+      <w:r>
+        <w:rPr>
+          <w:rFonts w:cs="Helvetica"/>
+        </w:rPr>
+        <w:t xml:space="preserve"> </w:t>
+      </w:r>
+      <w:r>
+        <w:rPr>
+          <w:rFonts w:cs="Helvetica"/>
+          <w:i/>
+        </w:rPr>
+        <w:t>DetachAndAssign</w:t>
+      </w:r>
+      <w:r>
+        <w:rPr>
+          <w:rFonts w:cs="Helvetica"/>
+        </w:rPr>
+        <w:t xml:space="preserve"> ist durch </w:t>
+      </w:r>
+      <w:commentRangeStart w:id="9"/>
+      <w:r>
+        <w:rPr>
+          <w:rFonts w:cs="Helvetica"/>
+        </w:rPr>
+        <w:t>Listing XX</w:t>
+      </w:r>
+      <w:commentRangeEnd w:id="9"/>
+      <w:r>
+        <w:rPr>
+          <w:rStyle w:val="Kommentarzeichen"/>
+          <w:rFonts w:cs="Helvetica"/>
+        </w:rPr>
+        <w:commentReference w:id="9"/>
+      </w:r>
+      <w:r>
+        <w:rPr>
+          <w:rFonts w:cs="Helvetica"/>
+        </w:rPr>
+        <w:t xml:space="preserve"> beschrieben.</w:t>
+      </w:r>
+    </w:p>
+    <w:p>
+      <w:pPr>
+        <w:rPr>
+          <w:rFonts w:cs="Helvetica"/>
+        </w:rPr>
+      </w:pPr>
+      <w:r>
+        <w:rPr>
+          <w:rFonts w:cs="Helvetica"/>
+          <w:i/>
+        </w:rPr>
+        <w:t>DetachAndAssign</w:t>
+      </w:r>
+      <w:r>
+        <w:rPr>
+          <w:rFonts w:cs="Helvetica"/>
+          <w:i/>
+        </w:rPr>
+        <w:t xml:space="preserve"> </w:t>
+      </w:r>
+      <w:r>
+        <w:rPr>
+          <w:rFonts w:cs="Helvetica"/>
+        </w:rPr>
+        <w:t>wird nu</w:t>
+      </w:r>
+      <w:r>
+        <w:rPr>
+          <w:rFonts w:cs="Helvetica"/>
+        </w:rPr>
+        <w:t>n das</w:t>
+      </w:r>
+      <w:r>
+        <w:rPr>
+          <w:rFonts w:cs="Helvetica"/>
+        </w:rPr>
+        <w:t xml:space="preserve"> </w:t>
+      </w:r>
+      <w:r>
+        <w:rPr>
+          <w:rFonts w:cs="Helvetica"/>
+        </w:rPr>
+        <w:t>P</w:t>
+      </w:r>
+      <w:r>
+        <w:rPr>
+          <w:rFonts w:cs="Helvetica"/>
+        </w:rPr>
+        <w:t xml:space="preserve">olygon </w:t>
+      </w:r>
+      <w:r>
+        <w:rPr>
+          <w:rFonts w:cs="Helvetica"/>
+        </w:rPr>
+        <w:t xml:space="preserve">Poly(CP) </w:t>
+      </w:r>
+      <w:r>
+        <w:rPr>
+          <w:rFonts w:cs="Helvetica"/>
+        </w:rPr>
+        <w:t xml:space="preserve">übergeben, das, wie oben beschrieben, mittels </w:t>
+      </w:r>
+      <w:r>
+        <w:rPr>
+          <w:rFonts w:cs="Helvetica"/>
+          <w:i/>
+        </w:rPr>
+        <w:t>NonconvexDivide</w:t>
+      </w:r>
+      <w:r>
+        <w:rPr>
+          <w:rFonts w:cs="Helvetica"/>
+        </w:rPr>
+        <w:t xml:space="preserve"> ermittelt wurde. Nun können 3 Fälle auftreten.</w:t>
+      </w:r>
+    </w:p>
+    <w:p>
+      <w:pPr>
+        <w:rPr>
+          <w:rFonts w:cs="Helvetica"/>
+        </w:rPr>
+      </w:pPr>
+    </w:p>
+    <w:p>
+      <w:pPr>
+        <w:pStyle w:val="Listenabsatz"/>
+        <w:numPr>
+          <w:ilvl w:val="0"/>
+          <w:numId w:val="31"/>
+        </w:numPr>
+        <w:jc w:val="left"/>
+        <w:rPr>
+          <w:rFonts w:cs="Helvetica"/>
+          <w:lang w:val="en-GB"/>
+        </w:rPr>
+      </w:pPr>
+      <w:r>
+        <w:rPr>
+          <w:rFonts w:cs="Helvetica"/>
+        </w:rPr>
+        <w:t>PredPoly(CP) ist Flächen-vollständig</w:t>
+      </w:r>
+    </w:p>
+    <w:p>
+      <w:pPr>
+        <w:pStyle w:val="Listenabsatz"/>
+        <w:numPr>
+          <w:ilvl w:val="0"/>
+          <w:numId w:val="31"/>
+        </w:numPr>
+        <w:jc w:val="left"/>
+        <w:rPr>
+          <w:rFonts w:cs="Helvetica"/>
+        </w:rPr>
+      </w:pPr>
+      <w:r>
+        <w:rPr>
+          <w:rFonts w:cs="Helvetica"/>
+        </w:rPr>
+        <w:t>PredPoly(CP) ist Flächen-unvollständig</w:t>
+      </w:r>
+    </w:p>
+    <w:p>
+      <w:pPr>
+        <w:pStyle w:val="Listenabsatz"/>
+        <w:numPr>
+          <w:ilvl w:val="0"/>
+          <w:numId w:val="31"/>
+        </w:numPr>
+        <w:jc w:val="left"/>
+        <w:rPr>
+          <w:rFonts w:cs="Helvetica"/>
+        </w:rPr>
+      </w:pPr>
+      <w:r>
+        <w:rPr>
+          <w:rFonts w:cs="Helvetica"/>
+        </w:rPr>
+        <w:t>PredPoly(CP</w:t>
+      </w:r>
+      <w:r>
+        <w:rPr>
+          <w:rFonts w:cs="Helvetica"/>
+        </w:rPr>
+        <w:t>) ist Standort-unvollständig</w:t>
+      </w:r>
+    </w:p>
+    <w:p>
+      <w:pPr>
+        <w:jc w:val="left"/>
+        <w:rPr>
+          <w:rFonts w:cs="Helvetica"/>
+        </w:rPr>
+      </w:pPr>
+    </w:p>
+    <w:p>
+      <w:pPr>
+        <w:jc w:val="left"/>
+        <w:rPr>
+          <w:rFonts w:cs="Helvetica"/>
+        </w:rPr>
+      </w:pPr>
+      <w:r>
+        <w:rPr>
+          <w:rFonts w:cs="Helvetica"/>
+        </w:rPr>
+        <w:t>Im ersten Fall kann es nun sein, dass PredPoly(CP</w:t>
+      </w:r>
+      <w:r>
+        <w:rPr>
+          <w:rFonts w:cs="Helvetica"/>
+          <w:vertAlign w:val="subscript"/>
+        </w:rPr>
+        <w:t>i</w:t>
+      </w:r>
+      <w:r>
+        <w:rPr>
+          <w:rFonts w:cs="Helvetica"/>
+        </w:rPr>
+        <w:t>) lediglich einen Standort besitzt. Dann kann PredPoly(CP</w:t>
+      </w:r>
+      <w:r>
+        <w:rPr>
+          <w:rFonts w:cs="Helvetica"/>
+          <w:vertAlign w:val="subscript"/>
+        </w:rPr>
+        <w:t>i</w:t>
+      </w:r>
+      <w:r>
+        <w:rPr>
+          <w:rFonts w:cs="Helvetica"/>
+        </w:rPr>
+        <w:t xml:space="preserve">) komplett diesem Standort zugeteilt </w:t>
+      </w:r>
+      <w:r>
+        <w:rPr>
+          <w:rFonts w:cs="Helvetica"/>
+        </w:rPr>
+        <w:t>(</w:t>
+      </w:r>
+      <w:r>
+        <w:rPr>
+          <w:rFonts w:cs="Helvetica"/>
+          <w:i/>
+        </w:rPr>
+        <w:t>Assign</w:t>
+      </w:r>
+      <w:r>
+        <w:rPr>
+          <w:rFonts w:cs="Helvetica"/>
+        </w:rPr>
+        <w:t xml:space="preserve">) </w:t>
+      </w:r>
+      <w:r>
+        <w:rPr>
+          <w:rFonts w:cs="Helvetica"/>
+        </w:rPr>
+        <w:t>werden und vom Polygon Poly(CP) getre</w:t>
+      </w:r>
+      <w:r>
+        <w:rPr>
+          <w:rFonts w:cs="Helvetica"/>
+        </w:rPr>
+        <w:t>nnt (</w:t>
+      </w:r>
+      <w:r>
+        <w:rPr>
+          <w:rFonts w:cs="Helvetica"/>
+          <w:i/>
+        </w:rPr>
+        <w:t>Detach</w:t>
+      </w:r>
+      <w:r>
+        <w:rPr>
+          <w:rFonts w:cs="Helvetica"/>
+        </w:rPr>
+        <w:t>) werden.</w:t>
+      </w:r>
+    </w:p>
+    <w:p>
+      <w:pPr>
+        <w:jc w:val="left"/>
+        <w:rPr>
+          <w:rFonts w:cs="Helvetica"/>
+        </w:rPr>
+      </w:pPr>
+      <w:r>
+        <w:rPr>
+          <w:rFonts w:cs="Helvetica"/>
+        </w:rPr>
+        <w:t xml:space="preserve">Falls PredPoly(CP) mehrere Standorte enthält, dann wird PredPoly(CP) von Poly(CP) getrennt und </w:t>
+      </w:r>
+      <w:r>
+        <w:rPr>
+          <w:rFonts w:cs="Helvetica"/>
+        </w:rPr>
+        <w:t xml:space="preserve">PredPoly(CP) wird rekursiv </w:t>
+      </w:r>
+      <w:r>
+        <w:rPr>
+          <w:rFonts w:cs="Helvetica"/>
+        </w:rPr>
+        <w:t xml:space="preserve">mittels </w:t>
+      </w:r>
+      <w:r>
+        <w:rPr>
+          <w:rFonts w:cs="Helvetica"/>
+          <w:i/>
+        </w:rPr>
+        <w:t>NonconvexDivide</w:t>
+      </w:r>
+      <w:r>
+        <w:rPr>
+          <w:rFonts w:cs="Helvetica"/>
+        </w:rPr>
+        <w:t xml:space="preserve"> aufgeteilt.</w:t>
+      </w:r>
+    </w:p>
+    <w:p>
+      <w:pPr>
+        <w:jc w:val="left"/>
+        <w:rPr>
+          <w:rFonts w:cs="Helvetica"/>
+        </w:rPr>
+      </w:pPr>
+    </w:p>
+    <w:p>
+      <w:pPr>
+        <w:jc w:val="left"/>
+        <w:rPr>
+          <w:rFonts w:cs="Helvetica"/>
+        </w:rPr>
+      </w:pPr>
+      <w:r>
+        <w:rPr>
+          <w:rFonts w:cs="Helvetica"/>
+        </w:rPr>
+        <w:t>Im zweiten Fall treten ebenfalls die beiden Unterfälle auf. Falls PredPoly(CP) lediglich einen Standort S</w:t>
+      </w:r>
+      <w:r>
+        <w:rPr>
+          <w:rFonts w:cs="Helvetica"/>
+          <w:vertAlign w:val="subscript"/>
+        </w:rPr>
+        <w:t xml:space="preserve">i </w:t>
+      </w:r>
+      <w:r>
+        <w:rPr>
+          <w:rFonts w:cs="Helvetica"/>
+        </w:rPr>
+        <w:t xml:space="preserve">hat, dann kann PredPoly(CP) dem Standort zugeteilt werden und danach von Poly(CP) getrennt werden. Da PredPoly(CP) Flächen-unvollständig war, muss nun ein Pseudostandort auf der Kante zum </w:t>
+      </w:r>
+      <w:r>
+        <w:rPr>
+          <w:rFonts w:cs="Helvetica"/>
+        </w:rPr>
+        <w:t>NextNeighbor</w:t>
+      </w:r>
+      <w:r>
+        <w:rPr>
+          <w:rFonts w:cs="Helvetica"/>
+        </w:rPr>
+        <w:t>(CP) erzeugt werden, der die restliche Flächenanforderung von S</w:t>
+      </w:r>
+      <w:r>
+        <w:rPr>
+          <w:rFonts w:cs="Helvetica"/>
+          <w:vertAlign w:val="subscript"/>
+        </w:rPr>
+        <w:t>i</w:t>
+      </w:r>
+      <w:r>
+        <w:rPr>
+          <w:rFonts w:cs="Helvetica"/>
+        </w:rPr>
+        <w:t xml:space="preserve"> enthält. Wenn Flächen später dem Pseudostandort zugeteilt werden, dann werden diese stattdessen S</w:t>
+      </w:r>
+      <w:r>
+        <w:rPr>
+          <w:rFonts w:cs="Helvetica"/>
+          <w:vertAlign w:val="subscript"/>
+        </w:rPr>
+        <w:t>i</w:t>
+      </w:r>
+      <w:r>
+        <w:rPr>
+          <w:rFonts w:cs="Helvetica"/>
+        </w:rPr>
+        <w:t xml:space="preserve"> zugeteilt.</w:t>
+      </w:r>
+    </w:p>
+    <w:p>
+      <w:pPr>
+        <w:jc w:val="left"/>
+        <w:rPr>
+          <w:rFonts w:cs="Helvetica"/>
+        </w:rPr>
+      </w:pPr>
+      <w:r>
+        <w:rPr>
+          <w:rFonts w:cs="Helvetica"/>
+        </w:rPr>
+        <w:t xml:space="preserve">Falls PredPoly(CP) mehrere </w:t>
+      </w:r>
+      <w:r>
+        <w:rPr>
+          <w:rFonts w:cs="Helvetica"/>
+        </w:rPr>
+        <w:t xml:space="preserve">Standorte hat, dann wird PredPoly(CP) zuerst neu geordnet, sodass </w:t>
+      </w:r>
+      <w:r>
+        <w:rPr>
+          <w:rFonts w:cs="Helvetica"/>
+          <w:bCs/>
+        </w:rPr>
+        <w:t>(</w:t>
+      </w:r>
+      <w:proofErr w:type="spellStart"/>
+      <w:r>
+        <w:rPr>
+          <w:rFonts w:cs="Helvetica"/>
+          <w:bCs/>
+        </w:rPr>
+        <w:t>w</w:t>
+      </w:r>
+      <w:r>
+        <w:rPr>
+          <w:rFonts w:cs="Helvetica"/>
+          <w:bCs/>
+          <w:vertAlign w:val="subscript"/>
+        </w:rPr>
+        <w:t>m</w:t>
+      </w:r>
+      <w:proofErr w:type="spellEnd"/>
+      <w:r>
+        <w:rPr>
+          <w:rFonts w:cs="Helvetica"/>
+          <w:bCs/>
+        </w:rPr>
+        <w:t>, w</w:t>
+      </w:r>
+      <w:r>
+        <w:rPr>
+          <w:rFonts w:cs="Helvetica"/>
+          <w:bCs/>
+          <w:vertAlign w:val="subscript"/>
+        </w:rPr>
+        <w:t>1</w:t>
+      </w:r>
+      <w:r>
+        <w:rPr>
+          <w:rFonts w:cs="Helvetica"/>
+          <w:bCs/>
+        </w:rPr>
+        <w:t>)</w:t>
+      </w:r>
+      <w:r>
+        <w:rPr>
+          <w:rFonts w:cs="Helvetica"/>
+          <w:bCs/>
+        </w:rPr>
+        <w:t xml:space="preserve"> die Kante zu NextNeighbor(CP) ist und dann </w:t>
+      </w:r>
+      <w:r>
+        <w:rPr>
+          <w:rFonts w:cs="Helvetica"/>
+        </w:rPr>
+        <w:t xml:space="preserve">rekursiv </w:t>
+      </w:r>
+      <w:r>
+        <w:rPr>
+          <w:rFonts w:cs="Helvetica"/>
+        </w:rPr>
+        <w:lastRenderedPageBreak/>
+        <w:t xml:space="preserve">mittels </w:t>
+      </w:r>
+      <w:r>
+        <w:rPr>
+          <w:rFonts w:cs="Helvetica"/>
+          <w:i/>
+        </w:rPr>
+        <w:t>NonconvexDivide</w:t>
+      </w:r>
+      <w:r>
+        <w:rPr>
+          <w:rFonts w:cs="Helvetica"/>
+          <w:i/>
+        </w:rPr>
+        <w:t xml:space="preserve"> </w:t>
+      </w:r>
+      <w:r>
+        <w:rPr>
+          <w:rFonts w:cs="Helvetica"/>
+        </w:rPr>
+        <w:t>aufgeteilt, da nicht klar ist, welcher Standort für die Flächen-unvollständigkeit verantwortlich ist.</w:t>
+      </w:r>
+    </w:p>
+    <w:p>
+      <w:pPr>
+        <w:jc w:val="left"/>
+        <w:rPr>
+          <w:rFonts w:cs="Helvetica"/>
+        </w:rPr>
+      </w:pPr>
+    </w:p>
+    <w:p>
+      <w:pPr>
+        <w:jc w:val="left"/>
+        <w:rPr>
+          <w:rFonts w:cs="Helvetica"/>
+        </w:rPr>
+      </w:pPr>
+      <w:r>
+        <w:rPr>
+          <w:rFonts w:cs="Helvetica"/>
+        </w:rPr>
+        <w:t>Im dritten Fall hat PredPoly(CP) mehr Fläche, als die Standorte von CP benötigen. In diesem Fall wird PredPoly(CP) ebenfalls neu geordnet,</w:t>
+      </w:r>
+      <w:r>
+        <w:rPr>
+          <w:rFonts w:cs="Helvetica"/>
+        </w:rPr>
+        <w:t xml:space="preserve"> </w:t>
+      </w:r>
+      <w:r>
+        <w:rPr>
+          <w:rFonts w:cs="Helvetica"/>
+        </w:rPr>
+        <w:t xml:space="preserve">sodass </w:t>
+      </w:r>
+      <w:r>
+        <w:rPr>
+          <w:rFonts w:cs="Helvetica"/>
+          <w:bCs/>
+        </w:rPr>
+        <w:t>(</w:t>
+      </w:r>
+      <w:proofErr w:type="spellStart"/>
+      <w:r>
+        <w:rPr>
+          <w:rFonts w:cs="Helvetica"/>
+          <w:bCs/>
+        </w:rPr>
+        <w:t>w</w:t>
+      </w:r>
+      <w:r>
+        <w:rPr>
+          <w:rFonts w:cs="Helvetica"/>
+          <w:bCs/>
+          <w:vertAlign w:val="subscript"/>
+        </w:rPr>
+        <w:t>m</w:t>
+      </w:r>
+      <w:proofErr w:type="spellEnd"/>
+      <w:r>
+        <w:rPr>
+          <w:rFonts w:cs="Helvetica"/>
+          <w:bCs/>
+        </w:rPr>
+        <w:t>, w</w:t>
+      </w:r>
+      <w:r>
+        <w:rPr>
+          <w:rFonts w:cs="Helvetica"/>
+          <w:bCs/>
+          <w:vertAlign w:val="subscript"/>
+        </w:rPr>
+        <w:t>1</w:t>
+      </w:r>
+      <w:r>
+        <w:rPr>
+          <w:rFonts w:cs="Helvetica"/>
+          <w:bCs/>
+        </w:rPr>
+        <w:t>)</w:t>
+      </w:r>
+      <w:r>
+        <w:rPr>
+          <w:rFonts w:cs="Helvetica"/>
+          <w:bCs/>
+        </w:rPr>
+        <w:t xml:space="preserve"> die Kante zu NextNeighbor(CP) ist und dann </w:t>
+      </w:r>
+      <w:r>
+        <w:rPr>
+          <w:rFonts w:cs="Helvetica"/>
+        </w:rPr>
+        <w:t xml:space="preserve">rekursiv mittels </w:t>
+      </w:r>
+      <w:r>
+        <w:rPr>
+          <w:rFonts w:cs="Helvetica"/>
+          <w:i/>
+        </w:rPr>
+        <w:t>NonconvexDivide</w:t>
+      </w:r>
+      <w:r>
+        <w:rPr>
+          <w:rFonts w:cs="Helvetica"/>
+          <w:i/>
+        </w:rPr>
+        <w:t xml:space="preserve"> </w:t>
+      </w:r>
+      <w:r>
+        <w:rPr>
+          <w:rFonts w:cs="Helvetica"/>
+        </w:rPr>
+        <w:t>aufgeteilt</w:t>
+      </w:r>
+      <w:r>
+        <w:rPr>
+          <w:rFonts w:cs="Helvetica"/>
+        </w:rPr>
+        <w:t>.</w:t>
+      </w:r>
+    </w:p>
+    <w:p>
+      <w:pPr>
+        <w:jc w:val="left"/>
+        <w:rPr>
+          <w:rFonts w:cs="Helvetica"/>
+        </w:rPr>
+      </w:pPr>
+    </w:p>
+    <w:p>
+      <w:pPr>
+        <w:jc w:val="left"/>
+        <w:rPr>
+          <w:rFonts w:cs="Helvetica"/>
+        </w:rPr>
+      </w:pPr>
+    </w:p>
+    <w:p>
+      <w:pPr>
+        <w:jc w:val="left"/>
+        <w:rPr>
+          <w:rFonts w:cs="Helvetica"/>
+        </w:rPr>
+      </w:pPr>
+    </w:p>
+    <w:p>
+      <w:pPr>
+        <w:pStyle w:val="berschrift2"/>
+        <w:rPr>
+          <w:rFonts w:cs="Helvetica"/>
+        </w:rPr>
+      </w:pPr>
+      <w:r>
+        <w:rPr>
+          <w:rFonts w:cs="Helvetica"/>
+        </w:rPr>
+        <w:t>Behandlung innen liegender Standorte</w:t>
+      </w:r>
+    </w:p>
+    <w:p>
+      <w:r>
+        <w:t xml:space="preserve">Falls Standorte innerhalb von P liegen, wird P so in konvexe Teilpolygone aufgeteilt, dass die Standorte auf Kanten der konvexen Aufteilung liegen. Ist dies nicht direkt möglich, können für die Standorte auch weitere Kanten eingefügt werden und die Aufteilung in konvexe Teilpolygone wird etwas feingranularer. Für den korrekten Ablauf des Algorithmus spielt diese Art der Einteilung keine Rolle. </w:t>
+      </w:r>
+      <w:bookmarkStart w:id="10" w:name="_GoBack"/>
+      <w:bookmarkEnd w:id="10"/>
+    </w:p>
+    <w:p>
+      <w:pPr>
+        <w:jc w:val="left"/>
+        <w:rPr>
+          <w:rFonts w:cs="Helvetica"/>
+        </w:rPr>
+      </w:pPr>
     </w:p>
     <w:sectPr>
-      <w:footerReference w:type="default" r:id="rId15"/>
+      <w:footerReference w:type="default" r:id="rId13"/>
       <w:footnotePr>
         <w:numRestart w:val="eachSect"/>
       </w:footnotePr>
@@ -4859,7 +6180,7 @@
 </file>
 
 <file path=word/comments.xml><?xml version="1.0" encoding="utf-8"?>
-<w:comments xmlns:wpc="http://schemas.microsoft.com/office/word/2010/wordprocessingCanvas" xmlns:cx="http://schemas.microsoft.com/office/drawing/2014/chartex" xmlns:cx1="http://schemas.microsoft.com/office/drawing/2015/9/8/chartex" xmlns:cx2="http://schemas.microsoft.com/office/drawing/2015/10/21/chartex" xmlns:cx3="http://schemas.microsoft.com/office/drawing/2016/5/9/chartex" xmlns:cx4="http://schemas.microsoft.com/office/drawing/2016/5/10/chartex" xmlns:cx5="http://schemas.microsoft.com/office/drawing/2016/5/11/chartex" xmlns:cx6="http://schemas.microsoft.com/office/drawing/2016/5/12/chartex" xmlns:cx7="http://schemas.microsoft.com/office/drawing/2016/5/13/chartex" xmlns:cx8="http://schemas.microsoft.com/office/drawing/2016/5/14/chartex" xmlns:mc="http://schemas.openxmlformats.org/markup-compatibility/2006" xmlns:aink="http://schemas.microsoft.com/office/drawing/2016/ink" xmlns:am3d="http://schemas.microsoft.com/office/drawing/2017/model3d" xmlns:o="urn:schemas-microsoft-com:office:office" xmlns:r="http://schemas.openxmlformats.org/officeDocument/2006/relationships" xmlns:m="http://schemas.openxmlformats.org/officeDocument/2006/math" xmlns:v="urn:schemas-microsoft-com:vml" xmlns:wp14="http://schemas.microsoft.com/office/word/2010/wordprocessingDrawing" xmlns:wp="http://schemas.openxmlformats.org/drawingml/2006/wordprocessingDrawing" xmlns:w10="urn:schemas-microsoft-com:office:word" xmlns:w="http://schemas.openxmlformats.org/wordprocessingml/2006/main" xmlns:w14="http://schemas.microsoft.com/office/word/2010/wordml" xmlns:w15="http://schemas.microsoft.com/office/word/2012/wordml" xmlns:w16cex="http://schemas.microsoft.com/office/word/2018/wordml/cex" xmlns:w16cid="http://schemas.microsoft.com/office/word/2016/wordml/cid" xmlns:w16="http://schemas.microsoft.com/office/word/2018/wordml" xmlns:w16sdtdh="http://schemas.microsoft.com/office/word/2020/wordml/sdtdatahash" xmlns:w16se="http://schemas.microsoft.com/office/word/2015/wordml/symex" xmlns:wpg="http://schemas.microsoft.com/office/word/2010/wordprocessingGroup" xmlns:wpi="http://schemas.microsoft.com/office/word/2010/wordprocessingInk" xmlns:wne="http://schemas.microsoft.com/office/word/2006/wordml" xmlns:wps="http://schemas.microsoft.com/office/word/2010/wordprocessingShape" mc:Ignorable="w14 w15 w16se w16cid w16 w16cex w16sdtdh wp14">
+<w:comments xmlns:wpc="http://schemas.microsoft.com/office/word/2010/wordprocessingCanvas" xmlns:cx="http://schemas.microsoft.com/office/drawing/2014/chartex" xmlns:mc="http://schemas.openxmlformats.org/markup-compatibility/2006" xmlns:o="urn:schemas-microsoft-com:office:office" xmlns:r="http://schemas.openxmlformats.org/officeDocument/2006/relationships" xmlns:m="http://schemas.openxmlformats.org/officeDocument/2006/math" xmlns:v="urn:schemas-microsoft-com:vml" xmlns:wp14="http://schemas.microsoft.com/office/word/2010/wordprocessingDrawing" xmlns:wp="http://schemas.openxmlformats.org/drawingml/2006/wordprocessingDrawing" xmlns:w10="urn:schemas-microsoft-com:office:word" xmlns:w="http://schemas.openxmlformats.org/wordprocessingml/2006/main" xmlns:w14="http://schemas.microsoft.com/office/word/2010/wordml" xmlns:w15="http://schemas.microsoft.com/office/word/2012/wordml" xmlns:w16se="http://schemas.microsoft.com/office/word/2015/wordml/symex" xmlns:wpg="http://schemas.microsoft.com/office/word/2010/wordprocessingGroup" xmlns:wpi="http://schemas.microsoft.com/office/word/2010/wordprocessingInk" xmlns:wne="http://schemas.microsoft.com/office/word/2006/wordml" xmlns:wps="http://schemas.microsoft.com/office/word/2010/wordprocessingShape" mc:Ignorable="w14 w15 w16se wp14">
   <w:comment w:id="0" w:author="Steffen Jendrny" w:date="2021-12-08T17:32:00Z" w:initials="SJ">
     <w:p>
       <w:pPr>
@@ -5025,6 +6346,22 @@
       </w:r>
       <w:r>
         <w:t>gefügt werden</w:t>
+      </w:r>
+    </w:p>
+  </w:comment>
+  <w:comment w:id="9" w:author="Steffen Jendrny" w:date="2021-12-10T11:03:00Z" w:initials="SJ">
+    <w:p>
+      <w:pPr>
+        <w:pStyle w:val="Kommentartext"/>
+      </w:pPr>
+      <w:r>
+        <w:rPr>
+          <w:rStyle w:val="Kommentarzeichen"/>
+        </w:rPr>
+        <w:annotationRef/>
+      </w:r>
+      <w:r>
+        <w:t>Pseudocode noch einfügen</w:t>
       </w:r>
     </w:p>
   </w:comment>
@@ -5032,7 +6369,7 @@
 </file>
 
 <file path=word/commentsExtended.xml><?xml version="1.0" encoding="utf-8"?>
-<w15:commentsEx xmlns:wpc="http://schemas.microsoft.com/office/word/2010/wordprocessingCanvas" xmlns:cx="http://schemas.microsoft.com/office/drawing/2014/chartex" xmlns:cx1="http://schemas.microsoft.com/office/drawing/2015/9/8/chartex" xmlns:cx2="http://schemas.microsoft.com/office/drawing/2015/10/21/chartex" xmlns:cx3="http://schemas.microsoft.com/office/drawing/2016/5/9/chartex" xmlns:cx4="http://schemas.microsoft.com/office/drawing/2016/5/10/chartex" xmlns:cx5="http://schemas.microsoft.com/office/drawing/2016/5/11/chartex" xmlns:cx6="http://schemas.microsoft.com/office/drawing/2016/5/12/chartex" xmlns:cx7="http://schemas.microsoft.com/office/drawing/2016/5/13/chartex" xmlns:cx8="http://schemas.microsoft.com/office/drawing/2016/5/14/chartex" xmlns:mc="http://schemas.openxmlformats.org/markup-compatibility/2006" xmlns:aink="http://schemas.microsoft.com/office/drawing/2016/ink" xmlns:am3d="http://schemas.microsoft.com/office/drawing/2017/model3d" xmlns:o="urn:schemas-microsoft-com:office:office" xmlns:r="http://schemas.openxmlformats.org/officeDocument/2006/relationships" xmlns:m="http://schemas.openxmlformats.org/officeDocument/2006/math" xmlns:v="urn:schemas-microsoft-com:vml" xmlns:wp14="http://schemas.microsoft.com/office/word/2010/wordprocessingDrawing" xmlns:wp="http://schemas.openxmlformats.org/drawingml/2006/wordprocessingDrawing" xmlns:w10="urn:schemas-microsoft-com:office:word" xmlns:w="http://schemas.openxmlformats.org/wordprocessingml/2006/main" xmlns:w14="http://schemas.microsoft.com/office/word/2010/wordml" xmlns:w15="http://schemas.microsoft.com/office/word/2012/wordml" xmlns:w16cex="http://schemas.microsoft.com/office/word/2018/wordml/cex" xmlns:w16cid="http://schemas.microsoft.com/office/word/2016/wordml/cid" xmlns:w16="http://schemas.microsoft.com/office/word/2018/wordml" xmlns:w16sdtdh="http://schemas.microsoft.com/office/word/2020/wordml/sdtdatahash" xmlns:w16se="http://schemas.microsoft.com/office/word/2015/wordml/symex" xmlns:wpg="http://schemas.microsoft.com/office/word/2010/wordprocessingGroup" xmlns:wpi="http://schemas.microsoft.com/office/word/2010/wordprocessingInk" xmlns:wne="http://schemas.microsoft.com/office/word/2006/wordml" xmlns:wps="http://schemas.microsoft.com/office/word/2010/wordprocessingShape" mc:Ignorable="w14 w15 w16se w16cid w16 w16cex w16sdtdh wp14">
+<w15:commentsEx xmlns:wpc="http://schemas.microsoft.com/office/word/2010/wordprocessingCanvas" xmlns:cx="http://schemas.microsoft.com/office/drawing/2014/chartex" xmlns:mc="http://schemas.openxmlformats.org/markup-compatibility/2006" xmlns:o="urn:schemas-microsoft-com:office:office" xmlns:r="http://schemas.openxmlformats.org/officeDocument/2006/relationships" xmlns:m="http://schemas.openxmlformats.org/officeDocument/2006/math" xmlns:v="urn:schemas-microsoft-com:vml" xmlns:wp14="http://schemas.microsoft.com/office/word/2010/wordprocessingDrawing" xmlns:wp="http://schemas.openxmlformats.org/drawingml/2006/wordprocessingDrawing" xmlns:w10="urn:schemas-microsoft-com:office:word" xmlns:w="http://schemas.openxmlformats.org/wordprocessingml/2006/main" xmlns:w14="http://schemas.microsoft.com/office/word/2010/wordml" xmlns:w15="http://schemas.microsoft.com/office/word/2012/wordml" xmlns:w16se="http://schemas.microsoft.com/office/word/2015/wordml/symex" xmlns:wpg="http://schemas.microsoft.com/office/word/2010/wordprocessingGroup" xmlns:wpi="http://schemas.microsoft.com/office/word/2010/wordprocessingInk" xmlns:wne="http://schemas.microsoft.com/office/word/2006/wordml" xmlns:wps="http://schemas.microsoft.com/office/word/2010/wordprocessingShape" mc:Ignorable="w14 w15 w16se wp14">
   <w15:commentEx w15:paraId="67FAB2DA" w15:done="0"/>
   <w15:commentEx w15:paraId="37F4B7E7" w15:done="0"/>
   <w15:commentEx w15:paraId="076DC370" w15:done="0"/>
@@ -5042,6 +6379,7 @@
   <w15:commentEx w15:paraId="26AB7AF6" w15:done="0"/>
   <w15:commentEx w15:paraId="049463F1" w15:done="0"/>
   <w15:commentEx w15:paraId="125CE97F" w15:done="0"/>
+  <w15:commentEx w15:paraId="5198AC2F" w15:done="0"/>
 </w15:commentsEx>
 </file>
 
@@ -5074,7 +6412,7 @@
 </file>
 
 <file path=word/endnotes.xml><?xml version="1.0" encoding="utf-8"?>
-<w:endnotes xmlns:wpc="http://schemas.microsoft.com/office/word/2010/wordprocessingCanvas" xmlns:cx="http://schemas.microsoft.com/office/drawing/2014/chartex" xmlns:cx1="http://schemas.microsoft.com/office/drawing/2015/9/8/chartex" xmlns:cx2="http://schemas.microsoft.com/office/drawing/2015/10/21/chartex" xmlns:cx3="http://schemas.microsoft.com/office/drawing/2016/5/9/chartex" xmlns:cx4="http://schemas.microsoft.com/office/drawing/2016/5/10/chartex" xmlns:cx5="http://schemas.microsoft.com/office/drawing/2016/5/11/chartex" xmlns:cx6="http://schemas.microsoft.com/office/drawing/2016/5/12/chartex" xmlns:cx7="http://schemas.microsoft.com/office/drawing/2016/5/13/chartex" xmlns:cx8="http://schemas.microsoft.com/office/drawing/2016/5/14/chartex" xmlns:mc="http://schemas.openxmlformats.org/markup-compatibility/2006" xmlns:aink="http://schemas.microsoft.com/office/drawing/2016/ink" xmlns:am3d="http://schemas.microsoft.com/office/drawing/2017/model3d" xmlns:o="urn:schemas-microsoft-com:office:office" xmlns:r="http://schemas.openxmlformats.org/officeDocument/2006/relationships" xmlns:m="http://schemas.openxmlformats.org/officeDocument/2006/math" xmlns:v="urn:schemas-microsoft-com:vml" xmlns:wp14="http://schemas.microsoft.com/office/word/2010/wordprocessingDrawing" xmlns:wp="http://schemas.openxmlformats.org/drawingml/2006/wordprocessingDrawing" xmlns:w10="urn:schemas-microsoft-com:office:word" xmlns:w="http://schemas.openxmlformats.org/wordprocessingml/2006/main" xmlns:w14="http://schemas.microsoft.com/office/word/2010/wordml" xmlns:w15="http://schemas.microsoft.com/office/word/2012/wordml" xmlns:w16cex="http://schemas.microsoft.com/office/word/2018/wordml/cex" xmlns:w16cid="http://schemas.microsoft.com/office/word/2016/wordml/cid" xmlns:w16="http://schemas.microsoft.com/office/word/2018/wordml" xmlns:w16sdtdh="http://schemas.microsoft.com/office/word/2020/wordml/sdtdatahash" xmlns:w16se="http://schemas.microsoft.com/office/word/2015/wordml/symex" xmlns:wpg="http://schemas.microsoft.com/office/word/2010/wordprocessingGroup" xmlns:wpi="http://schemas.microsoft.com/office/word/2010/wordprocessingInk" xmlns:wne="http://schemas.microsoft.com/office/word/2006/wordml" xmlns:wps="http://schemas.microsoft.com/office/word/2010/wordprocessingShape" mc:Ignorable="w14 w15 w16se w16cid w16 w16cex w16sdtdh wp14">
+<w:endnotes xmlns:wpc="http://schemas.microsoft.com/office/word/2010/wordprocessingCanvas" xmlns:cx="http://schemas.microsoft.com/office/drawing/2014/chartex" xmlns:mc="http://schemas.openxmlformats.org/markup-compatibility/2006" xmlns:o="urn:schemas-microsoft-com:office:office" xmlns:r="http://schemas.openxmlformats.org/officeDocument/2006/relationships" xmlns:m="http://schemas.openxmlformats.org/officeDocument/2006/math" xmlns:v="urn:schemas-microsoft-com:vml" xmlns:wp14="http://schemas.microsoft.com/office/word/2010/wordprocessingDrawing" xmlns:wp="http://schemas.openxmlformats.org/drawingml/2006/wordprocessingDrawing" xmlns:w10="urn:schemas-microsoft-com:office:word" xmlns:w="http://schemas.openxmlformats.org/wordprocessingml/2006/main" xmlns:w14="http://schemas.microsoft.com/office/word/2010/wordml" xmlns:w15="http://schemas.microsoft.com/office/word/2012/wordml" xmlns:w16se="http://schemas.microsoft.com/office/word/2015/wordml/symex" xmlns:wpg="http://schemas.microsoft.com/office/word/2010/wordprocessingGroup" xmlns:wpi="http://schemas.microsoft.com/office/word/2010/wordprocessingInk" xmlns:wne="http://schemas.microsoft.com/office/word/2006/wordml" xmlns:wps="http://schemas.microsoft.com/office/word/2010/wordprocessingShape" mc:Ignorable="w14 w15 w16se wp14">
   <w:endnote w:type="separator" w:id="-1">
     <w:p>
       <w:pPr>
@@ -5099,7 +6437,7 @@
 </file>
 
 <file path=word/footer1.xml><?xml version="1.0" encoding="utf-8"?>
-<w:ftr xmlns:wpc="http://schemas.microsoft.com/office/word/2010/wordprocessingCanvas" xmlns:cx="http://schemas.microsoft.com/office/drawing/2014/chartex" xmlns:cx1="http://schemas.microsoft.com/office/drawing/2015/9/8/chartex" xmlns:cx2="http://schemas.microsoft.com/office/drawing/2015/10/21/chartex" xmlns:cx3="http://schemas.microsoft.com/office/drawing/2016/5/9/chartex" xmlns:cx4="http://schemas.microsoft.com/office/drawing/2016/5/10/chartex" xmlns:cx5="http://schemas.microsoft.com/office/drawing/2016/5/11/chartex" xmlns:cx6="http://schemas.microsoft.com/office/drawing/2016/5/12/chartex" xmlns:cx7="http://schemas.microsoft.com/office/drawing/2016/5/13/chartex" xmlns:cx8="http://schemas.microsoft.com/office/drawing/2016/5/14/chartex" xmlns:mc="http://schemas.openxmlformats.org/markup-compatibility/2006" xmlns:aink="http://schemas.microsoft.com/office/drawing/2016/ink" xmlns:am3d="http://schemas.microsoft.com/office/drawing/2017/model3d" xmlns:o="urn:schemas-microsoft-com:office:office" xmlns:r="http://schemas.openxmlformats.org/officeDocument/2006/relationships" xmlns:m="http://schemas.openxmlformats.org/officeDocument/2006/math" xmlns:v="urn:schemas-microsoft-com:vml" xmlns:wp14="http://schemas.microsoft.com/office/word/2010/wordprocessingDrawing" xmlns:wp="http://schemas.openxmlformats.org/drawingml/2006/wordprocessingDrawing" xmlns:w10="urn:schemas-microsoft-com:office:word" xmlns:w="http://schemas.openxmlformats.org/wordprocessingml/2006/main" xmlns:w14="http://schemas.microsoft.com/office/word/2010/wordml" xmlns:w15="http://schemas.microsoft.com/office/word/2012/wordml" xmlns:w16cex="http://schemas.microsoft.com/office/word/2018/wordml/cex" xmlns:w16cid="http://schemas.microsoft.com/office/word/2016/wordml/cid" xmlns:w16="http://schemas.microsoft.com/office/word/2018/wordml" xmlns:w16sdtdh="http://schemas.microsoft.com/office/word/2020/wordml/sdtdatahash" xmlns:w16se="http://schemas.microsoft.com/office/word/2015/wordml/symex" xmlns:wpg="http://schemas.microsoft.com/office/word/2010/wordprocessingGroup" xmlns:wpi="http://schemas.microsoft.com/office/word/2010/wordprocessingInk" xmlns:wne="http://schemas.microsoft.com/office/word/2006/wordml" xmlns:wps="http://schemas.microsoft.com/office/word/2010/wordprocessingShape" mc:Ignorable="w14 w15 w16se w16cid w16 w16cex w16sdtdh wp14">
+<w:ftr xmlns:wpc="http://schemas.microsoft.com/office/word/2010/wordprocessingCanvas" xmlns:cx="http://schemas.microsoft.com/office/drawing/2014/chartex" xmlns:mc="http://schemas.openxmlformats.org/markup-compatibility/2006" xmlns:o="urn:schemas-microsoft-com:office:office" xmlns:r="http://schemas.openxmlformats.org/officeDocument/2006/relationships" xmlns:m="http://schemas.openxmlformats.org/officeDocument/2006/math" xmlns:v="urn:schemas-microsoft-com:vml" xmlns:wp14="http://schemas.microsoft.com/office/word/2010/wordprocessingDrawing" xmlns:wp="http://schemas.openxmlformats.org/drawingml/2006/wordprocessingDrawing" xmlns:w10="urn:schemas-microsoft-com:office:word" xmlns:w="http://schemas.openxmlformats.org/wordprocessingml/2006/main" xmlns:w14="http://schemas.microsoft.com/office/word/2010/wordml" xmlns:w15="http://schemas.microsoft.com/office/word/2012/wordml" xmlns:w16se="http://schemas.microsoft.com/office/word/2015/wordml/symex" xmlns:wpg="http://schemas.microsoft.com/office/word/2010/wordprocessingGroup" xmlns:wpi="http://schemas.microsoft.com/office/word/2010/wordprocessingInk" xmlns:wne="http://schemas.microsoft.com/office/word/2006/wordml" xmlns:wps="http://schemas.microsoft.com/office/word/2010/wordprocessingShape" mc:Ignorable="w14 w15 w16se wp14">
   <w:sdt>
     <w:sdtPr>
       <w:id w:val="919986693"/>
@@ -5125,7 +6463,10 @@
           <w:fldChar w:fldCharType="separate"/>
         </w:r>
         <w:r>
-          <w:t>2</w:t>
+          <w:rPr>
+            <w:noProof/>
+          </w:rPr>
+          <w:t>6</w:t>
         </w:r>
         <w:r>
           <w:fldChar w:fldCharType="end"/>
@@ -5144,7 +6485,7 @@
 </file>
 
 <file path=word/footnotes.xml><?xml version="1.0" encoding="utf-8"?>
-<w:footnotes xmlns:wpc="http://schemas.microsoft.com/office/word/2010/wordprocessingCanvas" xmlns:cx="http://schemas.microsoft.com/office/drawing/2014/chartex" xmlns:cx1="http://schemas.microsoft.com/office/drawing/2015/9/8/chartex" xmlns:cx2="http://schemas.microsoft.com/office/drawing/2015/10/21/chartex" xmlns:cx3="http://schemas.microsoft.com/office/drawing/2016/5/9/chartex" xmlns:cx4="http://schemas.microsoft.com/office/drawing/2016/5/10/chartex" xmlns:cx5="http://schemas.microsoft.com/office/drawing/2016/5/11/chartex" xmlns:cx6="http://schemas.microsoft.com/office/drawing/2016/5/12/chartex" xmlns:cx7="http://schemas.microsoft.com/office/drawing/2016/5/13/chartex" xmlns:cx8="http://schemas.microsoft.com/office/drawing/2016/5/14/chartex" xmlns:mc="http://schemas.openxmlformats.org/markup-compatibility/2006" xmlns:aink="http://schemas.microsoft.com/office/drawing/2016/ink" xmlns:am3d="http://schemas.microsoft.com/office/drawing/2017/model3d" xmlns:o="urn:schemas-microsoft-com:office:office" xmlns:r="http://schemas.openxmlformats.org/officeDocument/2006/relationships" xmlns:m="http://schemas.openxmlformats.org/officeDocument/2006/math" xmlns:v="urn:schemas-microsoft-com:vml" xmlns:wp14="http://schemas.microsoft.com/office/word/2010/wordprocessingDrawing" xmlns:wp="http://schemas.openxmlformats.org/drawingml/2006/wordprocessingDrawing" xmlns:w10="urn:schemas-microsoft-com:office:word" xmlns:w="http://schemas.openxmlformats.org/wordprocessingml/2006/main" xmlns:w14="http://schemas.microsoft.com/office/word/2010/wordml" xmlns:w15="http://schemas.microsoft.com/office/word/2012/wordml" xmlns:w16cex="http://schemas.microsoft.com/office/word/2018/wordml/cex" xmlns:w16cid="http://schemas.microsoft.com/office/word/2016/wordml/cid" xmlns:w16="http://schemas.microsoft.com/office/word/2018/wordml" xmlns:w16sdtdh="http://schemas.microsoft.com/office/word/2020/wordml/sdtdatahash" xmlns:w16se="http://schemas.microsoft.com/office/word/2015/wordml/symex" xmlns:wpg="http://schemas.microsoft.com/office/word/2010/wordprocessingGroup" xmlns:wpi="http://schemas.microsoft.com/office/word/2010/wordprocessingInk" xmlns:wne="http://schemas.microsoft.com/office/word/2006/wordml" xmlns:wps="http://schemas.microsoft.com/office/word/2010/wordprocessingShape" mc:Ignorable="w14 w15 w16se w16cid w16 w16cex w16sdtdh wp14">
+<w:footnotes xmlns:wpc="http://schemas.microsoft.com/office/word/2010/wordprocessingCanvas" xmlns:cx="http://schemas.microsoft.com/office/drawing/2014/chartex" xmlns:mc="http://schemas.openxmlformats.org/markup-compatibility/2006" xmlns:o="urn:schemas-microsoft-com:office:office" xmlns:r="http://schemas.openxmlformats.org/officeDocument/2006/relationships" xmlns:m="http://schemas.openxmlformats.org/officeDocument/2006/math" xmlns:v="urn:schemas-microsoft-com:vml" xmlns:wp14="http://schemas.microsoft.com/office/word/2010/wordprocessingDrawing" xmlns:wp="http://schemas.openxmlformats.org/drawingml/2006/wordprocessingDrawing" xmlns:w10="urn:schemas-microsoft-com:office:word" xmlns:w="http://schemas.openxmlformats.org/wordprocessingml/2006/main" xmlns:w14="http://schemas.microsoft.com/office/word/2010/wordml" xmlns:w15="http://schemas.microsoft.com/office/word/2012/wordml" xmlns:w16se="http://schemas.microsoft.com/office/word/2015/wordml/symex" xmlns:wpg="http://schemas.microsoft.com/office/word/2010/wordprocessingGroup" xmlns:wpi="http://schemas.microsoft.com/office/word/2010/wordprocessingInk" xmlns:wne="http://schemas.microsoft.com/office/word/2006/wordml" xmlns:wps="http://schemas.microsoft.com/office/word/2010/wordprocessingShape" mc:Ignorable="w14 w15 w16se wp14">
   <w:footnote w:type="separator" w:id="-1">
     <w:p>
       <w:pPr>
@@ -5169,7 +6510,7 @@
 </file>
 
 <file path=word/numbering.xml><?xml version="1.0" encoding="utf-8"?>
-<w:numbering xmlns:wpc="http://schemas.microsoft.com/office/word/2010/wordprocessingCanvas" xmlns:cx="http://schemas.microsoft.com/office/drawing/2014/chartex" xmlns:cx1="http://schemas.microsoft.com/office/drawing/2015/9/8/chartex" xmlns:cx2="http://schemas.microsoft.com/office/drawing/2015/10/21/chartex" xmlns:cx3="http://schemas.microsoft.com/office/drawing/2016/5/9/chartex" xmlns:cx4="http://schemas.microsoft.com/office/drawing/2016/5/10/chartex" xmlns:cx5="http://schemas.microsoft.com/office/drawing/2016/5/11/chartex" xmlns:cx6="http://schemas.microsoft.com/office/drawing/2016/5/12/chartex" xmlns:cx7="http://schemas.microsoft.com/office/drawing/2016/5/13/chartex" xmlns:cx8="http://schemas.microsoft.com/office/drawing/2016/5/14/chartex" xmlns:mc="http://schemas.openxmlformats.org/markup-compatibility/2006" xmlns:aink="http://schemas.microsoft.com/office/drawing/2016/ink" xmlns:am3d="http://schemas.microsoft.com/office/drawing/2017/model3d" xmlns:o="urn:schemas-microsoft-com:office:office" xmlns:r="http://schemas.openxmlformats.org/officeDocument/2006/relationships" xmlns:m="http://schemas.openxmlformats.org/officeDocument/2006/math" xmlns:v="urn:schemas-microsoft-com:vml" xmlns:wp14="http://schemas.microsoft.com/office/word/2010/wordprocessingDrawing" xmlns:wp="http://schemas.openxmlformats.org/drawingml/2006/wordprocessingDrawing" xmlns:w10="urn:schemas-microsoft-com:office:word" xmlns:w="http://schemas.openxmlformats.org/wordprocessingml/2006/main" xmlns:w14="http://schemas.microsoft.com/office/word/2010/wordml" xmlns:w15="http://schemas.microsoft.com/office/word/2012/wordml" xmlns:w16cex="http://schemas.microsoft.com/office/word/2018/wordml/cex" xmlns:w16cid="http://schemas.microsoft.com/office/word/2016/wordml/cid" xmlns:w16="http://schemas.microsoft.com/office/word/2018/wordml" xmlns:w16sdtdh="http://schemas.microsoft.com/office/word/2020/wordml/sdtdatahash" xmlns:w16se="http://schemas.microsoft.com/office/word/2015/wordml/symex" xmlns:wpg="http://schemas.microsoft.com/office/word/2010/wordprocessingGroup" xmlns:wpi="http://schemas.microsoft.com/office/word/2010/wordprocessingInk" xmlns:wne="http://schemas.microsoft.com/office/word/2006/wordml" xmlns:wps="http://schemas.microsoft.com/office/word/2010/wordprocessingShape" mc:Ignorable="w14 w15 w16se w16cid w16 w16cex w16sdtdh wp14">
+<w:numbering xmlns:wpc="http://schemas.microsoft.com/office/word/2010/wordprocessingCanvas" xmlns:cx="http://schemas.microsoft.com/office/drawing/2014/chartex" xmlns:mc="http://schemas.openxmlformats.org/markup-compatibility/2006" xmlns:o="urn:schemas-microsoft-com:office:office" xmlns:r="http://schemas.openxmlformats.org/officeDocument/2006/relationships" xmlns:m="http://schemas.openxmlformats.org/officeDocument/2006/math" xmlns:v="urn:schemas-microsoft-com:vml" xmlns:wp14="http://schemas.microsoft.com/office/word/2010/wordprocessingDrawing" xmlns:wp="http://schemas.openxmlformats.org/drawingml/2006/wordprocessingDrawing" xmlns:w10="urn:schemas-microsoft-com:office:word" xmlns:w="http://schemas.openxmlformats.org/wordprocessingml/2006/main" xmlns:w14="http://schemas.microsoft.com/office/word/2010/wordml" xmlns:w15="http://schemas.microsoft.com/office/word/2012/wordml" xmlns:w16se="http://schemas.microsoft.com/office/word/2015/wordml/symex" xmlns:wpg="http://schemas.microsoft.com/office/word/2010/wordprocessingGroup" xmlns:wpi="http://schemas.microsoft.com/office/word/2010/wordprocessingInk" xmlns:wne="http://schemas.microsoft.com/office/word/2006/wordml" xmlns:wps="http://schemas.microsoft.com/office/word/2010/wordprocessingShape" mc:Ignorable="w14 w15 w16se wp14">
   <w:abstractNum w:abstractNumId="0" w15:restartNumberingAfterBreak="0">
     <w:nsid w:val="FFFFFF89"/>
     <w:multiLevelType w:val="singleLevel"/>
@@ -5631,6 +6972,95 @@
     </w:lvl>
   </w:abstractNum>
   <w:abstractNum w:abstractNumId="6" w15:restartNumberingAfterBreak="0">
+    <w:nsid w:val="216C6668"/>
+    <w:multiLevelType w:val="hybridMultilevel"/>
+    <w:tmpl w:val="1B1EBAF2"/>
+    <w:lvl w:ilvl="0" w:tplc="0407000F">
+      <w:start w:val="1"/>
+      <w:numFmt w:val="decimal"/>
+      <w:lvlText w:val="%1."/>
+      <w:lvlJc w:val="left"/>
+      <w:pPr>
+        <w:ind w:left="720" w:hanging="360"/>
+      </w:pPr>
+      <w:rPr>
+        <w:rFonts w:hint="default"/>
+      </w:rPr>
+    </w:lvl>
+    <w:lvl w:ilvl="1" w:tplc="04070019" w:tentative="1">
+      <w:start w:val="1"/>
+      <w:numFmt w:val="lowerLetter"/>
+      <w:lvlText w:val="%2."/>
+      <w:lvlJc w:val="left"/>
+      <w:pPr>
+        <w:ind w:left="1440" w:hanging="360"/>
+      </w:pPr>
+    </w:lvl>
+    <w:lvl w:ilvl="2" w:tplc="0407001B" w:tentative="1">
+      <w:start w:val="1"/>
+      <w:numFmt w:val="lowerRoman"/>
+      <w:lvlText w:val="%3."/>
+      <w:lvlJc w:val="right"/>
+      <w:pPr>
+        <w:ind w:left="2160" w:hanging="180"/>
+      </w:pPr>
+    </w:lvl>
+    <w:lvl w:ilvl="3" w:tplc="0407000F" w:tentative="1">
+      <w:start w:val="1"/>
+      <w:numFmt w:val="decimal"/>
+      <w:lvlText w:val="%4."/>
+      <w:lvlJc w:val="left"/>
+      <w:pPr>
+        <w:ind w:left="2880" w:hanging="360"/>
+      </w:pPr>
+    </w:lvl>
+    <w:lvl w:ilvl="4" w:tplc="04070019" w:tentative="1">
+      <w:start w:val="1"/>
+      <w:numFmt w:val="lowerLetter"/>
+      <w:lvlText w:val="%5."/>
+      <w:lvlJc w:val="left"/>
+      <w:pPr>
+        <w:ind w:left="3600" w:hanging="360"/>
+      </w:pPr>
+    </w:lvl>
+    <w:lvl w:ilvl="5" w:tplc="0407001B" w:tentative="1">
+      <w:start w:val="1"/>
+      <w:numFmt w:val="lowerRoman"/>
+      <w:lvlText w:val="%6."/>
+      <w:lvlJc w:val="right"/>
+      <w:pPr>
+        <w:ind w:left="4320" w:hanging="180"/>
+      </w:pPr>
+    </w:lvl>
+    <w:lvl w:ilvl="6" w:tplc="0407000F" w:tentative="1">
+      <w:start w:val="1"/>
+      <w:numFmt w:val="decimal"/>
+      <w:lvlText w:val="%7."/>
+      <w:lvlJc w:val="left"/>
+      <w:pPr>
+        <w:ind w:left="5040" w:hanging="360"/>
+      </w:pPr>
+    </w:lvl>
+    <w:lvl w:ilvl="7" w:tplc="04070019" w:tentative="1">
+      <w:start w:val="1"/>
+      <w:numFmt w:val="lowerLetter"/>
+      <w:lvlText w:val="%8."/>
+      <w:lvlJc w:val="left"/>
+      <w:pPr>
+        <w:ind w:left="5760" w:hanging="360"/>
+      </w:pPr>
+    </w:lvl>
+    <w:lvl w:ilvl="8" w:tplc="0407001B" w:tentative="1">
+      <w:start w:val="1"/>
+      <w:numFmt w:val="lowerRoman"/>
+      <w:lvlText w:val="%9."/>
+      <w:lvlJc w:val="right"/>
+      <w:pPr>
+        <w:ind w:left="6480" w:hanging="180"/>
+      </w:pPr>
+    </w:lvl>
+  </w:abstractNum>
+  <w:abstractNum w:abstractNumId="7" w15:restartNumberingAfterBreak="0">
     <w:nsid w:val="22695521"/>
     <w:multiLevelType w:val="multilevel"/>
     <w:tmpl w:val="BBD455C4"/>
@@ -5743,7 +7173,7 @@
       </w:rPr>
     </w:lvl>
   </w:abstractNum>
-  <w:abstractNum w:abstractNumId="7" w15:restartNumberingAfterBreak="0">
+  <w:abstractNum w:abstractNumId="8" w15:restartNumberingAfterBreak="0">
     <w:nsid w:val="22751417"/>
     <w:multiLevelType w:val="multilevel"/>
     <w:tmpl w:val="0407001F"/>
@@ -5829,7 +7259,7 @@
       </w:pPr>
     </w:lvl>
   </w:abstractNum>
-  <w:abstractNum w:abstractNumId="8" w15:restartNumberingAfterBreak="0">
+  <w:abstractNum w:abstractNumId="9" w15:restartNumberingAfterBreak="0">
     <w:nsid w:val="24895134"/>
     <w:multiLevelType w:val="multilevel"/>
     <w:tmpl w:val="1F48572A"/>
@@ -5942,7 +7372,7 @@
       </w:rPr>
     </w:lvl>
   </w:abstractNum>
-  <w:abstractNum w:abstractNumId="9" w15:restartNumberingAfterBreak="0">
+  <w:abstractNum w:abstractNumId="10" w15:restartNumberingAfterBreak="0">
     <w:nsid w:val="26C91DCD"/>
     <w:multiLevelType w:val="multilevel"/>
     <w:tmpl w:val="03F6316C"/>
@@ -6055,7 +7485,7 @@
       </w:rPr>
     </w:lvl>
   </w:abstractNum>
-  <w:abstractNum w:abstractNumId="10" w15:restartNumberingAfterBreak="0">
+  <w:abstractNum w:abstractNumId="11" w15:restartNumberingAfterBreak="0">
     <w:nsid w:val="281B4642"/>
     <w:multiLevelType w:val="multilevel"/>
     <w:tmpl w:val="03F6316C"/>
@@ -6168,7 +7598,7 @@
       </w:rPr>
     </w:lvl>
   </w:abstractNum>
-  <w:abstractNum w:abstractNumId="11" w15:restartNumberingAfterBreak="0">
+  <w:abstractNum w:abstractNumId="12" w15:restartNumberingAfterBreak="0">
     <w:nsid w:val="29154EC6"/>
     <w:multiLevelType w:val="hybridMultilevel"/>
     <w:tmpl w:val="30BAA04E"/>
@@ -6280,7 +7710,7 @@
       </w:rPr>
     </w:lvl>
   </w:abstractNum>
-  <w:abstractNum w:abstractNumId="12" w15:restartNumberingAfterBreak="0">
+  <w:abstractNum w:abstractNumId="13" w15:restartNumberingAfterBreak="0">
     <w:nsid w:val="316A6E24"/>
     <w:multiLevelType w:val="multilevel"/>
     <w:tmpl w:val="48D8FAFC"/>
@@ -6393,7 +7823,7 @@
       </w:rPr>
     </w:lvl>
   </w:abstractNum>
-  <w:abstractNum w:abstractNumId="13" w15:restartNumberingAfterBreak="0">
+  <w:abstractNum w:abstractNumId="14" w15:restartNumberingAfterBreak="0">
     <w:nsid w:val="3D4F3C83"/>
     <w:multiLevelType w:val="hybridMultilevel"/>
     <w:tmpl w:val="3636423A"/>
@@ -6482,7 +7912,7 @@
       </w:pPr>
     </w:lvl>
   </w:abstractNum>
-  <w:abstractNum w:abstractNumId="14" w15:restartNumberingAfterBreak="0">
+  <w:abstractNum w:abstractNumId="15" w15:restartNumberingAfterBreak="0">
     <w:nsid w:val="40AD7266"/>
     <w:multiLevelType w:val="multilevel"/>
     <w:tmpl w:val="11F2D7C0"/>
@@ -6595,7 +8025,7 @@
       </w:rPr>
     </w:lvl>
   </w:abstractNum>
-  <w:abstractNum w:abstractNumId="15" w15:restartNumberingAfterBreak="0">
+  <w:abstractNum w:abstractNumId="16" w15:restartNumberingAfterBreak="0">
     <w:nsid w:val="43E26710"/>
     <w:multiLevelType w:val="hybridMultilevel"/>
     <w:tmpl w:val="4F8AF3AC"/>
@@ -6708,7 +8138,7 @@
       </w:rPr>
     </w:lvl>
   </w:abstractNum>
-  <w:abstractNum w:abstractNumId="16" w15:restartNumberingAfterBreak="0">
+  <w:abstractNum w:abstractNumId="17" w15:restartNumberingAfterBreak="0">
     <w:nsid w:val="43ED3079"/>
     <w:multiLevelType w:val="hybridMultilevel"/>
     <w:tmpl w:val="1E9CBC56"/>
@@ -6797,7 +8227,7 @@
       </w:pPr>
     </w:lvl>
   </w:abstractNum>
-  <w:abstractNum w:abstractNumId="17" w15:restartNumberingAfterBreak="0">
+  <w:abstractNum w:abstractNumId="18" w15:restartNumberingAfterBreak="0">
     <w:nsid w:val="4BE430FB"/>
     <w:multiLevelType w:val="multilevel"/>
     <w:tmpl w:val="9CB2E7D2"/>
@@ -6910,7 +8340,7 @@
       </w:rPr>
     </w:lvl>
   </w:abstractNum>
-  <w:abstractNum w:abstractNumId="18" w15:restartNumberingAfterBreak="0">
+  <w:abstractNum w:abstractNumId="19" w15:restartNumberingAfterBreak="0">
     <w:nsid w:val="4C841A54"/>
     <w:multiLevelType w:val="hybridMultilevel"/>
     <w:tmpl w:val="3636423A"/>
@@ -6999,7 +8429,7 @@
       </w:pPr>
     </w:lvl>
   </w:abstractNum>
-  <w:abstractNum w:abstractNumId="19" w15:restartNumberingAfterBreak="0">
+  <w:abstractNum w:abstractNumId="20" w15:restartNumberingAfterBreak="0">
     <w:nsid w:val="505C21B6"/>
     <w:multiLevelType w:val="hybridMultilevel"/>
     <w:tmpl w:val="142AF5BE"/>
@@ -7111,7 +8541,7 @@
       </w:rPr>
     </w:lvl>
   </w:abstractNum>
-  <w:abstractNum w:abstractNumId="20" w15:restartNumberingAfterBreak="0">
+  <w:abstractNum w:abstractNumId="21" w15:restartNumberingAfterBreak="0">
     <w:nsid w:val="56605AC2"/>
     <w:multiLevelType w:val="hybridMultilevel"/>
     <w:tmpl w:val="FE940BE4"/>
@@ -7197,7 +8627,7 @@
       </w:pPr>
     </w:lvl>
   </w:abstractNum>
-  <w:abstractNum w:abstractNumId="21" w15:restartNumberingAfterBreak="0">
+  <w:abstractNum w:abstractNumId="22" w15:restartNumberingAfterBreak="0">
     <w:nsid w:val="56F77799"/>
     <w:multiLevelType w:val="multilevel"/>
     <w:tmpl w:val="0407001F"/>
@@ -7286,7 +8716,7 @@
       </w:pPr>
     </w:lvl>
   </w:abstractNum>
-  <w:abstractNum w:abstractNumId="22" w15:restartNumberingAfterBreak="0">
+  <w:abstractNum w:abstractNumId="23" w15:restartNumberingAfterBreak="0">
     <w:nsid w:val="5BEA6CBE"/>
     <w:multiLevelType w:val="hybridMultilevel"/>
     <w:tmpl w:val="1B1EBAF2"/>
@@ -7375,7 +8805,7 @@
       </w:pPr>
     </w:lvl>
   </w:abstractNum>
-  <w:abstractNum w:abstractNumId="23" w15:restartNumberingAfterBreak="0">
+  <w:abstractNum w:abstractNumId="24" w15:restartNumberingAfterBreak="0">
     <w:nsid w:val="5E0F3765"/>
     <w:multiLevelType w:val="multilevel"/>
     <w:tmpl w:val="BBD455C4"/>
@@ -7488,7 +8918,7 @@
       </w:rPr>
     </w:lvl>
   </w:abstractNum>
-  <w:abstractNum w:abstractNumId="24" w15:restartNumberingAfterBreak="0">
+  <w:abstractNum w:abstractNumId="25" w15:restartNumberingAfterBreak="0">
     <w:nsid w:val="718011B2"/>
     <w:multiLevelType w:val="hybridMultilevel"/>
     <w:tmpl w:val="EA52F726"/>
@@ -7577,7 +9007,7 @@
       </w:pPr>
     </w:lvl>
   </w:abstractNum>
-  <w:abstractNum w:abstractNumId="25" w15:restartNumberingAfterBreak="0">
+  <w:abstractNum w:abstractNumId="26" w15:restartNumberingAfterBreak="0">
     <w:nsid w:val="75CE259A"/>
     <w:multiLevelType w:val="hybridMultilevel"/>
     <w:tmpl w:val="8AAC78AC"/>
@@ -7663,7 +9093,7 @@
       </w:pPr>
     </w:lvl>
   </w:abstractNum>
-  <w:abstractNum w:abstractNumId="26" w15:restartNumberingAfterBreak="0">
+  <w:abstractNum w:abstractNumId="27" w15:restartNumberingAfterBreak="0">
     <w:nsid w:val="7850573B"/>
     <w:multiLevelType w:val="hybridMultilevel"/>
     <w:tmpl w:val="0CAEE3C2"/>
@@ -7775,7 +9205,7 @@
       </w:rPr>
     </w:lvl>
   </w:abstractNum>
-  <w:abstractNum w:abstractNumId="27" w15:restartNumberingAfterBreak="0">
+  <w:abstractNum w:abstractNumId="28" w15:restartNumberingAfterBreak="0">
     <w:nsid w:val="788B4143"/>
     <w:multiLevelType w:val="hybridMultilevel"/>
     <w:tmpl w:val="5FA00D30"/>
@@ -7888,7 +9318,7 @@
       </w:rPr>
     </w:lvl>
   </w:abstractNum>
-  <w:abstractNum w:abstractNumId="28" w15:restartNumberingAfterBreak="0">
+  <w:abstractNum w:abstractNumId="29" w15:restartNumberingAfterBreak="0">
     <w:nsid w:val="7A991BC0"/>
     <w:multiLevelType w:val="hybridMultilevel"/>
     <w:tmpl w:val="7E749988"/>
@@ -8005,7 +9435,7 @@
     <w:abstractNumId w:val="2"/>
   </w:num>
   <w:num w:numId="2">
-    <w:abstractNumId w:val="20"/>
+    <w:abstractNumId w:val="21"/>
   </w:num>
   <w:num w:numId="3">
     <w:abstractNumId w:val="1"/>
@@ -8044,73 +9474,73 @@
     </w:lvlOverride>
   </w:num>
   <w:num w:numId="5">
+    <w:abstractNumId w:val="14"/>
+  </w:num>
+  <w:num w:numId="6">
+    <w:abstractNumId w:val="19"/>
+  </w:num>
+  <w:num w:numId="7">
+    <w:abstractNumId w:val="22"/>
+  </w:num>
+  <w:num w:numId="8">
+    <w:abstractNumId w:val="26"/>
+  </w:num>
+  <w:num w:numId="9">
+    <w:abstractNumId w:val="24"/>
+  </w:num>
+  <w:num w:numId="10">
+    <w:abstractNumId w:val="7"/>
+  </w:num>
+  <w:num w:numId="11">
+    <w:abstractNumId w:val="9"/>
+  </w:num>
+  <w:num w:numId="12">
     <w:abstractNumId w:val="13"/>
   </w:num>
-  <w:num w:numId="6">
+  <w:num w:numId="13">
+    <w:abstractNumId w:val="10"/>
+  </w:num>
+  <w:num w:numId="14">
+    <w:abstractNumId w:val="11"/>
+  </w:num>
+  <w:num w:numId="15">
+    <w:abstractNumId w:val="12"/>
+  </w:num>
+  <w:num w:numId="16">
+    <w:abstractNumId w:val="20"/>
+  </w:num>
+  <w:num w:numId="17">
+    <w:abstractNumId w:val="27"/>
+  </w:num>
+  <w:num w:numId="18">
+    <w:abstractNumId w:val="16"/>
+  </w:num>
+  <w:num w:numId="19">
+    <w:abstractNumId w:val="25"/>
+  </w:num>
+  <w:num w:numId="20">
     <w:abstractNumId w:val="18"/>
   </w:num>
-  <w:num w:numId="7">
-    <w:abstractNumId w:val="21"/>
-  </w:num>
-  <w:num w:numId="8">
-    <w:abstractNumId w:val="25"/>
-  </w:num>
-  <w:num w:numId="9">
-    <w:abstractNumId w:val="23"/>
-  </w:num>
-  <w:num w:numId="10">
-    <w:abstractNumId w:val="6"/>
-  </w:num>
-  <w:num w:numId="11">
-    <w:abstractNumId w:val="8"/>
-  </w:num>
-  <w:num w:numId="12">
-    <w:abstractNumId w:val="12"/>
-  </w:num>
-  <w:num w:numId="13">
-    <w:abstractNumId w:val="9"/>
-  </w:num>
-  <w:num w:numId="14">
-    <w:abstractNumId w:val="10"/>
-  </w:num>
-  <w:num w:numId="15">
-    <w:abstractNumId w:val="11"/>
-  </w:num>
-  <w:num w:numId="16">
-    <w:abstractNumId w:val="19"/>
-  </w:num>
-  <w:num w:numId="17">
-    <w:abstractNumId w:val="26"/>
-  </w:num>
-  <w:num w:numId="18">
+  <w:num w:numId="21">
     <w:abstractNumId w:val="15"/>
   </w:num>
-  <w:num w:numId="19">
-    <w:abstractNumId w:val="24"/>
-  </w:num>
-  <w:num w:numId="20">
-    <w:abstractNumId w:val="17"/>
-  </w:num>
-  <w:num w:numId="21">
-    <w:abstractNumId w:val="14"/>
-  </w:num>
   <w:num w:numId="22">
-    <w:abstractNumId w:val="28"/>
+    <w:abstractNumId w:val="29"/>
   </w:num>
   <w:num w:numId="23">
-    <w:abstractNumId w:val="27"/>
+    <w:abstractNumId w:val="28"/>
   </w:num>
   <w:num w:numId="24">
     <w:abstractNumId w:val="4"/>
   </w:num>
   <w:num w:numId="25">
-    <w:abstractNumId w:val="7"/>
+    <w:abstractNumId w:val="8"/>
   </w:num>
   <w:num w:numId="26">
-    <w:abstractNumId w:val="22"/>
+    <w:abstractNumId w:val="23"/>
   </w:num>
   <w:num w:numId="27">
-    <w:abstractNumId w:val="16"/>
+    <w:abstractNumId w:val="17"/>
   </w:num>
   <w:num w:numId="28">
     <w:abstractNumId w:val="5"/>
@@ -8121,11 +9551,14 @@
   <w:num w:numId="30">
     <w:abstractNumId w:val="0"/>
   </w:num>
+  <w:num w:numId="31">
+    <w:abstractNumId w:val="6"/>
+  </w:num>
 </w:numbering>
 </file>
 
 <file path=word/people.xml><?xml version="1.0" encoding="utf-8"?>
-<w15:people xmlns:wpc="http://schemas.microsoft.com/office/word/2010/wordprocessingCanvas" xmlns:cx="http://schemas.microsoft.com/office/drawing/2014/chartex" xmlns:cx1="http://schemas.microsoft.com/office/drawing/2015/9/8/chartex" xmlns:cx2="http://schemas.microsoft.com/office/drawing/2015/10/21/chartex" xmlns:cx3="http://schemas.microsoft.com/office/drawing/2016/5/9/chartex" xmlns:cx4="http://schemas.microsoft.com/office/drawing/2016/5/10/chartex" xmlns:cx5="http://schemas.microsoft.com/office/drawing/2016/5/11/chartex" xmlns:cx6="http://schemas.microsoft.com/office/drawing/2016/5/12/chartex" xmlns:cx7="http://schemas.microsoft.com/office/drawing/2016/5/13/chartex" xmlns:cx8="http://schemas.microsoft.com/office/drawing/2016/5/14/chartex" xmlns:mc="http://schemas.openxmlformats.org/markup-compatibility/2006" xmlns:aink="http://schemas.microsoft.com/office/drawing/2016/ink" xmlns:am3d="http://schemas.microsoft.com/office/drawing/2017/model3d" xmlns:o="urn:schemas-microsoft-com:office:office" xmlns:r="http://schemas.openxmlformats.org/officeDocument/2006/relationships" xmlns:m="http://schemas.openxmlformats.org/officeDocument/2006/math" xmlns:v="urn:schemas-microsoft-com:vml" xmlns:wp14="http://schemas.microsoft.com/office/word/2010/wordprocessingDrawing" xmlns:wp="http://schemas.openxmlformats.org/drawingml/2006/wordprocessingDrawing" xmlns:w10="urn:schemas-microsoft-com:office:word" xmlns:w="http://schemas.openxmlformats.org/wordprocessingml/2006/main" xmlns:w14="http://schemas.microsoft.com/office/word/2010/wordml" xmlns:w15="http://schemas.microsoft.com/office/word/2012/wordml" xmlns:w16cex="http://schemas.microsoft.com/office/word/2018/wordml/cex" xmlns:w16cid="http://schemas.microsoft.com/office/word/2016/wordml/cid" xmlns:w16="http://schemas.microsoft.com/office/word/2018/wordml" xmlns:w16sdtdh="http://schemas.microsoft.com/office/word/2020/wordml/sdtdatahash" xmlns:w16se="http://schemas.microsoft.com/office/word/2015/wordml/symex" xmlns:wpg="http://schemas.microsoft.com/office/word/2010/wordprocessingGroup" xmlns:wpi="http://schemas.microsoft.com/office/word/2010/wordprocessingInk" xmlns:wne="http://schemas.microsoft.com/office/word/2006/wordml" xmlns:wps="http://schemas.microsoft.com/office/word/2010/wordprocessingShape" mc:Ignorable="w14 w15 w16se w16cid w16 w16cex w16sdtdh wp14">
+<w15:people xmlns:wpc="http://schemas.microsoft.com/office/word/2010/wordprocessingCanvas" xmlns:cx="http://schemas.microsoft.com/office/drawing/2014/chartex" xmlns:mc="http://schemas.openxmlformats.org/markup-compatibility/2006" xmlns:o="urn:schemas-microsoft-com:office:office" xmlns:r="http://schemas.openxmlformats.org/officeDocument/2006/relationships" xmlns:m="http://schemas.openxmlformats.org/officeDocument/2006/math" xmlns:v="urn:schemas-microsoft-com:vml" xmlns:wp14="http://schemas.microsoft.com/office/word/2010/wordprocessingDrawing" xmlns:wp="http://schemas.openxmlformats.org/drawingml/2006/wordprocessingDrawing" xmlns:w10="urn:schemas-microsoft-com:office:word" xmlns:w="http://schemas.openxmlformats.org/wordprocessingml/2006/main" xmlns:w14="http://schemas.microsoft.com/office/word/2010/wordml" xmlns:w15="http://schemas.microsoft.com/office/word/2012/wordml" xmlns:w16se="http://schemas.microsoft.com/office/word/2015/wordml/symex" xmlns:wpg="http://schemas.microsoft.com/office/word/2010/wordprocessingGroup" xmlns:wpi="http://schemas.microsoft.com/office/word/2010/wordprocessingInk" xmlns:wne="http://schemas.microsoft.com/office/word/2006/wordml" xmlns:wps="http://schemas.microsoft.com/office/word/2010/wordprocessingShape" mc:Ignorable="w14 w15 w16se wp14">
   <w15:person w15:author="Steffen Jendrny">
     <w15:presenceInfo w15:providerId="None" w15:userId="Steffen Jendrny"/>
   </w15:person>
@@ -8133,7 +9566,7 @@
 </file>
 
 <file path=word/styles.xml><?xml version="1.0" encoding="utf-8"?>
-<w:styles xmlns:mc="http://schemas.openxmlformats.org/markup-compatibility/2006" xmlns:r="http://schemas.openxmlformats.org/officeDocument/2006/relationships" xmlns:w="http://schemas.openxmlformats.org/wordprocessingml/2006/main" xmlns:w14="http://schemas.microsoft.com/office/word/2010/wordml" xmlns:w15="http://schemas.microsoft.com/office/word/2012/wordml" xmlns:w16cex="http://schemas.microsoft.com/office/word/2018/wordml/cex" xmlns:w16cid="http://schemas.microsoft.com/office/word/2016/wordml/cid" xmlns:w16="http://schemas.microsoft.com/office/word/2018/wordml" xmlns:w16sdtdh="http://schemas.microsoft.com/office/word/2020/wordml/sdtdatahash" xmlns:w16se="http://schemas.microsoft.com/office/word/2015/wordml/symex" mc:Ignorable="w14 w15 w16se w16cid w16 w16cex w16sdtdh">
+<w:styles xmlns:mc="http://schemas.openxmlformats.org/markup-compatibility/2006" xmlns:r="http://schemas.openxmlformats.org/officeDocument/2006/relationships" xmlns:w="http://schemas.openxmlformats.org/wordprocessingml/2006/main" xmlns:w14="http://schemas.microsoft.com/office/word/2010/wordml" xmlns:w15="http://schemas.microsoft.com/office/word/2012/wordml" xmlns:w16se="http://schemas.microsoft.com/office/word/2015/wordml/symex" mc:Ignorable="w14 w15 w16se">
   <w:docDefaults>
     <w:rPrDefault>
       <w:rPr>
@@ -8143,7 +9576,7 @@
     </w:rPrDefault>
     <w:pPrDefault/>
   </w:docDefaults>
-  <w:latentStyles w:defLockedState="0" w:defUIPriority="99" w:defSemiHidden="0" w:defUnhideWhenUsed="0" w:defQFormat="0" w:count="376">
+  <w:latentStyles w:defLockedState="0" w:defUIPriority="99" w:defSemiHidden="0" w:defUnhideWhenUsed="0" w:defQFormat="0" w:count="371">
     <w:lsdException w:name="Normal" w:uiPriority="0" w:qFormat="1"/>
     <w:lsdException w:name="heading 1" w:uiPriority="9" w:qFormat="1"/>
     <w:lsdException w:name="heading 2" w:uiPriority="9" w:qFormat="1"/>
@@ -8515,11 +9948,6 @@
     <w:lsdException w:name="List Table 5 Dark Accent 6" w:uiPriority="50"/>
     <w:lsdException w:name="List Table 6 Colorful Accent 6" w:uiPriority="51"/>
     <w:lsdException w:name="List Table 7 Colorful Accent 6" w:uiPriority="52"/>
-    <w:lsdException w:name="Mention" w:semiHidden="1" w:unhideWhenUsed="1"/>
-    <w:lsdException w:name="Smart Hyperlink" w:semiHidden="1" w:unhideWhenUsed="1"/>
-    <w:lsdException w:name="Hashtag" w:semiHidden="1" w:unhideWhenUsed="1"/>
-    <w:lsdException w:name="Unresolved Mention" w:semiHidden="1" w:unhideWhenUsed="1"/>
-    <w:lsdException w:name="Smart Link" w:semiHidden="1" w:unhideWhenUsed="1"/>
   </w:latentStyles>
   <w:style w:type="paragraph" w:default="1" w:styleId="Standard">
     <w:name w:val="Normal"/>
@@ -8832,7 +10260,7 @@
       <w:u w:val="single"/>
     </w:rPr>
   </w:style>
-  <w:style w:type="character" w:styleId="NichtaufgelsteErwhnung">
+  <w:style w:type="character" w:customStyle="1" w:styleId="UnresolvedMention">
     <w:name w:val="Unresolved Mention"/>
     <w:basedOn w:val="Absatz-Standardschriftart"/>
     <w:uiPriority w:val="99"/>
@@ -9403,18 +10831,18 @@
 </file>
 
 <file path=customXml/item1.xml><?xml version="1.0" encoding="utf-8"?>
+<p:properties xmlns:p="http://schemas.microsoft.com/office/2006/metadata/properties" xmlns:xsi="http://www.w3.org/2001/XMLSchema-instance" xmlns:pc="http://schemas.microsoft.com/office/infopath/2007/PartnerControls">
+  <documentManagement/>
+</p:properties>
+</file>
+
+<file path=customXml/item2.xml><?xml version="1.0" encoding="utf-8"?>
 <?mso-contentType ?>
 <FormTemplates xmlns="http://schemas.microsoft.com/sharepoint/v3/contenttype/forms">
   <Display>DocumentLibraryForm</Display>
   <Edit>DocumentLibraryForm</Edit>
   <New>DocumentLibraryForm</New>
 </FormTemplates>
-</file>
-
-<file path=customXml/item2.xml><?xml version="1.0" encoding="utf-8"?>
-<p:properties xmlns:p="http://schemas.microsoft.com/office/2006/metadata/properties" xmlns:xsi="http://www.w3.org/2001/XMLSchema-instance" xmlns:pc="http://schemas.microsoft.com/office/infopath/2007/PartnerControls">
-  <documentManagement/>
-</p:properties>
 </file>
 
 <file path=customXml/item3.xml><?xml version="1.0" encoding="utf-8"?>
@@ -9592,18 +11020,18 @@
 </file>
 
 <file path=customXml/itemProps1.xml><?xml version="1.0" encoding="utf-8"?>
-<ds:datastoreItem xmlns:ds="http://schemas.openxmlformats.org/officeDocument/2006/customXml" ds:itemID="{348DA963-8A38-4D8C-A6E8-CFED0A9A2D85}">
+<ds:datastoreItem xmlns:ds="http://schemas.openxmlformats.org/officeDocument/2006/customXml" ds:itemID="{898CA16A-F314-42E8-9987-C5592F539FA5}">
   <ds:schemaRefs>
-    <ds:schemaRef ds:uri="http://schemas.microsoft.com/sharepoint/v3/contenttype/forms"/>
+    <ds:schemaRef ds:uri="http://schemas.microsoft.com/office/2006/metadata/properties"/>
+    <ds:schemaRef ds:uri="http://schemas.microsoft.com/office/infopath/2007/PartnerControls"/>
   </ds:schemaRefs>
 </ds:datastoreItem>
 </file>
 
 <file path=customXml/itemProps2.xml><?xml version="1.0" encoding="utf-8"?>
-<ds:datastoreItem xmlns:ds="http://schemas.openxmlformats.org/officeDocument/2006/customXml" ds:itemID="{898CA16A-F314-42E8-9987-C5592F539FA5}">
+<ds:datastoreItem xmlns:ds="http://schemas.openxmlformats.org/officeDocument/2006/customXml" ds:itemID="{348DA963-8A38-4D8C-A6E8-CFED0A9A2D85}">
   <ds:schemaRefs>
-    <ds:schemaRef ds:uri="http://schemas.microsoft.com/office/2006/metadata/properties"/>
-    <ds:schemaRef ds:uri="http://schemas.microsoft.com/office/infopath/2007/PartnerControls"/>
+    <ds:schemaRef ds:uri="http://schemas.microsoft.com/sharepoint/v3/contenttype/forms"/>
   </ds:schemaRefs>
 </ds:datastoreItem>
 </file>
@@ -9627,7 +11055,7 @@
 </file>
 
 <file path=customXml/itemProps4.xml><?xml version="1.0" encoding="utf-8"?>
-<ds:datastoreItem xmlns:ds="http://schemas.openxmlformats.org/officeDocument/2006/customXml" ds:itemID="{7B0185CB-230F-4F57-AC10-D4A86BCB395E}">
+<ds:datastoreItem xmlns:ds="http://schemas.openxmlformats.org/officeDocument/2006/customXml" ds:itemID="{3D3E1125-8881-4CB1-BDE7-9EB39F5B7F4D}">
   <ds:schemaRefs>
     <ds:schemaRef ds:uri="http://schemas.openxmlformats.org/officeDocument/2006/bibliography"/>
   </ds:schemaRefs>

--- a/WissenschaftlicheArbeit/Ausarbeitung Steffen.docx
+++ b/WissenschaftlicheArbeit/Ausarbeitung Steffen.docx
@@ -9,6 +9,7 @@
           <w:rFonts w:cs="Helvetica"/>
         </w:rPr>
       </w:pPr>
+      <w:bookmarkStart w:id="0" w:name="_GoBack"/>
       <w:r>
         <w:rPr>
           <w:rFonts w:cs="Helvetica"/>
@@ -42,7 +43,7 @@
         </w:rPr>
         <w:t xml:space="preserve"> Zeit rekursiv in n 1-Standort-Polygone aufgeteilt werden können. Als </w:t>
       </w:r>
-      <w:commentRangeStart w:id="0"/>
+      <w:commentRangeStart w:id="1"/>
       <w:r>
         <w:rPr>
           <w:rFonts w:cs="Helvetica"/>
@@ -55,13 +56,13 @@
         </w:rPr>
         <w:t>dient nun die Betrachtung von nicht einfachen, nicht konvexen Polygonen.</w:t>
       </w:r>
-      <w:commentRangeEnd w:id="0"/>
+      <w:commentRangeEnd w:id="1"/>
       <w:r>
         <w:rPr>
           <w:rStyle w:val="Kommentarzeichen"/>
           <w:rFonts w:cs="Helvetica"/>
         </w:rPr>
-        <w:commentReference w:id="0"/>
+        <w:commentReference w:id="1"/>
       </w:r>
       <w:r>
         <w:rPr>
@@ -532,20 +533,20 @@
         </w:rPr>
         <w:t>[</w:t>
       </w:r>
-      <w:commentRangeStart w:id="1"/>
+      <w:commentRangeStart w:id="2"/>
       <w:r>
         <w:rPr>
           <w:rFonts w:cs="Helvetica"/>
         </w:rPr>
         <w:t xml:space="preserve">6, 15, 17, 19,21,31] </w:t>
       </w:r>
-      <w:commentRangeEnd w:id="1"/>
+      <w:commentRangeEnd w:id="2"/>
       <w:r>
         <w:rPr>
           <w:rStyle w:val="Kommentarzeichen"/>
           <w:rFonts w:cs="Helvetica"/>
         </w:rPr>
-        <w:commentReference w:id="1"/>
+        <w:commentReference w:id="2"/>
       </w:r>
       <w:r>
         <w:rPr>
@@ -602,20 +603,20 @@
         </w:rPr>
         <w:t xml:space="preserve">Hieraus wird ersichtlich, dass es verschiedene Möglichkeiten gibt ein Polygon in konvexe Teilpolygone aufzuteilen. </w:t>
       </w:r>
-      <w:commentRangeStart w:id="2"/>
+      <w:commentRangeStart w:id="3"/>
       <w:r>
         <w:rPr>
           <w:rFonts w:cs="Helvetica"/>
         </w:rPr>
         <w:t>Zum Schluss dieser Arbeit wird besprochen, welche Auswirkungen diese Vorverarbeitung auf den Verlauf des vorgestellten Algorithmus haben kann.</w:t>
       </w:r>
-      <w:commentRangeEnd w:id="2"/>
+      <w:commentRangeEnd w:id="3"/>
       <w:r>
         <w:rPr>
           <w:rStyle w:val="Kommentarzeichen"/>
           <w:rFonts w:cs="Helvetica"/>
         </w:rPr>
-        <w:commentReference w:id="2"/>
+        <w:commentReference w:id="3"/>
       </w:r>
     </w:p>
     <w:p>
@@ -723,20 +724,20 @@
         </w:rPr>
         <w:t xml:space="preserve"> Dazu wird ein </w:t>
       </w:r>
-      <w:commentRangeStart w:id="3"/>
+      <w:commentRangeStart w:id="4"/>
       <w:r>
         <w:rPr>
           <w:rFonts w:cs="Helvetica"/>
         </w:rPr>
         <w:t>Verbindungsgraph</w:t>
       </w:r>
-      <w:commentRangeEnd w:id="3"/>
+      <w:commentRangeEnd w:id="4"/>
       <w:r>
         <w:rPr>
           <w:rStyle w:val="Kommentarzeichen"/>
           <w:rFonts w:cs="Helvetica"/>
         </w:rPr>
-        <w:commentReference w:id="3"/>
+        <w:commentReference w:id="4"/>
       </w:r>
       <w:r>
         <w:rPr>
@@ -940,7 +941,7 @@
         </w:rPr>
         <w:t xml:space="preserve">Die Prozedur </w:t>
       </w:r>
-      <w:commentRangeStart w:id="4"/>
+      <w:commentRangeStart w:id="5"/>
       <w:proofErr w:type="spellStart"/>
       <w:r>
         <w:rPr>
@@ -950,14 +951,14 @@
         </w:rPr>
         <w:t>OrderPieces</w:t>
       </w:r>
-      <w:commentRangeEnd w:id="4"/>
+      <w:commentRangeEnd w:id="5"/>
       <w:proofErr w:type="spellEnd"/>
       <w:r>
         <w:rPr>
           <w:rStyle w:val="Kommentarzeichen"/>
           <w:rFonts w:cs="Helvetica"/>
         </w:rPr>
-        <w:commentReference w:id="4"/>
+        <w:commentReference w:id="5"/>
       </w:r>
       <w:r>
         <w:rPr>
@@ -1373,20 +1374,20 @@
         </w:rPr>
         <w:t xml:space="preserve">ist nun die Reihenfolge, in der die Teilpolygone ausgegeben wurden. </w:t>
       </w:r>
-      <w:commentRangeStart w:id="5"/>
+      <w:commentRangeStart w:id="6"/>
       <w:r>
         <w:rPr>
           <w:rFonts w:cs="Helvetica"/>
         </w:rPr>
         <w:t>Diese</w:t>
       </w:r>
-      <w:commentRangeEnd w:id="5"/>
+      <w:commentRangeEnd w:id="6"/>
       <w:r>
         <w:rPr>
           <w:rStyle w:val="Kommentarzeichen"/>
           <w:rFonts w:cs="Helvetica"/>
         </w:rPr>
-        <w:commentReference w:id="5"/>
+        <w:commentReference w:id="6"/>
       </w:r>
       <w:r>
         <w:rPr>
@@ -1702,20 +1703,20 @@
         </w:rPr>
         <w:t xml:space="preserve"> beschrieben, die die Teilpolygone in zwei Teile aufteilt. </w:t>
       </w:r>
-      <w:commentRangeStart w:id="6"/>
+      <w:commentRangeStart w:id="7"/>
       <w:r>
         <w:rPr>
           <w:rFonts w:cs="Helvetica"/>
         </w:rPr>
         <w:t>Listing XX</w:t>
       </w:r>
-      <w:commentRangeEnd w:id="6"/>
+      <w:commentRangeEnd w:id="7"/>
       <w:r>
         <w:rPr>
           <w:rStyle w:val="Kommentarzeichen"/>
           <w:rFonts w:cs="Helvetica"/>
         </w:rPr>
-        <w:commentReference w:id="6"/>
+        <w:commentReference w:id="7"/>
       </w:r>
       <w:r>
         <w:rPr>
@@ -2002,14 +2003,7 @@
         <w:rPr>
           <w:rFonts w:cs="Helvetica"/>
         </w:rPr>
-        <w:t>L wird durch (</w:t>
-      </w:r>
-      <w:proofErr w:type="spellStart"/>
-      <w:r>
-        <w:rPr>
-          <w:rFonts w:cs="Helvetica"/>
-        </w:rPr>
-        <w:t>L</w:t>
+        <w:t>L wird durch (L</w:t>
       </w:r>
       <w:r>
         <w:rPr>
@@ -2018,7 +2012,6 @@
         </w:rPr>
         <w:t>s</w:t>
       </w:r>
-      <w:proofErr w:type="spellEnd"/>
       <w:r>
         <w:rPr>
           <w:rFonts w:cs="Helvetica"/>
@@ -2158,15 +2151,7 @@
           <w:rFonts w:cs="Helvetica"/>
           <w:lang w:val="en-GB"/>
         </w:rPr>
-        <w:t>Area(</w:t>
-      </w:r>
-      <w:proofErr w:type="spellStart"/>
-      <w:r>
-        <w:rPr>
-          <w:rFonts w:cs="Helvetica"/>
-          <w:lang w:val="en-GB"/>
-        </w:rPr>
-        <w:t>P</w:t>
+        <w:t>Area(P</w:t>
       </w:r>
       <w:r>
         <w:rPr>
@@ -2184,7 +2169,6 @@
         </w:rPr>
         <w:t>L</w:t>
       </w:r>
-      <w:proofErr w:type="spellEnd"/>
       <w:r>
         <w:rPr>
           <w:rFonts w:cs="Helvetica"/>
@@ -2420,14 +2404,7 @@
         <w:rPr>
           <w:rFonts w:cs="Helvetica"/>
         </w:rPr>
-        <w:t>bewegt um die Fläche Area(</w:t>
-      </w:r>
-      <w:proofErr w:type="spellStart"/>
-      <w:r>
-        <w:rPr>
-          <w:rFonts w:cs="Helvetica"/>
-        </w:rPr>
-        <w:t>P</w:t>
+        <w:t>bewegt um die Fläche Area(P</w:t>
       </w:r>
       <w:r>
         <w:rPr>
@@ -2443,7 +2420,6 @@
         </w:rPr>
         <w:t>L</w:t>
       </w:r>
-      <w:proofErr w:type="spellEnd"/>
       <w:r>
         <w:rPr>
           <w:rFonts w:cs="Helvetica"/>
@@ -2499,29 +2475,14 @@
         <w:rPr>
           <w:rFonts w:cs="Helvetica"/>
         </w:rPr>
-        <w:t xml:space="preserve"> Startpunkt </w:t>
-      </w:r>
-      <w:proofErr w:type="spellStart"/>
-      <w:r>
-        <w:rPr>
-          <w:rFonts w:cs="Helvetica"/>
-        </w:rPr>
-        <w:t>L</w:t>
-      </w:r>
-      <w:r>
-        <w:rPr>
-          <w:rFonts w:cs="Helvetica"/>
-          <w:vertAlign w:val="subscript"/>
-        </w:rPr>
-        <w:t>s</w:t>
-      </w:r>
-      <w:proofErr w:type="spellEnd"/>
-      <w:r>
-        <w:rPr>
-          <w:rFonts w:cs="Helvetica"/>
-          <w:vertAlign w:val="subscript"/>
-        </w:rPr>
-        <w:t xml:space="preserve"> </w:t>
+        <w:t xml:space="preserve"> Startpunkt L</w:t>
+      </w:r>
+      <w:r>
+        <w:rPr>
+          <w:rFonts w:cs="Helvetica"/>
+          <w:vertAlign w:val="subscript"/>
+        </w:rPr>
+        <w:t xml:space="preserve">s </w:t>
       </w:r>
       <w:r>
         <w:rPr>
@@ -2579,29 +2540,14 @@
         <w:rPr>
           <w:rFonts w:cs="Helvetica"/>
         </w:rPr>
-        <w:t xml:space="preserve"> zwei Liniensegmente, die einen gemeinsamen, festen Endpunkt haben. Dieser Endpunkt ist entweder </w:t>
-      </w:r>
-      <w:proofErr w:type="spellStart"/>
-      <w:r>
-        <w:rPr>
-          <w:rFonts w:cs="Helvetica"/>
-        </w:rPr>
-        <w:t>L</w:t>
-      </w:r>
-      <w:r>
-        <w:rPr>
-          <w:rFonts w:cs="Helvetica"/>
-          <w:vertAlign w:val="subscript"/>
-        </w:rPr>
-        <w:t>s</w:t>
-      </w:r>
-      <w:proofErr w:type="spellEnd"/>
-      <w:r>
-        <w:rPr>
-          <w:rFonts w:cs="Helvetica"/>
-          <w:vertAlign w:val="subscript"/>
-        </w:rPr>
-        <w:t xml:space="preserve"> </w:t>
+        <w:t xml:space="preserve"> zwei Liniensegmente, die einen gemeinsamen, festen Endpunkt haben. Dieser Endpunkt ist entweder L</w:t>
+      </w:r>
+      <w:r>
+        <w:rPr>
+          <w:rFonts w:cs="Helvetica"/>
+          <w:vertAlign w:val="subscript"/>
+        </w:rPr>
+        <w:t xml:space="preserve">s </w:t>
       </w:r>
       <w:r>
         <w:rPr>
@@ -3101,20 +3047,20 @@
         </w:rPr>
         <w:t xml:space="preserve"> erfüllt ist.</w:t>
       </w:r>
-      <w:commentRangeStart w:id="7"/>
+      <w:commentRangeStart w:id="8"/>
       <w:r>
         <w:rPr>
           <w:rFonts w:cs="Helvetica"/>
         </w:rPr>
         <w:t xml:space="preserve"> Dabei entstehen 3 Fälle:</w:t>
       </w:r>
-      <w:commentRangeEnd w:id="7"/>
+      <w:commentRangeEnd w:id="8"/>
       <w:r>
         <w:rPr>
           <w:rStyle w:val="Kommentarzeichen"/>
           <w:rFonts w:cs="Helvetica"/>
         </w:rPr>
-        <w:commentReference w:id="7"/>
+        <w:commentReference w:id="8"/>
       </w:r>
     </w:p>
     <w:p>
@@ -4831,7 +4777,103 @@
           <w:rFonts w:cs="Helvetica"/>
           <w:bCs/>
         </w:rPr>
-        <w:t>aus durchläuft. Nun wird W(</w:t>
+        <w:t>aus durchläuft. Nun wird W(P</w:t>
+      </w:r>
+      <w:r>
+        <w:rPr>
+          <w:rFonts w:cs="Helvetica"/>
+          <w:bCs/>
+          <w:vertAlign w:val="superscript"/>
+        </w:rPr>
+        <w:t>r</w:t>
+      </w:r>
+      <w:r>
+        <w:rPr>
+          <w:rFonts w:cs="Helvetica"/>
+          <w:bCs/>
+          <w:vertAlign w:val="subscript"/>
+        </w:rPr>
+        <w:t>L</w:t>
+      </w:r>
+      <w:r>
+        <w:rPr>
+          <w:rFonts w:cs="Helvetica"/>
+          <w:bCs/>
+        </w:rPr>
+        <w:t>) so geordnet, dass t = w</w:t>
+      </w:r>
+      <w:r>
+        <w:rPr>
+          <w:rFonts w:cs="Helvetica"/>
+          <w:bCs/>
+          <w:vertAlign w:val="subscript"/>
+        </w:rPr>
+        <w:t>1</w:t>
+      </w:r>
+      <w:r>
+        <w:rPr>
+          <w:rFonts w:cs="Helvetica"/>
+          <w:bCs/>
+        </w:rPr>
+        <w:t xml:space="preserve"> ist.</w:t>
+      </w:r>
+      <w:r>
+        <w:rPr>
+          <w:rFonts w:cs="Helvetica"/>
+          <w:bCs/>
+        </w:rPr>
+        <w:t xml:space="preserve"> Dann w</w:t>
+      </w:r>
+      <w:r>
+        <w:rPr>
+          <w:rFonts w:cs="Helvetica"/>
+          <w:bCs/>
+        </w:rPr>
+        <w:t>e</w:t>
+      </w:r>
+      <w:r>
+        <w:rPr>
+          <w:rFonts w:cs="Helvetica"/>
+          <w:bCs/>
+        </w:rPr>
+        <w:t>rd</w:t>
+      </w:r>
+      <w:r>
+        <w:rPr>
+          <w:rFonts w:cs="Helvetica"/>
+          <w:bCs/>
+        </w:rPr>
+        <w:t>en</w:t>
+      </w:r>
+      <w:r>
+        <w:rPr>
+          <w:rFonts w:cs="Helvetica"/>
+          <w:bCs/>
+        </w:rPr>
+        <w:t xml:space="preserve"> P</w:t>
+      </w:r>
+      <w:r>
+        <w:rPr>
+          <w:rFonts w:cs="Helvetica"/>
+          <w:bCs/>
+          <w:vertAlign w:val="superscript"/>
+        </w:rPr>
+        <w:t>r</w:t>
+      </w:r>
+      <w:r>
+        <w:rPr>
+          <w:rFonts w:cs="Helvetica"/>
+          <w:bCs/>
+          <w:vertAlign w:val="subscript"/>
+        </w:rPr>
+        <w:t>L</w:t>
+      </w:r>
+      <w:r>
+        <w:rPr>
+          <w:rFonts w:cs="Helvetica"/>
+          <w:bCs/>
+        </w:rPr>
+        <w:t xml:space="preserve"> und </w:t>
       </w:r>
       <w:proofErr w:type="spellStart"/>
       <w:r>
@@ -4847,6 +4889,90 @@
           <w:bCs/>
           <w:vertAlign w:val="superscript"/>
         </w:rPr>
+        <w:t>l</w:t>
+      </w:r>
+      <w:r>
+        <w:rPr>
+          <w:rFonts w:cs="Helvetica"/>
+          <w:bCs/>
+          <w:vertAlign w:val="subscript"/>
+        </w:rPr>
+        <w:t>L</w:t>
+      </w:r>
+      <w:proofErr w:type="spellEnd"/>
+      <w:r>
+        <w:rPr>
+          <w:rFonts w:cs="Helvetica"/>
+          <w:bCs/>
+        </w:rPr>
+        <w:t xml:space="preserve"> an </w:t>
+      </w:r>
+      <w:r>
+        <w:rPr>
+          <w:rFonts w:cs="Helvetica"/>
+          <w:bCs/>
+          <w:i/>
+        </w:rPr>
+        <w:t xml:space="preserve">DetachAndAssign </w:t>
+      </w:r>
+      <w:r>
+        <w:rPr>
+          <w:rFonts w:cs="Helvetica"/>
+          <w:bCs/>
+        </w:rPr>
+        <w:t xml:space="preserve">übergeben und </w:t>
+      </w:r>
+      <w:r>
+        <w:rPr>
+          <w:rFonts w:cs="Helvetica"/>
+          <w:bCs/>
+          <w:i/>
+        </w:rPr>
+        <w:t xml:space="preserve"> </w:t>
+      </w:r>
+      <w:r>
+        <w:rPr>
+          <w:rFonts w:cs="Helvetica"/>
+          <w:bCs/>
+        </w:rPr>
+        <w:t>aufgeteilt. Hierbei entsteht auf der Seite (w</w:t>
+      </w:r>
+      <w:r>
+        <w:rPr>
+          <w:rFonts w:cs="Helvetica"/>
+          <w:bCs/>
+          <w:vertAlign w:val="subscript"/>
+        </w:rPr>
+        <w:t>1</w:t>
+      </w:r>
+      <w:r>
+        <w:rPr>
+          <w:rFonts w:cs="Helvetica"/>
+          <w:bCs/>
+        </w:rPr>
+        <w:t>, w</w:t>
+      </w:r>
+      <w:r>
+        <w:rPr>
+          <w:rFonts w:cs="Helvetica"/>
+          <w:bCs/>
+          <w:vertAlign w:val="subscript"/>
+        </w:rPr>
+        <w:t>2</w:t>
+      </w:r>
+      <w:r>
+        <w:rPr>
+          <w:rFonts w:cs="Helvetica"/>
+          <w:bCs/>
+        </w:rPr>
+        <w:t>) entweder ein Pseudostandort oder ein Teil von P</w:t>
+      </w:r>
+      <w:r>
+        <w:rPr>
+          <w:rFonts w:cs="Helvetica"/>
+          <w:bCs/>
+          <w:vertAlign w:val="superscript"/>
+        </w:rPr>
         <w:t>r</w:t>
       </w:r>
       <w:r>
@@ -4857,213 +4983,6 @@
         </w:rPr>
         <w:t>L</w:t>
       </w:r>
-      <w:proofErr w:type="spellEnd"/>
-      <w:r>
-        <w:rPr>
-          <w:rFonts w:cs="Helvetica"/>
-          <w:bCs/>
-        </w:rPr>
-        <w:t>) so geordnet, dass t = w</w:t>
-      </w:r>
-      <w:r>
-        <w:rPr>
-          <w:rFonts w:cs="Helvetica"/>
-          <w:bCs/>
-          <w:vertAlign w:val="subscript"/>
-        </w:rPr>
-        <w:t>1</w:t>
-      </w:r>
-      <w:r>
-        <w:rPr>
-          <w:rFonts w:cs="Helvetica"/>
-          <w:bCs/>
-        </w:rPr>
-        <w:t xml:space="preserve"> ist.</w:t>
-      </w:r>
-      <w:r>
-        <w:rPr>
-          <w:rFonts w:cs="Helvetica"/>
-          <w:bCs/>
-        </w:rPr>
-        <w:t xml:space="preserve"> Dann w</w:t>
-      </w:r>
-      <w:r>
-        <w:rPr>
-          <w:rFonts w:cs="Helvetica"/>
-          <w:bCs/>
-        </w:rPr>
-        <w:t>e</w:t>
-      </w:r>
-      <w:r>
-        <w:rPr>
-          <w:rFonts w:cs="Helvetica"/>
-          <w:bCs/>
-        </w:rPr>
-        <w:t>rd</w:t>
-      </w:r>
-      <w:r>
-        <w:rPr>
-          <w:rFonts w:cs="Helvetica"/>
-          <w:bCs/>
-        </w:rPr>
-        <w:t>en</w:t>
-      </w:r>
-      <w:r>
-        <w:rPr>
-          <w:rFonts w:cs="Helvetica"/>
-          <w:bCs/>
-        </w:rPr>
-        <w:t xml:space="preserve"> </w:t>
-      </w:r>
-      <w:proofErr w:type="spellStart"/>
-      <w:r>
-        <w:rPr>
-          <w:rFonts w:cs="Helvetica"/>
-          <w:bCs/>
-        </w:rPr>
-        <w:t>P</w:t>
-      </w:r>
-      <w:r>
-        <w:rPr>
-          <w:rFonts w:cs="Helvetica"/>
-          <w:bCs/>
-          <w:vertAlign w:val="superscript"/>
-        </w:rPr>
-        <w:t>r</w:t>
-      </w:r>
-      <w:r>
-        <w:rPr>
-          <w:rFonts w:cs="Helvetica"/>
-          <w:bCs/>
-          <w:vertAlign w:val="subscript"/>
-        </w:rPr>
-        <w:t>L</w:t>
-      </w:r>
-      <w:proofErr w:type="spellEnd"/>
-      <w:r>
-        <w:rPr>
-          <w:rFonts w:cs="Helvetica"/>
-          <w:bCs/>
-        </w:rPr>
-        <w:t xml:space="preserve"> und </w:t>
-      </w:r>
-      <w:proofErr w:type="spellStart"/>
-      <w:r>
-        <w:rPr>
-          <w:rFonts w:cs="Helvetica"/>
-          <w:bCs/>
-        </w:rPr>
-        <w:t>P</w:t>
-      </w:r>
-      <w:r>
-        <w:rPr>
-          <w:rFonts w:cs="Helvetica"/>
-          <w:bCs/>
-          <w:vertAlign w:val="superscript"/>
-        </w:rPr>
-        <w:t>l</w:t>
-      </w:r>
-      <w:r>
-        <w:rPr>
-          <w:rFonts w:cs="Helvetica"/>
-          <w:bCs/>
-          <w:vertAlign w:val="subscript"/>
-        </w:rPr>
-        <w:t>L</w:t>
-      </w:r>
-      <w:proofErr w:type="spellEnd"/>
-      <w:r>
-        <w:rPr>
-          <w:rFonts w:cs="Helvetica"/>
-          <w:bCs/>
-        </w:rPr>
-        <w:t xml:space="preserve"> an </w:t>
-      </w:r>
-      <w:r>
-        <w:rPr>
-          <w:rFonts w:cs="Helvetica"/>
-          <w:bCs/>
-          <w:i/>
-        </w:rPr>
-        <w:t xml:space="preserve">DetachAndAssign </w:t>
-      </w:r>
-      <w:r>
-        <w:rPr>
-          <w:rFonts w:cs="Helvetica"/>
-          <w:bCs/>
-        </w:rPr>
-        <w:t xml:space="preserve">übergeben und </w:t>
-      </w:r>
-      <w:r>
-        <w:rPr>
-          <w:rFonts w:cs="Helvetica"/>
-          <w:bCs/>
-          <w:i/>
-        </w:rPr>
-        <w:t xml:space="preserve"> </w:t>
-      </w:r>
-      <w:r>
-        <w:rPr>
-          <w:rFonts w:cs="Helvetica"/>
-          <w:bCs/>
-        </w:rPr>
-        <w:t>aufgeteilt. Hierbei entsteht auf der Seite (w</w:t>
-      </w:r>
-      <w:r>
-        <w:rPr>
-          <w:rFonts w:cs="Helvetica"/>
-          <w:bCs/>
-          <w:vertAlign w:val="subscript"/>
-        </w:rPr>
-        <w:t>1</w:t>
-      </w:r>
-      <w:r>
-        <w:rPr>
-          <w:rFonts w:cs="Helvetica"/>
-          <w:bCs/>
-        </w:rPr>
-        <w:t>, w</w:t>
-      </w:r>
-      <w:r>
-        <w:rPr>
-          <w:rFonts w:cs="Helvetica"/>
-          <w:bCs/>
-          <w:vertAlign w:val="subscript"/>
-        </w:rPr>
-        <w:t>2</w:t>
-      </w:r>
-      <w:r>
-        <w:rPr>
-          <w:rFonts w:cs="Helvetica"/>
-          <w:bCs/>
-        </w:rPr>
-        <w:t xml:space="preserve">) entweder ein Pseudostandort oder ein Teil von </w:t>
-      </w:r>
-      <w:proofErr w:type="spellStart"/>
-      <w:r>
-        <w:rPr>
-          <w:rFonts w:cs="Helvetica"/>
-          <w:bCs/>
-        </w:rPr>
-        <w:t>P</w:t>
-      </w:r>
-      <w:r>
-        <w:rPr>
-          <w:rFonts w:cs="Helvetica"/>
-          <w:bCs/>
-          <w:vertAlign w:val="superscript"/>
-        </w:rPr>
-        <w:t>r</w:t>
-      </w:r>
-      <w:r>
-        <w:rPr>
-          <w:rFonts w:cs="Helvetica"/>
-          <w:bCs/>
-          <w:vertAlign w:val="subscript"/>
-        </w:rPr>
-        <w:t>L</w:t>
-      </w:r>
-      <w:proofErr w:type="spellEnd"/>
       <w:r>
         <w:rPr>
           <w:rFonts w:cs="Helvetica"/>
@@ -5107,15 +5026,7 @@
           <w:rFonts w:cs="Helvetica"/>
           <w:bCs/>
         </w:rPr>
-        <w:t xml:space="preserve"> abzüglich der Fläche von </w:t>
-      </w:r>
-      <w:proofErr w:type="spellStart"/>
-      <w:r>
-        <w:rPr>
-          <w:rFonts w:cs="Helvetica"/>
-          <w:bCs/>
-        </w:rPr>
-        <w:t>P</w:t>
+        <w:t xml:space="preserve"> abzüglich der Fläche von P</w:t>
       </w:r>
       <w:r>
         <w:rPr>
@@ -5133,7 +5044,6 @@
         </w:rPr>
         <w:t>L</w:t>
       </w:r>
-      <w:proofErr w:type="spellEnd"/>
       <w:r>
         <w:rPr>
           <w:rFonts w:cs="Helvetica"/>
@@ -5146,15 +5056,7 @@
           <w:rFonts w:cs="Helvetica"/>
           <w:bCs/>
         </w:rPr>
-        <w:t xml:space="preserve"> und das Polygon </w:t>
-      </w:r>
-      <w:proofErr w:type="spellStart"/>
-      <w:r>
-        <w:rPr>
-          <w:rFonts w:cs="Helvetica"/>
-          <w:bCs/>
-        </w:rPr>
-        <w:t>P</w:t>
+        <w:t xml:space="preserve"> und das Polygon P</w:t>
       </w:r>
       <w:r>
         <w:rPr>
@@ -5172,7 +5074,6 @@
         </w:rPr>
         <w:t>L</w:t>
       </w:r>
-      <w:proofErr w:type="spellEnd"/>
       <w:r>
         <w:rPr>
           <w:rFonts w:cs="Helvetica"/>
@@ -5414,7 +5315,7 @@
         </w:rPr>
         <w:t xml:space="preserve">und mit q = q‘ + 1 </w:t>
       </w:r>
-      <w:commentRangeStart w:id="8"/>
+      <w:commentRangeStart w:id="9"/>
       <w:r>
         <w:rPr>
           <w:rFonts w:cs="Helvetica"/>
@@ -5427,12 +5328,12 @@
         </w:rPr>
         <w:t>.</w:t>
       </w:r>
-      <w:commentRangeEnd w:id="8"/>
+      <w:commentRangeEnd w:id="9"/>
       <w:r>
         <w:rPr>
           <w:rStyle w:val="Kommentarzeichen"/>
         </w:rPr>
-        <w:commentReference w:id="8"/>
+        <w:commentReference w:id="9"/>
       </w:r>
     </w:p>
     <w:p>
@@ -5513,20 +5414,20 @@
         </w:rPr>
         <w:t xml:space="preserve"> ist durch </w:t>
       </w:r>
-      <w:commentRangeStart w:id="9"/>
+      <w:commentRangeStart w:id="10"/>
       <w:r>
         <w:rPr>
           <w:rFonts w:cs="Helvetica"/>
         </w:rPr>
         <w:t>Listing XX</w:t>
       </w:r>
-      <w:commentRangeEnd w:id="9"/>
+      <w:commentRangeEnd w:id="10"/>
       <w:r>
         <w:rPr>
           <w:rStyle w:val="Kommentarzeichen"/>
           <w:rFonts w:cs="Helvetica"/>
         </w:rPr>
-        <w:commentReference w:id="9"/>
+        <w:commentReference w:id="10"/>
       </w:r>
       <w:r>
         <w:rPr>
@@ -6102,13 +6003,7 @@
         <w:rPr>
           <w:rFonts w:cs="Helvetica"/>
         </w:rPr>
-        <w:t>aufgeteilt</w:t>
-      </w:r>
-      <w:r>
-        <w:rPr>
-          <w:rFonts w:cs="Helvetica"/>
-        </w:rPr>
-        <w:t>.</w:t>
+        <w:t>aufgeteilt.</w:t>
       </w:r>
     </w:p>
     <w:p>
@@ -6153,8 +6048,6 @@
       <w:r>
         <w:t xml:space="preserve">Falls Standorte innerhalb von P liegen, wird P so in konvexe Teilpolygone aufgeteilt, dass die Standorte auf Kanten der konvexen Aufteilung liegen. Ist dies nicht direkt möglich, können für die Standorte auch weitere Kanten eingefügt werden und die Aufteilung in konvexe Teilpolygone wird etwas feingranularer. Für den korrekten Ablauf des Algorithmus spielt diese Art der Einteilung keine Rolle. </w:t>
       </w:r>
-      <w:bookmarkStart w:id="10" w:name="_GoBack"/>
-      <w:bookmarkEnd w:id="10"/>
     </w:p>
     <w:p>
       <w:pPr>
@@ -6163,6 +6056,823 @@
           <w:rFonts w:cs="Helvetica"/>
         </w:rPr>
       </w:pPr>
+    </w:p>
+    <w:p>
+      <w:pPr>
+        <w:jc w:val="left"/>
+        <w:rPr>
+          <w:rFonts w:cs="Helvetica"/>
+        </w:rPr>
+      </w:pPr>
+    </w:p>
+    <w:p>
+      <w:pPr>
+        <w:jc w:val="left"/>
+        <w:rPr>
+          <w:rFonts w:cs="Helvetica"/>
+        </w:rPr>
+      </w:pPr>
+    </w:p>
+    <w:p>
+      <w:pPr>
+        <w:pStyle w:val="berschrift2"/>
+      </w:pPr>
+      <w:r>
+        <w:t>Beispiel</w:t>
+      </w:r>
+    </w:p>
+    <w:p>
+      <w:r>
+        <w:t>Das Beispiel aus Abbildung XX ist aus dem Artikel von XX übernommen.</w:t>
+      </w:r>
+    </w:p>
+    <w:p>
+      <w:pPr>
+        <w:rPr>
+          <w:vertAlign w:val="subscript"/>
+        </w:rPr>
+      </w:pPr>
+      <w:r>
+        <w:t xml:space="preserve">Abbildung 17 zeigt verschiedene Stadien der gleichmäßigen Aufteilung eines nicht konvexen Polygons mit 12 Ecken und sieben Standorten. Polygon </w:t>
+      </w:r>
+      <w:r>
+        <w:rPr>
+          <w:i/>
+        </w:rPr>
+        <w:t>(a)</w:t>
+      </w:r>
+      <w:r>
+        <w:t xml:space="preserve"> zeigt die initiale Aufteilung des Polygons in 5 konvexe Teilpolygone CP</w:t>
+      </w:r>
+      <w:r>
+        <w:rPr>
+          <w:vertAlign w:val="subscript"/>
+        </w:rPr>
+        <w:t>1</w:t>
+      </w:r>
+      <w:r>
+        <w:t>, …, CP</w:t>
+      </w:r>
+      <w:r>
+        <w:rPr>
+          <w:vertAlign w:val="subscript"/>
+        </w:rPr>
+        <w:t>5</w:t>
+      </w:r>
+      <w:r>
+        <w:t xml:space="preserve">. In den darauffolgenden Polygonen </w:t>
+      </w:r>
+      <w:r>
+        <w:rPr>
+          <w:i/>
+        </w:rPr>
+        <w:t>(b) – (f)</w:t>
+      </w:r>
+      <w:r>
+        <w:t xml:space="preserve"> werden die Teilpolygone, die bereits einem Standort zugeteilt sind dunkelblau markiert. Die Teilpolygone, die einem Standort zugeteilt sind, aber noch nicht ausreichend viel Fläche beinhalten, sind hellblau markiert.</w:t>
+      </w:r>
+    </w:p>
+    <w:p>
+      <w:pPr>
+        <w:rPr>
+          <w:szCs w:val="24"/>
+        </w:rPr>
+      </w:pPr>
+      <w:r>
+        <w:rPr>
+          <w:szCs w:val="24"/>
+        </w:rPr>
+        <w:t xml:space="preserve">In Polygon </w:t>
+      </w:r>
+      <w:r>
+        <w:rPr>
+          <w:i/>
+          <w:szCs w:val="24"/>
+        </w:rPr>
+        <w:t>(b)</w:t>
+      </w:r>
+      <w:r>
+        <w:rPr>
+          <w:szCs w:val="24"/>
+        </w:rPr>
+        <w:t xml:space="preserve"> wurde das Teilpolygon CP</w:t>
+      </w:r>
+      <w:r>
+        <w:rPr>
+          <w:szCs w:val="24"/>
+          <w:vertAlign w:val="subscript"/>
+        </w:rPr>
+        <w:t>1</w:t>
+      </w:r>
+      <w:r>
+        <w:rPr>
+          <w:szCs w:val="24"/>
+        </w:rPr>
+        <w:t xml:space="preserve"> bearbeitet. Dabei wurde es in zwei Teilpolygone aufgeteilt. P</w:t>
+      </w:r>
+      <w:r>
+        <w:rPr>
+          <w:szCs w:val="24"/>
+          <w:vertAlign w:val="subscript"/>
+        </w:rPr>
+        <w:t>3</w:t>
+      </w:r>
+      <w:r>
+        <w:rPr>
+          <w:szCs w:val="24"/>
+        </w:rPr>
+        <w:t xml:space="preserve"> wurde dem Standort S</w:t>
+      </w:r>
+      <w:r>
+        <w:rPr>
+          <w:szCs w:val="24"/>
+          <w:vertAlign w:val="subscript"/>
+        </w:rPr>
+        <w:t>3</w:t>
+      </w:r>
+      <w:r>
+        <w:rPr>
+          <w:szCs w:val="24"/>
+        </w:rPr>
+        <w:t xml:space="preserve"> zugeordnet und P</w:t>
+      </w:r>
+      <w:r>
+        <w:rPr>
+          <w:szCs w:val="24"/>
+          <w:vertAlign w:val="subscript"/>
+        </w:rPr>
+        <w:t>4</w:t>
+      </w:r>
+      <w:r>
+        <w:rPr>
+          <w:szCs w:val="24"/>
+        </w:rPr>
+        <w:t xml:space="preserve"> wurde dem Standort S</w:t>
+      </w:r>
+      <w:r>
+        <w:rPr>
+          <w:szCs w:val="24"/>
+          <w:vertAlign w:val="subscript"/>
+        </w:rPr>
+        <w:t xml:space="preserve">4 </w:t>
+      </w:r>
+      <w:r>
+        <w:rPr>
+          <w:szCs w:val="24"/>
+        </w:rPr>
+        <w:t>zugeordnet. P</w:t>
+      </w:r>
+      <w:r>
+        <w:rPr>
+          <w:szCs w:val="24"/>
+          <w:vertAlign w:val="subscript"/>
+        </w:rPr>
+        <w:t>4</w:t>
+      </w:r>
+      <w:r>
+        <w:rPr>
+          <w:szCs w:val="24"/>
+        </w:rPr>
+        <w:t xml:space="preserve"> erfüllt die Flächenanforderung von S</w:t>
+      </w:r>
+      <w:r>
+        <w:rPr>
+          <w:szCs w:val="24"/>
+          <w:vertAlign w:val="subscript"/>
+        </w:rPr>
+        <w:t xml:space="preserve">4 </w:t>
+      </w:r>
+      <w:r>
+        <w:rPr>
+          <w:szCs w:val="24"/>
+        </w:rPr>
+        <w:t xml:space="preserve">nicht vollständig, weshalb ein Pseudostandort </w:t>
+      </w:r>
+      <w:r>
+        <w:rPr>
+          <w:szCs w:val="24"/>
+        </w:rPr>
+        <w:t>S‘</w:t>
+      </w:r>
+      <w:r>
+        <w:rPr>
+          <w:szCs w:val="24"/>
+          <w:vertAlign w:val="subscript"/>
+        </w:rPr>
+        <w:t>4</w:t>
+      </w:r>
+      <w:r>
+        <w:rPr>
+          <w:szCs w:val="24"/>
+        </w:rPr>
+        <w:t xml:space="preserve"> </w:t>
+      </w:r>
+      <w:r>
+        <w:rPr>
+          <w:szCs w:val="24"/>
+        </w:rPr>
+        <w:t>an der Kante zu NextNeighbor(CP</w:t>
+      </w:r>
+      <w:r>
+        <w:rPr>
+          <w:szCs w:val="24"/>
+          <w:vertAlign w:val="subscript"/>
+        </w:rPr>
+        <w:t>1</w:t>
+      </w:r>
+      <w:r>
+        <w:rPr>
+          <w:szCs w:val="24"/>
+        </w:rPr>
+        <w:t>) erzeugt wurde. Dieser Pseudostandort wird zu einem späteren Zeitpunkt bearbeitet.</w:t>
+      </w:r>
+    </w:p>
+    <w:p>
+      <w:pPr>
+        <w:rPr>
+          <w:szCs w:val="24"/>
+        </w:rPr>
+      </w:pPr>
+      <w:r>
+        <w:rPr>
+          <w:szCs w:val="24"/>
+        </w:rPr>
+        <w:t xml:space="preserve">Polygon </w:t>
+      </w:r>
+      <w:r>
+        <w:rPr>
+          <w:i/>
+          <w:szCs w:val="24"/>
+        </w:rPr>
+        <w:t>(c)</w:t>
+      </w:r>
+      <w:r>
+        <w:rPr>
+          <w:szCs w:val="24"/>
+        </w:rPr>
+        <w:t xml:space="preserve"> </w:t>
+      </w:r>
+      <w:r>
+        <w:rPr>
+          <w:szCs w:val="24"/>
+        </w:rPr>
+        <w:t>zeigt den Stand nach der Bearbeitung von Teilpolygon CP</w:t>
+      </w:r>
+      <w:r>
+        <w:rPr>
+          <w:szCs w:val="24"/>
+          <w:vertAlign w:val="subscript"/>
+        </w:rPr>
+        <w:t>2</w:t>
+      </w:r>
+      <w:r>
+        <w:rPr>
+          <w:szCs w:val="24"/>
+        </w:rPr>
+        <w:t>. Hier tritt erneut der Fall auf, dass die Fläche, die dem Standort S</w:t>
+      </w:r>
+      <w:r>
+        <w:rPr>
+          <w:szCs w:val="24"/>
+          <w:vertAlign w:val="subscript"/>
+        </w:rPr>
+        <w:t>2</w:t>
+      </w:r>
+      <w:r>
+        <w:rPr>
+          <w:szCs w:val="24"/>
+        </w:rPr>
+        <w:t xml:space="preserve"> zugeteilt wird, zu klein ist. Aus diesem Grund wird der Pseudostandort S‘</w:t>
+      </w:r>
+      <w:r>
+        <w:rPr>
+          <w:szCs w:val="24"/>
+          <w:vertAlign w:val="subscript"/>
+        </w:rPr>
+        <w:t>2</w:t>
+      </w:r>
+      <w:r>
+        <w:rPr>
+          <w:szCs w:val="24"/>
+        </w:rPr>
+        <w:t xml:space="preserve"> an der Kante zu NextNeighbor(CP</w:t>
+      </w:r>
+      <w:r>
+        <w:rPr>
+          <w:szCs w:val="24"/>
+          <w:vertAlign w:val="subscript"/>
+        </w:rPr>
+        <w:t>2</w:t>
+      </w:r>
+      <w:r>
+        <w:rPr>
+          <w:szCs w:val="24"/>
+        </w:rPr>
+        <w:t>) erzeugt.</w:t>
+      </w:r>
+    </w:p>
+    <w:p>
+      <w:pPr>
+        <w:rPr>
+          <w:szCs w:val="24"/>
+        </w:rPr>
+      </w:pPr>
+      <w:r>
+        <w:rPr>
+          <w:szCs w:val="24"/>
+        </w:rPr>
+        <w:lastRenderedPageBreak/>
+        <w:t xml:space="preserve">Als nächstes wird in Polygon </w:t>
+      </w:r>
+      <w:r>
+        <w:rPr>
+          <w:i/>
+          <w:szCs w:val="24"/>
+        </w:rPr>
+        <w:t>(d)</w:t>
+      </w:r>
+      <w:r>
+        <w:rPr>
+          <w:szCs w:val="24"/>
+        </w:rPr>
+        <w:t xml:space="preserve"> der Stand nach der Bearbeitung von Teilpolygon CP</w:t>
+      </w:r>
+      <w:r>
+        <w:rPr>
+          <w:szCs w:val="24"/>
+          <w:vertAlign w:val="subscript"/>
+        </w:rPr>
+        <w:t>3</w:t>
+      </w:r>
+      <w:r>
+        <w:rPr>
+          <w:szCs w:val="24"/>
+        </w:rPr>
+        <w:t xml:space="preserve"> gezeigt. Dort wurde das Teilpolygon P</w:t>
+      </w:r>
+      <w:r>
+        <w:rPr>
+          <w:szCs w:val="24"/>
+          <w:vertAlign w:val="subscript"/>
+        </w:rPr>
+        <w:t>7</w:t>
+      </w:r>
+      <w:r>
+        <w:rPr>
+          <w:szCs w:val="24"/>
+        </w:rPr>
+        <w:t xml:space="preserve"> dem Standort S</w:t>
+      </w:r>
+      <w:r>
+        <w:rPr>
+          <w:szCs w:val="24"/>
+          <w:vertAlign w:val="subscript"/>
+        </w:rPr>
+        <w:t>7</w:t>
+      </w:r>
+      <w:r>
+        <w:rPr>
+          <w:szCs w:val="24"/>
+        </w:rPr>
+        <w:t xml:space="preserve"> zugeteilt und das Teilpolygon P</w:t>
+      </w:r>
+      <w:r>
+        <w:rPr>
+          <w:szCs w:val="24"/>
+          <w:vertAlign w:val="subscript"/>
+        </w:rPr>
+        <w:t>1</w:t>
+      </w:r>
+      <w:r>
+        <w:rPr>
+          <w:szCs w:val="24"/>
+        </w:rPr>
+        <w:t xml:space="preserve"> dem Standort S</w:t>
+      </w:r>
+      <w:r>
+        <w:rPr>
+          <w:szCs w:val="24"/>
+          <w:vertAlign w:val="subscript"/>
+        </w:rPr>
+        <w:t>1</w:t>
+      </w:r>
+      <w:r>
+        <w:rPr>
+          <w:szCs w:val="24"/>
+        </w:rPr>
+        <w:t>. Der Rest von CP</w:t>
+      </w:r>
+      <w:r>
+        <w:rPr>
+          <w:szCs w:val="24"/>
+          <w:vertAlign w:val="subscript"/>
+        </w:rPr>
+        <w:t>3</w:t>
+      </w:r>
+      <w:r>
+        <w:rPr>
+          <w:szCs w:val="24"/>
+        </w:rPr>
+        <w:t xml:space="preserve"> wurde mit P</w:t>
+      </w:r>
+      <w:r>
+        <w:rPr>
+          <w:szCs w:val="24"/>
+          <w:vertAlign w:val="subscript"/>
+        </w:rPr>
+        <w:t xml:space="preserve">2 </w:t>
+      </w:r>
+      <w:r>
+        <w:rPr>
+          <w:szCs w:val="24"/>
+        </w:rPr>
+        <w:t>vereint und daher ebenfalls S</w:t>
+      </w:r>
+      <w:r>
+        <w:rPr>
+          <w:szCs w:val="24"/>
+          <w:vertAlign w:val="subscript"/>
+        </w:rPr>
+        <w:t xml:space="preserve">2 </w:t>
+      </w:r>
+      <w:r>
+        <w:rPr>
+          <w:szCs w:val="24"/>
+        </w:rPr>
+        <w:t>zugewiesen. Da die Fläche von P</w:t>
+      </w:r>
+      <w:r>
+        <w:rPr>
+          <w:szCs w:val="24"/>
+          <w:vertAlign w:val="subscript"/>
+        </w:rPr>
+        <w:t>2</w:t>
+      </w:r>
+      <w:r>
+        <w:rPr>
+          <w:szCs w:val="24"/>
+        </w:rPr>
+        <w:t xml:space="preserve"> weiterhin nicht groß genug ist um die Flächenanforderung von S</w:t>
+      </w:r>
+      <w:r>
+        <w:rPr>
+          <w:szCs w:val="24"/>
+          <w:vertAlign w:val="subscript"/>
+        </w:rPr>
+        <w:t xml:space="preserve">2 </w:t>
+      </w:r>
+      <w:r>
+        <w:rPr>
+          <w:szCs w:val="24"/>
+        </w:rPr>
+        <w:t>zu genügen, wird ein neuer Pseudostandort S‘</w:t>
+      </w:r>
+      <w:r>
+        <w:rPr>
+          <w:szCs w:val="24"/>
+          <w:vertAlign w:val="subscript"/>
+        </w:rPr>
+        <w:t>2</w:t>
+      </w:r>
+      <w:r>
+        <w:rPr>
+          <w:szCs w:val="24"/>
+        </w:rPr>
+        <w:t xml:space="preserve"> an der Kante zu NextNeighbor(CP</w:t>
+      </w:r>
+      <w:r>
+        <w:rPr>
+          <w:szCs w:val="24"/>
+          <w:vertAlign w:val="subscript"/>
+        </w:rPr>
+        <w:t>3</w:t>
+      </w:r>
+      <w:r>
+        <w:rPr>
+          <w:szCs w:val="24"/>
+        </w:rPr>
+        <w:t>) erzeugt.</w:t>
+      </w:r>
+    </w:p>
+    <w:p>
+      <w:pPr>
+        <w:rPr>
+          <w:szCs w:val="24"/>
+        </w:rPr>
+      </w:pPr>
+      <w:r>
+        <w:rPr>
+          <w:szCs w:val="24"/>
+        </w:rPr>
+        <w:t xml:space="preserve">Polygon </w:t>
+      </w:r>
+      <w:r>
+        <w:rPr>
+          <w:i/>
+          <w:szCs w:val="24"/>
+        </w:rPr>
+        <w:t>(e)</w:t>
+      </w:r>
+      <w:r>
+        <w:rPr>
+          <w:szCs w:val="24"/>
+        </w:rPr>
+        <w:t xml:space="preserve"> zeigt Stand nach der Bearbeitung von CP</w:t>
+      </w:r>
+      <w:r>
+        <w:rPr>
+          <w:szCs w:val="24"/>
+          <w:vertAlign w:val="subscript"/>
+        </w:rPr>
+        <w:t>4</w:t>
+      </w:r>
+      <w:r>
+        <w:rPr>
+          <w:szCs w:val="24"/>
+        </w:rPr>
+        <w:t>. Dort hat die Sweepline das Ende von CP</w:t>
+      </w:r>
+      <w:r>
+        <w:rPr>
+          <w:szCs w:val="24"/>
+          <w:vertAlign w:val="subscript"/>
+        </w:rPr>
+        <w:t>4</w:t>
+      </w:r>
+      <w:r>
+        <w:rPr>
+          <w:szCs w:val="24"/>
+        </w:rPr>
+        <w:t xml:space="preserve"> erreicht, ohne an einer Stelle genug Fläche zu beinhalten für die enthaltenen Standorte. Aus diesem Grund wird P</w:t>
+      </w:r>
+      <w:r>
+        <w:rPr>
+          <w:szCs w:val="24"/>
+          <w:vertAlign w:val="subscript"/>
+        </w:rPr>
+        <w:t>5</w:t>
+      </w:r>
+      <w:r>
+        <w:rPr>
+          <w:szCs w:val="24"/>
+        </w:rPr>
+        <w:t xml:space="preserve"> und der Pseudostandort S‘</w:t>
+      </w:r>
+      <w:r>
+        <w:rPr>
+          <w:szCs w:val="24"/>
+          <w:vertAlign w:val="subscript"/>
+        </w:rPr>
+        <w:t>5</w:t>
+      </w:r>
+      <w:r>
+        <w:rPr>
+          <w:szCs w:val="24"/>
+        </w:rPr>
+        <w:t xml:space="preserve"> erzeugt und diese S</w:t>
+      </w:r>
+      <w:r>
+        <w:rPr>
+          <w:szCs w:val="24"/>
+          <w:vertAlign w:val="subscript"/>
+        </w:rPr>
+        <w:t>5</w:t>
+      </w:r>
+      <w:r>
+        <w:rPr>
+          <w:szCs w:val="24"/>
+        </w:rPr>
+        <w:t xml:space="preserve"> zugeordnet. Anschließend wird derselbe Schritt für S</w:t>
+      </w:r>
+      <w:r>
+        <w:rPr>
+          <w:szCs w:val="24"/>
+          <w:vertAlign w:val="subscript"/>
+        </w:rPr>
+        <w:t>6</w:t>
+      </w:r>
+      <w:r>
+        <w:rPr>
+          <w:szCs w:val="24"/>
+        </w:rPr>
+        <w:t xml:space="preserve"> wiederholt. Nach abziehen der Fläche von P</w:t>
+      </w:r>
+      <w:r>
+        <w:rPr>
+          <w:szCs w:val="24"/>
+          <w:vertAlign w:val="subscript"/>
+        </w:rPr>
+        <w:t>5</w:t>
+      </w:r>
+      <w:r>
+        <w:rPr>
+          <w:szCs w:val="24"/>
+        </w:rPr>
+        <w:t xml:space="preserve"> und P</w:t>
+      </w:r>
+      <w:r>
+        <w:rPr>
+          <w:szCs w:val="24"/>
+          <w:vertAlign w:val="subscript"/>
+        </w:rPr>
+        <w:t>6</w:t>
+      </w:r>
+      <w:r>
+        <w:rPr>
+          <w:szCs w:val="24"/>
+        </w:rPr>
+        <w:t xml:space="preserve"> von CP</w:t>
+      </w:r>
+      <w:r>
+        <w:rPr>
+          <w:szCs w:val="24"/>
+          <w:vertAlign w:val="subscript"/>
+        </w:rPr>
+        <w:t>4</w:t>
+      </w:r>
+      <w:r>
+        <w:rPr>
+          <w:szCs w:val="24"/>
+        </w:rPr>
+        <w:t xml:space="preserve"> werden Teile von CP</w:t>
+      </w:r>
+      <w:r>
+        <w:rPr>
+          <w:szCs w:val="24"/>
+          <w:vertAlign w:val="subscript"/>
+        </w:rPr>
+        <w:t>4</w:t>
+      </w:r>
+      <w:r>
+        <w:rPr>
+          <w:szCs w:val="24"/>
+        </w:rPr>
+        <w:t xml:space="preserve"> den Pseudostandorten S‘</w:t>
+      </w:r>
+      <w:r>
+        <w:rPr>
+          <w:szCs w:val="24"/>
+          <w:vertAlign w:val="subscript"/>
+        </w:rPr>
+        <w:t>2</w:t>
+      </w:r>
+      <w:r>
+        <w:rPr>
+          <w:szCs w:val="24"/>
+        </w:rPr>
+        <w:t xml:space="preserve"> und S‘</w:t>
+      </w:r>
+      <w:r>
+        <w:rPr>
+          <w:szCs w:val="24"/>
+          <w:vertAlign w:val="subscript"/>
+        </w:rPr>
+        <w:t>4</w:t>
+      </w:r>
+      <w:r>
+        <w:rPr>
+          <w:szCs w:val="24"/>
+        </w:rPr>
+        <w:t xml:space="preserve"> zugeordnet und mit den Teilpolygonen P</w:t>
+      </w:r>
+      <w:r>
+        <w:rPr>
+          <w:szCs w:val="24"/>
+          <w:vertAlign w:val="subscript"/>
+        </w:rPr>
+        <w:t>2</w:t>
+      </w:r>
+      <w:r>
+        <w:rPr>
+          <w:szCs w:val="24"/>
+        </w:rPr>
+        <w:t xml:space="preserve"> und P</w:t>
+      </w:r>
+      <w:r>
+        <w:rPr>
+          <w:szCs w:val="24"/>
+          <w:vertAlign w:val="subscript"/>
+        </w:rPr>
+        <w:t>4</w:t>
+      </w:r>
+      <w:r>
+        <w:rPr>
+          <w:szCs w:val="24"/>
+        </w:rPr>
+        <w:t xml:space="preserve"> vereint.</w:t>
+      </w:r>
+    </w:p>
+    <w:p>
+      <w:pPr>
+        <w:rPr>
+          <w:rFonts w:ascii="Symbol" w:hAnsi="Symbol"/>
+          <w:szCs w:val="24"/>
+        </w:rPr>
+      </w:pPr>
+      <w:r>
+        <w:rPr>
+          <w:szCs w:val="24"/>
+        </w:rPr>
+        <w:t xml:space="preserve">Im letzten Polygon (Polygon </w:t>
+      </w:r>
+      <w:r>
+        <w:rPr>
+          <w:i/>
+          <w:szCs w:val="24"/>
+        </w:rPr>
+        <w:t>(f)</w:t>
+      </w:r>
+      <w:r>
+        <w:rPr>
+          <w:szCs w:val="24"/>
+        </w:rPr>
+        <w:t>) wurde CP</w:t>
+      </w:r>
+      <w:r>
+        <w:rPr>
+          <w:szCs w:val="24"/>
+          <w:vertAlign w:val="subscript"/>
+        </w:rPr>
+        <w:t>5</w:t>
+      </w:r>
+      <w:r>
+        <w:rPr>
+          <w:szCs w:val="24"/>
+        </w:rPr>
+        <w:t xml:space="preserve"> und der verbliebene Teil von CP</w:t>
+      </w:r>
+      <w:r>
+        <w:rPr>
+          <w:szCs w:val="24"/>
+          <w:vertAlign w:val="subscript"/>
+        </w:rPr>
+        <w:t>4</w:t>
+      </w:r>
+      <w:r>
+        <w:rPr>
+          <w:szCs w:val="24"/>
+        </w:rPr>
+        <w:t xml:space="preserve"> den Pseudostandorten S‘</w:t>
+      </w:r>
+      <w:r>
+        <w:rPr>
+          <w:szCs w:val="24"/>
+          <w:vertAlign w:val="subscript"/>
+        </w:rPr>
+        <w:t>5</w:t>
+      </w:r>
+      <w:r>
+        <w:rPr>
+          <w:szCs w:val="24"/>
+        </w:rPr>
+        <w:t xml:space="preserve"> und S‘</w:t>
+      </w:r>
+      <w:r>
+        <w:rPr>
+          <w:szCs w:val="24"/>
+          <w:vertAlign w:val="subscript"/>
+        </w:rPr>
+        <w:t>6</w:t>
+      </w:r>
+      <w:r>
+        <w:rPr>
+          <w:szCs w:val="24"/>
+        </w:rPr>
+        <w:t xml:space="preserve"> zugeordnet</w:t>
+      </w:r>
+      <w:r>
+        <w:rPr>
+          <w:szCs w:val="24"/>
+        </w:rPr>
+        <w:t>. Damit wurde das Polygon vollständig in gleichmäßige Teilpolygone P</w:t>
+      </w:r>
+      <w:r>
+        <w:rPr>
+          <w:szCs w:val="24"/>
+          <w:vertAlign w:val="subscript"/>
+        </w:rPr>
+        <w:t>1</w:t>
+      </w:r>
+      <w:r>
+        <w:rPr>
+          <w:szCs w:val="24"/>
+        </w:rPr>
+        <w:t>, …, P</w:t>
+      </w:r>
+      <w:r>
+        <w:rPr>
+          <w:szCs w:val="24"/>
+          <w:vertAlign w:val="subscript"/>
+        </w:rPr>
+        <w:t>7</w:t>
+      </w:r>
+      <w:r>
+        <w:rPr>
+          <w:szCs w:val="24"/>
+        </w:rPr>
+        <w:t xml:space="preserve"> aufgeteilt.</w:t>
+      </w:r>
+      <w:bookmarkEnd w:id="0"/>
     </w:p>
     <w:sectPr>
       <w:footerReference w:type="default" r:id="rId13"/>
@@ -6181,7 +6891,7 @@
 
 <file path=word/comments.xml><?xml version="1.0" encoding="utf-8"?>
 <w:comments xmlns:wpc="http://schemas.microsoft.com/office/word/2010/wordprocessingCanvas" xmlns:cx="http://schemas.microsoft.com/office/drawing/2014/chartex" xmlns:mc="http://schemas.openxmlformats.org/markup-compatibility/2006" xmlns:o="urn:schemas-microsoft-com:office:office" xmlns:r="http://schemas.openxmlformats.org/officeDocument/2006/relationships" xmlns:m="http://schemas.openxmlformats.org/officeDocument/2006/math" xmlns:v="urn:schemas-microsoft-com:vml" xmlns:wp14="http://schemas.microsoft.com/office/word/2010/wordprocessingDrawing" xmlns:wp="http://schemas.openxmlformats.org/drawingml/2006/wordprocessingDrawing" xmlns:w10="urn:schemas-microsoft-com:office:word" xmlns:w="http://schemas.openxmlformats.org/wordprocessingml/2006/main" xmlns:w14="http://schemas.microsoft.com/office/word/2010/wordml" xmlns:w15="http://schemas.microsoft.com/office/word/2012/wordml" xmlns:w16se="http://schemas.microsoft.com/office/word/2015/wordml/symex" xmlns:wpg="http://schemas.microsoft.com/office/word/2010/wordprocessingGroup" xmlns:wpi="http://schemas.microsoft.com/office/word/2010/wordprocessingInk" xmlns:wne="http://schemas.microsoft.com/office/word/2006/wordml" xmlns:wps="http://schemas.microsoft.com/office/word/2010/wordprocessingShape" mc:Ignorable="w14 w15 w16se wp14">
-  <w:comment w:id="0" w:author="Steffen Jendrny" w:date="2021-12-08T17:32:00Z" w:initials="SJ">
+  <w:comment w:id="1" w:author="Steffen Jendrny" w:date="2021-12-08T17:32:00Z" w:initials="SJ">
     <w:p>
       <w:pPr>
         <w:pStyle w:val="Kommentartext"/>
@@ -6197,7 +6907,7 @@
       </w:r>
     </w:p>
   </w:comment>
-  <w:comment w:id="1" w:author="Steffen Jendrny" w:date="2021-12-09T17:57:00Z" w:initials="SJ">
+  <w:comment w:id="2" w:author="Steffen Jendrny" w:date="2021-12-09T17:57:00Z" w:initials="SJ">
     <w:p>
       <w:pPr>
         <w:pStyle w:val="Kommentartext"/>
@@ -6213,7 +6923,7 @@
       </w:r>
     </w:p>
   </w:comment>
-  <w:comment w:id="2" w:author="Steffen Jendrny" w:date="2021-12-09T18:16:00Z" w:initials="SJ">
+  <w:comment w:id="3" w:author="Steffen Jendrny" w:date="2021-12-09T18:16:00Z" w:initials="SJ">
     <w:p>
       <w:pPr>
         <w:pStyle w:val="Kommentartext"/>
@@ -6229,7 +6939,7 @@
       </w:r>
     </w:p>
   </w:comment>
-  <w:comment w:id="3" w:author="Steffen Jendrny" w:date="2021-12-09T18:23:00Z" w:initials="SJ">
+  <w:comment w:id="4" w:author="Steffen Jendrny" w:date="2021-12-09T18:23:00Z" w:initials="SJ">
     <w:p>
       <w:pPr>
         <w:pStyle w:val="Kommentartext"/>
@@ -6245,7 +6955,7 @@
       </w:r>
     </w:p>
   </w:comment>
-  <w:comment w:id="4" w:author="Steffen Jendrny" w:date="2021-12-09T18:29:00Z" w:initials="SJ">
+  <w:comment w:id="5" w:author="Steffen Jendrny" w:date="2021-12-09T18:29:00Z" w:initials="SJ">
     <w:p>
       <w:pPr>
         <w:pStyle w:val="Kommentartext"/>
@@ -6261,7 +6971,7 @@
       </w:r>
     </w:p>
   </w:comment>
-  <w:comment w:id="5" w:author="Steffen Jendrny" w:date="2021-12-09T18:54:00Z" w:initials="SJ">
+  <w:comment w:id="6" w:author="Steffen Jendrny" w:date="2021-12-09T18:54:00Z" w:initials="SJ">
     <w:p>
       <w:pPr>
         <w:pStyle w:val="Kommentartext"/>
@@ -6277,7 +6987,7 @@
       </w:r>
     </w:p>
   </w:comment>
-  <w:comment w:id="6" w:author="Steffen Jendrny" w:date="2021-12-10T11:03:00Z" w:initials="SJ">
+  <w:comment w:id="7" w:author="Steffen Jendrny" w:date="2021-12-10T11:03:00Z" w:initials="SJ">
     <w:p>
       <w:pPr>
         <w:pStyle w:val="Kommentartext"/>
@@ -6293,7 +7003,7 @@
       </w:r>
     </w:p>
   </w:comment>
-  <w:comment w:id="7" w:author="Steffen Jendrny" w:date="2021-12-10T12:40:00Z" w:initials="SJ">
+  <w:comment w:id="8" w:author="Steffen Jendrny" w:date="2021-12-10T12:40:00Z" w:initials="SJ">
     <w:p>
       <w:pPr>
         <w:pStyle w:val="Kommentartext"/>
@@ -6318,7 +7028,7 @@
       </w:r>
     </w:p>
   </w:comment>
-  <w:comment w:id="8" w:author="Steffen Jendrny" w:date="2021-12-10T17:49:00Z" w:initials="SJ">
+  <w:comment w:id="9" w:author="Steffen Jendrny" w:date="2021-12-10T17:49:00Z" w:initials="SJ">
     <w:p>
       <w:pPr>
         <w:pStyle w:val="Kommentartext"/>
@@ -6349,7 +7059,7 @@
       </w:r>
     </w:p>
   </w:comment>
-  <w:comment w:id="9" w:author="Steffen Jendrny" w:date="2021-12-10T11:03:00Z" w:initials="SJ">
+  <w:comment w:id="10" w:author="Steffen Jendrny" w:date="2021-12-10T11:03:00Z" w:initials="SJ">
     <w:p>
       <w:pPr>
         <w:pStyle w:val="Kommentartext"/>
@@ -6466,7 +7176,7 @@
           <w:rPr>
             <w:noProof/>
           </w:rPr>
-          <w:t>6</w:t>
+          <w:t>1</w:t>
         </w:r>
         <w:r>
           <w:fldChar w:fldCharType="end"/>
@@ -10831,18 +11541,18 @@
 </file>
 
 <file path=customXml/item1.xml><?xml version="1.0" encoding="utf-8"?>
-<p:properties xmlns:p="http://schemas.microsoft.com/office/2006/metadata/properties" xmlns:xsi="http://www.w3.org/2001/XMLSchema-instance" xmlns:pc="http://schemas.microsoft.com/office/infopath/2007/PartnerControls">
-  <documentManagement/>
-</p:properties>
-</file>
-
-<file path=customXml/item2.xml><?xml version="1.0" encoding="utf-8"?>
 <?mso-contentType ?>
 <FormTemplates xmlns="http://schemas.microsoft.com/sharepoint/v3/contenttype/forms">
   <Display>DocumentLibraryForm</Display>
   <Edit>DocumentLibraryForm</Edit>
   <New>DocumentLibraryForm</New>
 </FormTemplates>
+</file>
+
+<file path=customXml/item2.xml><?xml version="1.0" encoding="utf-8"?>
+<p:properties xmlns:p="http://schemas.microsoft.com/office/2006/metadata/properties" xmlns:xsi="http://www.w3.org/2001/XMLSchema-instance" xmlns:pc="http://schemas.microsoft.com/office/infopath/2007/PartnerControls">
+  <documentManagement/>
+</p:properties>
 </file>
 
 <file path=customXml/item3.xml><?xml version="1.0" encoding="utf-8"?>
@@ -11020,18 +11730,18 @@
 </file>
 
 <file path=customXml/itemProps1.xml><?xml version="1.0" encoding="utf-8"?>
-<ds:datastoreItem xmlns:ds="http://schemas.openxmlformats.org/officeDocument/2006/customXml" ds:itemID="{898CA16A-F314-42E8-9987-C5592F539FA5}">
+<ds:datastoreItem xmlns:ds="http://schemas.openxmlformats.org/officeDocument/2006/customXml" ds:itemID="{348DA963-8A38-4D8C-A6E8-CFED0A9A2D85}">
   <ds:schemaRefs>
-    <ds:schemaRef ds:uri="http://schemas.microsoft.com/office/2006/metadata/properties"/>
-    <ds:schemaRef ds:uri="http://schemas.microsoft.com/office/infopath/2007/PartnerControls"/>
+    <ds:schemaRef ds:uri="http://schemas.microsoft.com/sharepoint/v3/contenttype/forms"/>
   </ds:schemaRefs>
 </ds:datastoreItem>
 </file>
 
 <file path=customXml/itemProps2.xml><?xml version="1.0" encoding="utf-8"?>
-<ds:datastoreItem xmlns:ds="http://schemas.openxmlformats.org/officeDocument/2006/customXml" ds:itemID="{348DA963-8A38-4D8C-A6E8-CFED0A9A2D85}">
+<ds:datastoreItem xmlns:ds="http://schemas.openxmlformats.org/officeDocument/2006/customXml" ds:itemID="{898CA16A-F314-42E8-9987-C5592F539FA5}">
   <ds:schemaRefs>
-    <ds:schemaRef ds:uri="http://schemas.microsoft.com/sharepoint/v3/contenttype/forms"/>
+    <ds:schemaRef ds:uri="http://schemas.microsoft.com/office/2006/metadata/properties"/>
+    <ds:schemaRef ds:uri="http://schemas.microsoft.com/office/infopath/2007/PartnerControls"/>
   </ds:schemaRefs>
 </ds:datastoreItem>
 </file>
@@ -11055,7 +11765,7 @@
 </file>
 
 <file path=customXml/itemProps4.xml><?xml version="1.0" encoding="utf-8"?>
-<ds:datastoreItem xmlns:ds="http://schemas.openxmlformats.org/officeDocument/2006/customXml" ds:itemID="{3D3E1125-8881-4CB1-BDE7-9EB39F5B7F4D}">
+<ds:datastoreItem xmlns:ds="http://schemas.openxmlformats.org/officeDocument/2006/customXml" ds:itemID="{AEC40354-3EEA-49B5-B84B-0D09E6C10F30}">
   <ds:schemaRefs>
     <ds:schemaRef ds:uri="http://schemas.openxmlformats.org/officeDocument/2006/bibliography"/>
   </ds:schemaRefs>
